--- a/src/site/pres/CustomControlsJFX.docx
+++ b/src/site/pres/CustomControlsJFX.docx
@@ -64,14 +64,7 @@
         <w:rPr>
           <w:lang w:val="en-US"/>
         </w:rPr>
-        <w:t xml:space="preserve">Motivation - </w:t>
-      </w:r>
-      <w:proofErr w:type="spellStart"/>
-      <w:r>
-        <w:rPr>
-          <w:lang w:val="en-US"/>
-        </w:rPr>
-        <w:t>W</w:t>
+        <w:t>Motivation - W</w:t>
       </w:r>
       <w:r>
         <w:rPr>
@@ -79,7 +72,6 @@
         </w:rPr>
         <w:t>arum</w:t>
       </w:r>
-      <w:proofErr w:type="spellEnd"/>
       <w:r>
         <w:rPr>
           <w:lang w:val="en-US"/>
@@ -351,47 +343,46 @@
         <w:rPr>
           <w:color w:val="FF0000"/>
         </w:rPr>
-        <w:t xml:space="preserve">: </w:t>
-      </w:r>
-      <w:proofErr w:type="spellStart"/>
+        <w:t>: SceneBuilder in Action</w:t>
+      </w:r>
       <w:r>
         <w:rPr>
           <w:color w:val="FF0000"/>
         </w:rPr>
-        <w:t>SceneBuilder</w:t>
-      </w:r>
-      <w:proofErr w:type="spellEnd"/>
-      <w:r>
-        <w:rPr>
-          <w:color w:val="FF0000"/>
-        </w:rPr>
-        <w:t xml:space="preserve"> in Action</w:t>
-      </w:r>
-      <w:r>
-        <w:rPr>
-          <w:color w:val="FF0000"/>
-        </w:rPr>
         <w:t>]</w:t>
       </w:r>
     </w:p>
     <w:p>
-      <w:proofErr w:type="spellStart"/>
       <w:r>
         <w:rPr>
           <w:b/>
         </w:rPr>
         <w:t>UseCase</w:t>
       </w:r>
-      <w:proofErr w:type="spellEnd"/>
       <w:r>
         <w:rPr>
           <w:b/>
         </w:rPr>
+        <w:t>s</w:t>
+      </w:r>
+      <w:r>
+        <w:rPr>
+          <w:b/>
+        </w:rPr>
         <w:t>:</w:t>
       </w:r>
       <w:r>
         <w:t xml:space="preserve"> </w:t>
       </w:r>
+    </w:p>
+    <w:p>
+      <w:pPr>
+        <w:pStyle w:val="Listenabsatz"/>
+        <w:numPr>
+          <w:ilvl w:val="0"/>
+          <w:numId w:val="35"/>
+        </w:numPr>
+      </w:pPr>
       <w:r>
         <w:t xml:space="preserve">Wiederverwendung </w:t>
       </w:r>
@@ -399,21 +390,31 @@
         <w:t>häufig genutzter</w:t>
       </w:r>
       <w:r>
-        <w:t xml:space="preserve"> Controls im </w:t>
-      </w:r>
-      <w:proofErr w:type="spellStart"/>
-      <w:r>
-        <w:t>SceneBuilder</w:t>
-      </w:r>
-      <w:proofErr w:type="spellEnd"/>
-      <w:r>
-        <w:t xml:space="preserve"> per </w:t>
-      </w:r>
-      <w:proofErr w:type="spellStart"/>
-      <w:r>
-        <w:t>Drag’n‘Drop</w:t>
-      </w:r>
-      <w:proofErr w:type="spellEnd"/>
+        <w:t xml:space="preserve"> Controls im SceneBuilder</w:t>
+      </w:r>
+      <w:r>
+        <w:t xml:space="preserve"> per Drag’n</w:t>
+      </w:r>
+      <w:r>
+        <w:t>’</w:t>
+      </w:r>
+      <w:r>
+        <w:t>Drop</w:t>
+      </w:r>
+    </w:p>
+    <w:p>
+      <w:pPr>
+        <w:pStyle w:val="Listenabsatz"/>
+        <w:numPr>
+          <w:ilvl w:val="0"/>
+          <w:numId w:val="35"/>
+        </w:numPr>
+      </w:pPr>
+      <w:r>
+        <w:t>Verkauf von Custom Controls</w:t>
+      </w:r>
+      <w:bookmarkStart w:id="0" w:name="_GoBack"/>
+      <w:bookmarkEnd w:id="0"/>
     </w:p>
     <w:p>
       <w:pPr>
@@ -477,14 +478,12 @@
         </w:rPr>
         <w:t xml:space="preserve">Einhaltung der API zur Umsetzung von UI Controls mit </w:t>
       </w:r>
-      <w:proofErr w:type="spellStart"/>
       <w:r>
         <w:rPr>
           <w:bCs/>
         </w:rPr>
         <w:t>JavaFX</w:t>
       </w:r>
-      <w:proofErr w:type="spellEnd"/>
     </w:p>
     <w:p>
       <w:pPr>
@@ -668,13 +667,8 @@
         <w:t xml:space="preserve">: </w:t>
       </w:r>
       <w:r>
-        <w:t xml:space="preserve">Router / </w:t>
-      </w:r>
-      <w:proofErr w:type="spellStart"/>
-      <w:r>
-        <w:t>JFXMaps</w:t>
-      </w:r>
-      <w:proofErr w:type="spellEnd"/>
+        <w:t>Router / JFXMaps</w:t>
+      </w:r>
     </w:p>
     <w:p>
       <w:r>
@@ -744,49 +738,8 @@
           <w:color w:val="FF0000"/>
           <w:lang w:val="en-US"/>
         </w:rPr>
-        <w:t xml:space="preserve">TODO </w:t>
-      </w:r>
-      <w:proofErr w:type="spellStart"/>
-      <w:r>
-        <w:rPr>
-          <w:color w:val="FF0000"/>
-          <w:lang w:val="en-US"/>
-        </w:rPr>
-        <w:t>nach</w:t>
-      </w:r>
-      <w:proofErr w:type="spellEnd"/>
-      <w:r>
-        <w:rPr>
-          <w:color w:val="FF0000"/>
-          <w:lang w:val="en-US"/>
-        </w:rPr>
-        <w:t xml:space="preserve"> </w:t>
-      </w:r>
-      <w:proofErr w:type="spellStart"/>
-      <w:r>
-        <w:rPr>
-          <w:color w:val="FF0000"/>
-          <w:lang w:val="en-US"/>
-        </w:rPr>
-        <w:t>Refactorings</w:t>
-      </w:r>
-      <w:proofErr w:type="spellEnd"/>
-      <w:r>
-        <w:rPr>
-          <w:color w:val="FF0000"/>
-          <w:lang w:val="en-US"/>
-        </w:rPr>
-        <w:t xml:space="preserve">: </w:t>
-      </w:r>
-      <w:proofErr w:type="spellStart"/>
-      <w:r>
-        <w:rPr>
-          <w:color w:val="FF0000"/>
-          <w:lang w:val="en-US"/>
-        </w:rPr>
-        <w:t>Diagramm</w:t>
-      </w:r>
-      <w:proofErr w:type="spellEnd"/>
+        <w:t>TODO nach Refactorings: Diagramm</w:t>
+      </w:r>
     </w:p>
     <w:p>
       <w:pPr>
@@ -866,21 +819,7 @@
         <w:rPr>
           <w:lang w:val="en-US"/>
         </w:rPr>
-        <w:t xml:space="preserve">integration of Google's Maps </w:t>
-      </w:r>
-      <w:proofErr w:type="spellStart"/>
-      <w:r>
-        <w:rPr>
-          <w:lang w:val="en-US"/>
-        </w:rPr>
-        <w:t>Javascript</w:t>
-      </w:r>
-      <w:proofErr w:type="spellEnd"/>
-      <w:r>
-        <w:rPr>
-          <w:lang w:val="en-US"/>
-        </w:rPr>
-        <w:t xml:space="preserve"> API</w:t>
+        <w:t>integration of Google's Maps Javascript API</w:t>
       </w:r>
     </w:p>
     <w:p>
@@ -900,47 +839,17 @@
         </w:rPr>
         <w:t xml:space="preserve">customization of </w:t>
       </w:r>
-      <w:proofErr w:type="spellStart"/>
-      <w:r>
-        <w:rPr>
-          <w:lang w:val="en-US"/>
-        </w:rPr>
-        <w:t>JavaFX</w:t>
-      </w:r>
-      <w:proofErr w:type="spellEnd"/>
-      <w:r>
-        <w:rPr>
-          <w:lang w:val="en-US"/>
-        </w:rPr>
-        <w:t xml:space="preserve"> </w:t>
-      </w:r>
-      <w:proofErr w:type="spellStart"/>
-      <w:r>
-        <w:rPr>
-          <w:lang w:val="en-US"/>
-        </w:rPr>
-        <w:t>WebView</w:t>
-      </w:r>
-      <w:proofErr w:type="spellEnd"/>
-      <w:r>
-        <w:rPr>
-          <w:lang w:val="en-US"/>
-        </w:rPr>
-        <w:t xml:space="preserve"> and aggregation of the result inside a custom control to be imported into the </w:t>
-      </w:r>
-      <w:proofErr w:type="spellStart"/>
-      <w:r>
-        <w:rPr>
-          <w:lang w:val="en-US"/>
-        </w:rPr>
-        <w:t>SceneBuilder</w:t>
-      </w:r>
-      <w:proofErr w:type="spellEnd"/>
-      <w:r>
-        <w:rPr>
-          <w:lang w:val="en-US"/>
-        </w:rPr>
-        <w:t xml:space="preserve"> </w:t>
+      <w:r>
+        <w:rPr>
+          <w:lang w:val="en-US"/>
+        </w:rPr>
+        <w:t xml:space="preserve">JavaFX </w:t>
+      </w:r>
+      <w:r>
+        <w:rPr>
+          <w:lang w:val="en-US"/>
+        </w:rPr>
+        <w:t xml:space="preserve">WebView and aggregation of the result inside a custom control to be imported into the SceneBuilder </w:t>
       </w:r>
     </w:p>
     <w:p>
@@ -991,13 +900,8 @@
         <w:t>Demo</w:t>
       </w:r>
       <w:r>
-        <w:t xml:space="preserve">: </w:t>
-      </w:r>
-      <w:proofErr w:type="spellStart"/>
-      <w:r>
-        <w:t>ImageCropper</w:t>
-      </w:r>
-      <w:proofErr w:type="spellEnd"/>
+        <w:t>: ImageCropper</w:t>
+      </w:r>
     </w:p>
     <w:p>
       <w:r>
@@ -1068,7 +972,6 @@
         </w:rPr>
         <w:t xml:space="preserve">TODO: </w:t>
       </w:r>
-      <w:proofErr w:type="spellStart"/>
       <w:r>
         <w:rPr>
           <w:color w:val="FF0000"/>
@@ -1076,7 +979,6 @@
         </w:rPr>
         <w:t>Diagramm</w:t>
       </w:r>
-      <w:proofErr w:type="spellEnd"/>
     </w:p>
     <w:p>
       <w:pPr>
@@ -1128,21 +1030,7 @@
         <w:rPr>
           <w:b/>
         </w:rPr>
-        <w:t xml:space="preserve">  </w:t>
-      </w:r>
-      <w:proofErr w:type="spellStart"/>
-      <w:r>
-        <w:rPr>
-          <w:b/>
-        </w:rPr>
-        <w:t>properties</w:t>
-      </w:r>
-      <w:proofErr w:type="spellEnd"/>
-      <w:r>
-        <w:rPr>
-          <w:b/>
-        </w:rPr>
-        <w:t>:</w:t>
+        <w:t xml:space="preserve">  properties:</w:t>
       </w:r>
     </w:p>
     <w:p>
@@ -1153,27 +1041,9 @@
         </w:numPr>
         <w:spacing w:after="100" w:afterAutospacing="1" w:line="336" w:lineRule="atLeast"/>
       </w:pPr>
-      <w:proofErr w:type="spellStart"/>
-      <w:r>
-        <w:t>source</w:t>
-      </w:r>
-      <w:proofErr w:type="spellEnd"/>
-      <w:r>
-        <w:t xml:space="preserve"> + </w:t>
-      </w:r>
-      <w:proofErr w:type="spellStart"/>
-      <w:r>
-        <w:t>target</w:t>
-      </w:r>
-      <w:proofErr w:type="spellEnd"/>
-      <w:r>
-        <w:t xml:space="preserve"> </w:t>
-      </w:r>
-      <w:proofErr w:type="spellStart"/>
-      <w:r>
-        <w:t>image</w:t>
-      </w:r>
-      <w:proofErr w:type="spellEnd"/>
+      <w:r>
+        <w:t>source + target image</w:t>
+      </w:r>
     </w:p>
     <w:p>
       <w:pPr>
@@ -1183,27 +1053,9 @@
         </w:numPr>
         <w:spacing w:before="100" w:beforeAutospacing="1" w:after="100" w:afterAutospacing="1" w:line="336" w:lineRule="atLeast"/>
       </w:pPr>
-      <w:proofErr w:type="spellStart"/>
-      <w:r>
-        <w:t>cropper</w:t>
-      </w:r>
-      <w:proofErr w:type="spellEnd"/>
-      <w:r>
-        <w:t xml:space="preserve"> </w:t>
-      </w:r>
-      <w:proofErr w:type="spellStart"/>
-      <w:r>
-        <w:t>height</w:t>
-      </w:r>
-      <w:proofErr w:type="spellEnd"/>
-      <w:r>
-        <w:t xml:space="preserve"> + </w:t>
-      </w:r>
-      <w:proofErr w:type="spellStart"/>
-      <w:r>
-        <w:t>width</w:t>
-      </w:r>
-      <w:proofErr w:type="spellEnd"/>
+      <w:r>
+        <w:t>cropper height + width</w:t>
+      </w:r>
     </w:p>
     <w:p>
       <w:pPr>
@@ -1213,35 +1065,9 @@
         </w:numPr>
         <w:spacing w:before="100" w:beforeAutospacing="1" w:after="0" w:line="336" w:lineRule="atLeast"/>
       </w:pPr>
-      <w:proofErr w:type="spellStart"/>
-      <w:r>
-        <w:t>cropper</w:t>
-      </w:r>
-      <w:proofErr w:type="spellEnd"/>
-      <w:r>
-        <w:t xml:space="preserve"> </w:t>
-      </w:r>
-      <w:proofErr w:type="spellStart"/>
-      <w:r>
-        <w:t>fill</w:t>
-      </w:r>
-      <w:proofErr w:type="spellEnd"/>
-      <w:r>
-        <w:t xml:space="preserve"> + </w:t>
-      </w:r>
-      <w:proofErr w:type="spellStart"/>
-      <w:r>
-        <w:t>stroke</w:t>
-      </w:r>
-      <w:proofErr w:type="spellEnd"/>
-      <w:r>
-        <w:t xml:space="preserve"> </w:t>
-      </w:r>
-      <w:proofErr w:type="spellStart"/>
-      <w:r>
-        <w:t>color</w:t>
-      </w:r>
-      <w:proofErr w:type="spellEnd"/>
+      <w:r>
+        <w:t>cropper fill + stroke color</w:t>
+      </w:r>
     </w:p>
     <w:p>
       <w:pPr>
@@ -1347,13 +1173,8 @@
         <w:t xml:space="preserve">TODO </w:t>
       </w:r>
       <w:r>
-        <w:t xml:space="preserve">Demo: </w:t>
-      </w:r>
-      <w:proofErr w:type="spellStart"/>
-      <w:r>
-        <w:t>TreeView</w:t>
-      </w:r>
-      <w:proofErr w:type="spellEnd"/>
+        <w:t>Demo: TreeView</w:t>
+      </w:r>
     </w:p>
     <w:p>
       <w:r>
@@ -1404,13 +1225,8 @@
         </w:rPr>
         <w:t>Pa</w:t>
       </w:r>
-      <w:proofErr w:type="spellStart"/>
-      <w:r>
-        <w:t>tterns</w:t>
-      </w:r>
-      <w:proofErr w:type="spellEnd"/>
-      <w:r>
-        <w:t xml:space="preserve"> verstehen:</w:t>
+      <w:r>
+        <w:t>tterns verstehen:</w:t>
       </w:r>
     </w:p>
     <w:p>
@@ -1474,21 +1290,7 @@
         <w:rPr>
           <w:lang w:val="en-US"/>
         </w:rPr>
-        <w:t xml:space="preserve"> / Best Practices </w:t>
-      </w:r>
-      <w:proofErr w:type="spellStart"/>
-      <w:r>
-        <w:rPr>
-          <w:lang w:val="en-US"/>
-        </w:rPr>
-        <w:t>aus</w:t>
-      </w:r>
-      <w:proofErr w:type="spellEnd"/>
-      <w:r>
-        <w:rPr>
-          <w:lang w:val="en-US"/>
-        </w:rPr>
-        <w:t xml:space="preserve"> der Praxis)</w:t>
+        <w:t xml:space="preserve"> / Best Practices aus der Praxis)</w:t>
       </w:r>
     </w:p>
     <w:p>
@@ -1611,13 +1413,8 @@
           <w:numId w:val="19"/>
         </w:numPr>
       </w:pPr>
-      <w:proofErr w:type="spellStart"/>
-      <w:r>
-        <w:t>uvvm</w:t>
-      </w:r>
-      <w:proofErr w:type="spellEnd"/>
-      <w:r>
-        <w:t>.</w:t>
+      <w:r>
+        <w:t>uvvm.</w:t>
       </w:r>
     </w:p>
     <w:p>
@@ -1777,19 +1574,11 @@
           <w:numId w:val="19"/>
         </w:numPr>
       </w:pPr>
-      <w:proofErr w:type="spellStart"/>
       <w:r>
         <w:rPr>
           <w:b/>
         </w:rPr>
-        <w:t>Use</w:t>
-      </w:r>
-      <w:proofErr w:type="spellEnd"/>
-      <w:r>
-        <w:rPr>
-          <w:b/>
-        </w:rPr>
-        <w:t xml:space="preserve"> Cases: </w:t>
+        <w:t xml:space="preserve">Use Cases: </w:t>
       </w:r>
       <w:r>
         <w:t>vielschichtige / komplexe / verteilte</w:t>
@@ -1870,19 +1659,11 @@
         </w:rPr>
         <w:t xml:space="preserve"> Master Details View, Ribbon (Multi-Line-Toolbar), </w:t>
       </w:r>
-      <w:proofErr w:type="spellStart"/>
-      <w:r>
-        <w:rPr>
-          <w:lang w:val="en-US"/>
-        </w:rPr>
-        <w:t>GridData</w:t>
-      </w:r>
-      <w:proofErr w:type="spellEnd"/>
-      <w:r>
-        <w:rPr>
-          <w:lang w:val="en-US"/>
-        </w:rPr>
-        <w:t xml:space="preserve">, </w:t>
+      <w:r>
+        <w:rPr>
+          <w:lang w:val="en-US"/>
+        </w:rPr>
+        <w:t xml:space="preserve">GridData, </w:t>
       </w:r>
       <w:r>
         <w:rPr>
@@ -2070,33 +1851,17 @@
         </w:rPr>
         <w:t xml:space="preserve">TODO </w:t>
       </w:r>
-      <w:proofErr w:type="spellStart"/>
       <w:r>
         <w:rPr>
           <w:lang w:val="en-US"/>
         </w:rPr>
         <w:t>Aspekt</w:t>
       </w:r>
-      <w:proofErr w:type="spellEnd"/>
-      <w:r>
-        <w:rPr>
-          <w:lang w:val="en-US"/>
-        </w:rPr>
-        <w:t xml:space="preserve"> </w:t>
-      </w:r>
-      <w:proofErr w:type="spellStart"/>
-      <w:r>
-        <w:rPr>
-          <w:lang w:val="en-US"/>
-        </w:rPr>
-        <w:t>Architektur</w:t>
-      </w:r>
-      <w:proofErr w:type="spellEnd"/>
-      <w:r>
-        <w:rPr>
-          <w:lang w:val="en-US"/>
-        </w:rPr>
-        <w:t xml:space="preserve"> - </w:t>
+      <w:r>
+        <w:rPr>
+          <w:lang w:val="en-US"/>
+        </w:rPr>
+        <w:t xml:space="preserve"> Architektur - </w:t>
       </w:r>
       <w:r>
         <w:rPr>
@@ -2121,35 +1886,7 @@
         <w:rPr>
           <w:color w:val="FF0000"/>
         </w:rPr>
-        <w:t xml:space="preserve">: </w:t>
-      </w:r>
-      <w:proofErr w:type="spellStart"/>
-      <w:r>
-        <w:rPr>
-          <w:color w:val="FF0000"/>
-        </w:rPr>
-        <w:t>Role</w:t>
-      </w:r>
-      <w:proofErr w:type="spellEnd"/>
-      <w:r>
-        <w:rPr>
-          <w:color w:val="FF0000"/>
-        </w:rPr>
-        <w:t xml:space="preserve"> </w:t>
-      </w:r>
-      <w:proofErr w:type="spellStart"/>
-      <w:r>
-        <w:rPr>
-          <w:color w:val="FF0000"/>
-        </w:rPr>
-        <w:t>Object</w:t>
-      </w:r>
-      <w:proofErr w:type="spellEnd"/>
-      <w:r>
-        <w:rPr>
-          <w:color w:val="FF0000"/>
-        </w:rPr>
-        <w:t xml:space="preserve"> Model für MVC und MVVM gegenüberstellen</w:t>
+        <w:t>: Role Object Model für MVC und MVVM gegenüberstellen</w:t>
       </w:r>
     </w:p>
     <w:p>
@@ -2233,63 +1970,7 @@
         <w:rPr>
           <w:lang w:val="en-US"/>
         </w:rPr>
-        <w:t xml:space="preserve">Grid, </w:t>
-      </w:r>
-      <w:proofErr w:type="spellStart"/>
-      <w:r>
-        <w:rPr>
-          <w:lang w:val="en-US"/>
-        </w:rPr>
-        <w:t>AnchorPane</w:t>
-      </w:r>
-      <w:proofErr w:type="spellEnd"/>
-      <w:r>
-        <w:rPr>
-          <w:lang w:val="en-US"/>
-        </w:rPr>
-        <w:t xml:space="preserve">, List, </w:t>
-      </w:r>
-      <w:proofErr w:type="spellStart"/>
-      <w:r>
-        <w:rPr>
-          <w:lang w:val="en-US"/>
-        </w:rPr>
-        <w:t>HBox</w:t>
-      </w:r>
-      <w:proofErr w:type="spellEnd"/>
-      <w:r>
-        <w:rPr>
-          <w:lang w:val="en-US"/>
-        </w:rPr>
-        <w:t xml:space="preserve">, </w:t>
-      </w:r>
-      <w:proofErr w:type="spellStart"/>
-      <w:r>
-        <w:rPr>
-          <w:lang w:val="en-US"/>
-        </w:rPr>
-        <w:t>VBox</w:t>
-      </w:r>
-      <w:proofErr w:type="spellEnd"/>
-      <w:r>
-        <w:rPr>
-          <w:lang w:val="en-US"/>
-        </w:rPr>
-        <w:t xml:space="preserve">, </w:t>
-      </w:r>
-      <w:proofErr w:type="spellStart"/>
-      <w:r>
-        <w:rPr>
-          <w:lang w:val="en-US"/>
-        </w:rPr>
-        <w:t>usw</w:t>
-      </w:r>
-      <w:proofErr w:type="spellEnd"/>
-      <w:r>
-        <w:rPr>
-          <w:lang w:val="en-US"/>
-        </w:rPr>
-        <w:t>.</w:t>
+        <w:t>Grid, AnchorPane, List, HBox, VBox, usw.</w:t>
       </w:r>
     </w:p>
     <w:p>
@@ -2343,35 +2024,7 @@
         <w:rPr>
           <w:lang w:val="en-US"/>
         </w:rPr>
-        <w:t xml:space="preserve">Praxis: Button, Hyperlinks, Icons, </w:t>
-      </w:r>
-      <w:proofErr w:type="spellStart"/>
-      <w:r>
-        <w:rPr>
-          <w:lang w:val="en-US"/>
-        </w:rPr>
-        <w:t>DropDowns</w:t>
-      </w:r>
-      <w:proofErr w:type="spellEnd"/>
-      <w:r>
-        <w:rPr>
-          <w:lang w:val="en-US"/>
-        </w:rPr>
-        <w:t xml:space="preserve">, </w:t>
-      </w:r>
-      <w:proofErr w:type="spellStart"/>
-      <w:r>
-        <w:rPr>
-          <w:lang w:val="en-US"/>
-        </w:rPr>
-        <w:t>PopUps</w:t>
-      </w:r>
-      <w:proofErr w:type="spellEnd"/>
-      <w:r>
-        <w:rPr>
-          <w:lang w:val="en-US"/>
-        </w:rPr>
-        <w:t>, Ribbons</w:t>
+        <w:t>Praxis: Button, Hyperlinks, Icons, DropDowns, PopUps, Ribbons</w:t>
       </w:r>
       <w:r>
         <w:rPr>
@@ -2383,49 +2036,7 @@
         <w:rPr>
           <w:lang w:val="en-US"/>
         </w:rPr>
-        <w:t xml:space="preserve">, </w:t>
-      </w:r>
-      <w:proofErr w:type="spellStart"/>
-      <w:r>
-        <w:rPr>
-          <w:lang w:val="en-US"/>
-        </w:rPr>
-        <w:t>ScrollPane</w:t>
-      </w:r>
-      <w:proofErr w:type="spellEnd"/>
-      <w:r>
-        <w:rPr>
-          <w:lang w:val="en-US"/>
-        </w:rPr>
-        <w:t xml:space="preserve">, </w:t>
-      </w:r>
-      <w:proofErr w:type="spellStart"/>
-      <w:r>
-        <w:rPr>
-          <w:lang w:val="en-US"/>
-        </w:rPr>
-        <w:t>Accordeon</w:t>
-      </w:r>
-      <w:proofErr w:type="spellEnd"/>
-      <w:r>
-        <w:rPr>
-          <w:lang w:val="en-US"/>
-        </w:rPr>
-        <w:t xml:space="preserve">, </w:t>
-      </w:r>
-      <w:proofErr w:type="spellStart"/>
-      <w:r>
-        <w:rPr>
-          <w:lang w:val="en-US"/>
-        </w:rPr>
-        <w:t>usw</w:t>
-      </w:r>
-      <w:proofErr w:type="spellEnd"/>
-      <w:r>
-        <w:rPr>
-          <w:lang w:val="en-US"/>
-        </w:rPr>
-        <w:t>.</w:t>
+        <w:t>, ScrollPane, Accordeon, usw.</w:t>
       </w:r>
     </w:p>
     <w:p>
@@ -2435,56 +2046,12 @@
           <w:lang w:val="en-US"/>
         </w:rPr>
       </w:pPr>
-      <w:proofErr w:type="spellStart"/>
-      <w:r>
-        <w:rPr>
-          <w:lang w:val="en-US"/>
-        </w:rPr>
-        <w:t>Aspekt</w:t>
-      </w:r>
-      <w:proofErr w:type="spellEnd"/>
-      <w:r>
-        <w:rPr>
-          <w:lang w:val="en-US"/>
-        </w:rPr>
-        <w:t xml:space="preserve"> </w:t>
-      </w:r>
-      <w:proofErr w:type="spellStart"/>
-      <w:r>
-        <w:rPr>
-          <w:lang w:val="en-US"/>
-        </w:rPr>
-        <w:t>Einfachheit</w:t>
-      </w:r>
-      <w:proofErr w:type="spellEnd"/>
-      <w:r>
-        <w:rPr>
-          <w:lang w:val="en-US"/>
-        </w:rPr>
-        <w:t xml:space="preserve"> – </w:t>
-      </w:r>
-      <w:proofErr w:type="spellStart"/>
-      <w:r>
-        <w:rPr>
-          <w:lang w:val="en-US"/>
-        </w:rPr>
-        <w:t>Innen</w:t>
-      </w:r>
-      <w:proofErr w:type="spellEnd"/>
-      <w:r>
-        <w:rPr>
-          <w:lang w:val="en-US"/>
-        </w:rPr>
-        <w:t xml:space="preserve"> &amp;&amp; </w:t>
-      </w:r>
-      <w:proofErr w:type="spellStart"/>
-      <w:r>
-        <w:rPr>
-          <w:lang w:val="en-US"/>
-        </w:rPr>
-        <w:t>Außen</w:t>
-      </w:r>
-      <w:proofErr w:type="spellEnd"/>
+      <w:r>
+        <w:rPr>
+          <w:lang w:val="en-US"/>
+        </w:rPr>
+        <w:t>Aspekt Einfachheit – Innen &amp;&amp; Außen</w:t>
+      </w:r>
     </w:p>
     <w:p>
       <w:pPr>
@@ -2598,15 +2165,7 @@
         </w:numPr>
       </w:pPr>
       <w:r>
-        <w:t xml:space="preserve">Schrittweise Offenlegung (Progressive </w:t>
-      </w:r>
-      <w:proofErr w:type="spellStart"/>
-      <w:r>
-        <w:t>Disclosure</w:t>
-      </w:r>
-      <w:proofErr w:type="spellEnd"/>
-      <w:r>
-        <w:t>)</w:t>
+        <w:t>Schrittweise Offenlegung (Progressive Disclosure)</w:t>
       </w:r>
     </w:p>
     <w:p>
@@ -2639,15 +2198,7 @@
         <w:t xml:space="preserve"> | automatisch</w:t>
       </w:r>
       <w:r>
-        <w:t xml:space="preserve"> in bestimmten Zeitintervall </w:t>
-      </w:r>
-      <w:proofErr w:type="spellStart"/>
-      <w:r>
-        <w:t>oä</w:t>
-      </w:r>
-      <w:proofErr w:type="spellEnd"/>
-      <w:r>
-        <w:t>.</w:t>
+        <w:t xml:space="preserve"> in bestimmten Zeitintervall oä.</w:t>
       </w:r>
       <w:r>
         <w:t>)</w:t>
@@ -2661,13 +2212,8 @@
           <w:numId w:val="20"/>
         </w:numPr>
       </w:pPr>
-      <w:proofErr w:type="spellStart"/>
-      <w:r>
-        <w:t>Responsive</w:t>
-      </w:r>
-      <w:proofErr w:type="spellEnd"/>
-      <w:r>
-        <w:t xml:space="preserve"> Design</w:t>
+      <w:r>
+        <w:t>Responsive Design</w:t>
       </w:r>
     </w:p>
     <w:p>
@@ -2702,19 +2248,9 @@
           <w:numId w:val="20"/>
         </w:numPr>
       </w:pPr>
-      <w:proofErr w:type="spellStart"/>
-      <w:r>
-        <w:t>Responsive</w:t>
-      </w:r>
-      <w:proofErr w:type="spellEnd"/>
-      <w:r>
-        <w:t xml:space="preserve"> </w:t>
-      </w:r>
-      <w:proofErr w:type="spellStart"/>
-      <w:r>
-        <w:t>Enabling</w:t>
-      </w:r>
-      <w:proofErr w:type="spellEnd"/>
+      <w:r>
+        <w:t>Responsive Enabling</w:t>
+      </w:r>
     </w:p>
     <w:p>
       <w:pPr>
@@ -2750,19 +2286,11 @@
           <w:lang w:val="en-US"/>
         </w:rPr>
       </w:pPr>
-      <w:proofErr w:type="spellStart"/>
-      <w:r>
-        <w:rPr>
-          <w:lang w:val="en-US"/>
-        </w:rPr>
-        <w:t>CheatSheet</w:t>
-      </w:r>
-      <w:proofErr w:type="spellEnd"/>
-      <w:r>
-        <w:rPr>
-          <w:lang w:val="en-US"/>
-        </w:rPr>
-        <w:t>: Building UI Controls in General</w:t>
+      <w:r>
+        <w:rPr>
+          <w:lang w:val="en-US"/>
+        </w:rPr>
+        <w:t>CheatSheet: Building UI Controls in General</w:t>
       </w:r>
     </w:p>
     <w:p>
@@ -2944,11 +2472,9 @@
           <w:numId w:val="5"/>
         </w:numPr>
       </w:pPr>
-      <w:proofErr w:type="spellStart"/>
       <w:r>
         <w:t>JavaFX</w:t>
       </w:r>
-      <w:proofErr w:type="spellEnd"/>
       <w:r>
         <w:t xml:space="preserve"> Controls</w:t>
       </w:r>
@@ -3025,19 +2551,11 @@
       <w:r>
         <w:t>Co</w:t>
       </w:r>
-      <w:proofErr w:type="spellStart"/>
-      <w:r>
-        <w:rPr>
-          <w:lang w:val="en-US"/>
-        </w:rPr>
-        <w:t>ntrol</w:t>
-      </w:r>
-      <w:proofErr w:type="spellEnd"/>
-      <w:r>
-        <w:rPr>
-          <w:lang w:val="en-US"/>
-        </w:rPr>
-        <w:t xml:space="preserve"> (Model)</w:t>
+      <w:r>
+        <w:rPr>
+          <w:lang w:val="en-US"/>
+        </w:rPr>
+        <w:t>ntrol (Model)</w:t>
       </w:r>
     </w:p>
     <w:p>
@@ -3067,15 +2585,7 @@
         </w:numPr>
       </w:pPr>
       <w:r>
-        <w:t xml:space="preserve">keine Kenntnis über </w:t>
-      </w:r>
-      <w:proofErr w:type="spellStart"/>
-      <w:r>
-        <w:t>Layouting</w:t>
-      </w:r>
-      <w:proofErr w:type="spellEnd"/>
-      <w:r>
-        <w:t xml:space="preserve"> / Styling / Rendering oder UI-Interaktionen</w:t>
+        <w:t>keine Kenntnis über Layouting / Styling / Rendering oder UI-Interaktionen</w:t>
       </w:r>
     </w:p>
     <w:p>
@@ -3146,13 +2656,8 @@
         </w:numPr>
       </w:pPr>
       <w:r>
-        <w:t xml:space="preserve">jede Control hat eine Referenz auf sein Skin zur Delegation des </w:t>
-      </w:r>
-      <w:proofErr w:type="spellStart"/>
-      <w:r>
-        <w:t>Layoutings</w:t>
-      </w:r>
-      <w:proofErr w:type="spellEnd"/>
+        <w:t>jede Control hat eine Referenz auf sein Skin zur Delegation des Layoutings</w:t>
+      </w:r>
     </w:p>
     <w:p>
       <w:pPr>
@@ -3163,121 +2668,15 @@
         </w:numPr>
       </w:pPr>
       <w:r>
-        <w:t xml:space="preserve">z.B. Berechnung Min-, Max- und </w:t>
-      </w:r>
-      <w:proofErr w:type="spellStart"/>
-      <w:r>
-        <w:t>Pref</w:t>
-      </w:r>
-      <w:proofErr w:type="spellEnd"/>
-      <w:r>
-        <w:t xml:space="preserve">-Sizes in </w:t>
-      </w:r>
-      <w:proofErr w:type="spellStart"/>
+        <w:t xml:space="preserve">z.B. Berechnung Min-, Max- und Pref-Sizes in </w:t>
+      </w:r>
       <w:r>
         <w:rPr>
           <w:color w:val="444444"/>
           <w:shd w:val="clear" w:color="auto" w:fill="FFFFFF"/>
         </w:rPr>
-        <w:t>getMinWidth</w:t>
-      </w:r>
-      <w:proofErr w:type="spellEnd"/>
-      <w:r>
-        <w:rPr>
-          <w:color w:val="444444"/>
-          <w:shd w:val="clear" w:color="auto" w:fill="FFFFFF"/>
-        </w:rPr>
-        <w:t xml:space="preserve">, </w:t>
-      </w:r>
-      <w:proofErr w:type="spellStart"/>
-      <w:r>
-        <w:rPr>
-          <w:color w:val="444444"/>
-          <w:shd w:val="clear" w:color="auto" w:fill="FFFFFF"/>
-        </w:rPr>
-        <w:t>getMinHeight</w:t>
-      </w:r>
-      <w:proofErr w:type="spellEnd"/>
-      <w:r>
-        <w:rPr>
-          <w:color w:val="444444"/>
-          <w:shd w:val="clear" w:color="auto" w:fill="FFFFFF"/>
-        </w:rPr>
-        <w:t xml:space="preserve">, </w:t>
-      </w:r>
-      <w:proofErr w:type="spellStart"/>
-      <w:r>
-        <w:rPr>
-          <w:color w:val="444444"/>
-          <w:shd w:val="clear" w:color="auto" w:fill="FFFFFF"/>
-        </w:rPr>
-        <w:t>getPrefWidth</w:t>
-      </w:r>
-      <w:proofErr w:type="spellEnd"/>
-      <w:r>
-        <w:rPr>
-          <w:color w:val="444444"/>
-          <w:shd w:val="clear" w:color="auto" w:fill="FFFFFF"/>
-        </w:rPr>
-        <w:t xml:space="preserve">, </w:t>
-      </w:r>
-      <w:proofErr w:type="spellStart"/>
-      <w:r>
-        <w:rPr>
-          <w:color w:val="444444"/>
-          <w:shd w:val="clear" w:color="auto" w:fill="FFFFFF"/>
-        </w:rPr>
-        <w:t>getPrefHeight</w:t>
-      </w:r>
-      <w:proofErr w:type="spellEnd"/>
-      <w:r>
-        <w:rPr>
-          <w:color w:val="444444"/>
-          <w:shd w:val="clear" w:color="auto" w:fill="FFFFFF"/>
-        </w:rPr>
-        <w:t xml:space="preserve">, </w:t>
-      </w:r>
-      <w:proofErr w:type="spellStart"/>
-      <w:r>
-        <w:rPr>
-          <w:color w:val="444444"/>
-          <w:shd w:val="clear" w:color="auto" w:fill="FFFFFF"/>
-        </w:rPr>
-        <w:t>getMaxWidth</w:t>
-      </w:r>
-      <w:proofErr w:type="spellEnd"/>
-      <w:r>
-        <w:rPr>
-          <w:color w:val="444444"/>
-          <w:shd w:val="clear" w:color="auto" w:fill="FFFFFF"/>
-        </w:rPr>
-        <w:t xml:space="preserve">, </w:t>
-      </w:r>
-      <w:proofErr w:type="spellStart"/>
-      <w:r>
-        <w:rPr>
-          <w:color w:val="444444"/>
-          <w:shd w:val="clear" w:color="auto" w:fill="FFFFFF"/>
-        </w:rPr>
-        <w:t>and</w:t>
-      </w:r>
-      <w:proofErr w:type="spellEnd"/>
-      <w:r>
-        <w:rPr>
-          <w:color w:val="444444"/>
-          <w:shd w:val="clear" w:color="auto" w:fill="FFFFFF"/>
-        </w:rPr>
-        <w:t xml:space="preserve"> </w:t>
-      </w:r>
-      <w:proofErr w:type="spellStart"/>
-      <w:r>
-        <w:rPr>
-          <w:color w:val="444444"/>
-          <w:shd w:val="clear" w:color="auto" w:fill="FFFFFF"/>
-        </w:rPr>
-        <w:t>getMaxHeight</w:t>
-      </w:r>
-      <w:proofErr w:type="spellEnd"/>
+        <w:t>getMinWidth, getMinHeight, getPrefWidth, getPrefHeight, getMaxWidth, and getMaxHeight</w:t>
+      </w:r>
     </w:p>
     <w:p>
       <w:pPr>
@@ -3288,26 +2687,13 @@
         </w:numPr>
       </w:pPr>
       <w:r>
-        <w:t xml:space="preserve">ABER: </w:t>
-      </w:r>
-      <w:proofErr w:type="spellStart"/>
-      <w:r>
-        <w:t>baseLineOffset</w:t>
-      </w:r>
-      <w:proofErr w:type="spellEnd"/>
+        <w:t>ABER: baseLineOffset</w:t>
+      </w:r>
       <w:r>
         <w:t xml:space="preserve"> (Basislinie von Texten)</w:t>
       </w:r>
       <w:r>
-        <w:t xml:space="preserve"> wird an </w:t>
-      </w:r>
-      <w:proofErr w:type="spellStart"/>
-      <w:r>
-        <w:t>Node</w:t>
-      </w:r>
-      <w:proofErr w:type="spellEnd"/>
-      <w:r>
-        <w:t xml:space="preserve"> delegiert</w:t>
+        <w:t xml:space="preserve"> wird an Node delegiert</w:t>
       </w:r>
     </w:p>
     <w:p>
@@ -3322,15 +2708,7 @@
         <w:t>jede Änderung des Skins eines Co</w:t>
       </w:r>
       <w:r>
-        <w:t xml:space="preserve">ntrols markiert das Control so, dass es bei dem nächsten </w:t>
-      </w:r>
-      <w:proofErr w:type="spellStart"/>
-      <w:r>
-        <w:t>Layouting</w:t>
-      </w:r>
-      <w:proofErr w:type="spellEnd"/>
-      <w:r>
-        <w:t xml:space="preserve"> neu gerendert wird</w:t>
+        <w:t>ntrols markiert das Control so, dass es bei dem nächsten Layouting neu gerendert wird</w:t>
       </w:r>
     </w:p>
     <w:p>
@@ -3344,7 +2722,6 @@
           <w:lang w:val="en-US"/>
         </w:rPr>
       </w:pPr>
-      <w:proofErr w:type="spellStart"/>
       <w:r>
         <w:rPr>
           <w:lang w:val="en-US"/>
@@ -3355,56 +2732,7 @@
         <w:rPr>
           <w:lang w:val="en-US"/>
         </w:rPr>
-        <w:t>les</w:t>
-      </w:r>
-      <w:proofErr w:type="spellEnd"/>
-      <w:r>
-        <w:rPr>
-          <w:lang w:val="en-US"/>
-        </w:rPr>
-        <w:t xml:space="preserve"> </w:t>
-      </w:r>
-      <w:proofErr w:type="spellStart"/>
-      <w:r>
-        <w:rPr>
-          <w:lang w:val="en-US"/>
-        </w:rPr>
-        <w:t>Triggern</w:t>
-      </w:r>
-      <w:proofErr w:type="spellEnd"/>
-      <w:r>
-        <w:rPr>
-          <w:lang w:val="en-US"/>
-        </w:rPr>
-        <w:t xml:space="preserve"> des </w:t>
-      </w:r>
-      <w:proofErr w:type="spellStart"/>
-      <w:r>
-        <w:rPr>
-          <w:lang w:val="en-US"/>
-        </w:rPr>
-        <w:t>Layoutings</w:t>
-      </w:r>
-      <w:proofErr w:type="spellEnd"/>
-      <w:r>
-        <w:rPr>
-          <w:lang w:val="en-US"/>
-        </w:rPr>
-        <w:t xml:space="preserve">: </w:t>
-      </w:r>
-      <w:proofErr w:type="spellStart"/>
-      <w:r>
-        <w:rPr>
-          <w:lang w:val="en-US"/>
-        </w:rPr>
-        <w:t>Control.requestLayout</w:t>
-      </w:r>
-      <w:proofErr w:type="spellEnd"/>
-      <w:r>
-        <w:rPr>
-          <w:lang w:val="en-US"/>
-        </w:rPr>
-        <w:t>()</w:t>
+        <w:t>les Triggern des Layoutings: Control.requestLayout()</w:t>
       </w:r>
     </w:p>
     <w:p>
@@ -3513,19 +2841,11 @@
           <w:lang w:val="en-US"/>
         </w:rPr>
       </w:pPr>
-      <w:proofErr w:type="spellStart"/>
-      <w:r>
-        <w:rPr>
-          <w:lang w:val="en-US"/>
-        </w:rPr>
-        <w:t>JavaFX</w:t>
-      </w:r>
-      <w:proofErr w:type="spellEnd"/>
-      <w:r>
-        <w:rPr>
-          <w:lang w:val="en-US"/>
-        </w:rPr>
-        <w:t xml:space="preserve"> 2.2 </w:t>
+      <w:r>
+        <w:rPr>
+          <w:lang w:val="en-US"/>
+        </w:rPr>
+        <w:t xml:space="preserve">JavaFX 2.2 </w:t>
       </w:r>
       <w:r>
         <w:rPr>
@@ -3533,19 +2853,11 @@
         </w:rPr>
         <w:t xml:space="preserve">vs. </w:t>
       </w:r>
-      <w:proofErr w:type="spellStart"/>
-      <w:r>
-        <w:rPr>
-          <w:lang w:val="en-US"/>
-        </w:rPr>
-        <w:t>JavaFX</w:t>
-      </w:r>
-      <w:proofErr w:type="spellEnd"/>
-      <w:r>
-        <w:rPr>
-          <w:lang w:val="en-US"/>
-        </w:rPr>
-        <w:t xml:space="preserve"> 8</w:t>
+      <w:r>
+        <w:rPr>
+          <w:lang w:val="en-US"/>
+        </w:rPr>
+        <w:t>JavaFX 8</w:t>
       </w:r>
     </w:p>
     <w:tbl>
@@ -3582,19 +2894,11 @@
                 <w:lang w:val="en-US"/>
               </w:rPr>
             </w:pPr>
-            <w:proofErr w:type="spellStart"/>
             <w:r>
               <w:rPr>
                 <w:lang w:val="en-US"/>
               </w:rPr>
-              <w:t>JavaFX</w:t>
-            </w:r>
-            <w:proofErr w:type="spellEnd"/>
-            <w:r>
-              <w:rPr>
-                <w:lang w:val="en-US"/>
-              </w:rPr>
-              <w:t xml:space="preserve"> 2.2</w:t>
+              <w:t>JavaFX 2.2</w:t>
             </w:r>
           </w:p>
         </w:tc>
@@ -3608,19 +2912,11 @@
                 <w:lang w:val="en-US"/>
               </w:rPr>
             </w:pPr>
-            <w:proofErr w:type="spellStart"/>
             <w:r>
               <w:rPr>
                 <w:lang w:val="en-US"/>
               </w:rPr>
-              <w:t>JavaFX</w:t>
-            </w:r>
-            <w:proofErr w:type="spellEnd"/>
-            <w:r>
-              <w:rPr>
-                <w:lang w:val="en-US"/>
-              </w:rPr>
-              <w:t xml:space="preserve"> 8</w:t>
+              <w:t>JavaFX 8</w:t>
             </w:r>
           </w:p>
         </w:tc>
@@ -3636,19 +2932,11 @@
                 <w:lang w:val="en-US"/>
               </w:rPr>
             </w:pPr>
-            <w:proofErr w:type="spellStart"/>
             <w:r>
               <w:rPr>
                 <w:lang w:val="en-US"/>
               </w:rPr>
-              <w:t>SkinBase</w:t>
-            </w:r>
-            <w:proofErr w:type="spellEnd"/>
-            <w:r>
-              <w:rPr>
-                <w:lang w:val="en-US"/>
-              </w:rPr>
-              <w:t xml:space="preserve"> API</w:t>
+              <w:t>SkinBase API</w:t>
             </w:r>
           </w:p>
         </w:tc>
@@ -3662,19 +2950,11 @@
                 <w:lang w:val="en-US"/>
               </w:rPr>
             </w:pPr>
-            <w:proofErr w:type="spellStart"/>
             <w:r>
               <w:rPr>
                 <w:lang w:val="en-US"/>
               </w:rPr>
-              <w:t>restriktiv</w:t>
-            </w:r>
-            <w:proofErr w:type="spellEnd"/>
-            <w:r>
-              <w:rPr>
-                <w:lang w:val="en-US"/>
-              </w:rPr>
-              <w:t xml:space="preserve"> / intern</w:t>
+              <w:t>restriktiv / intern</w:t>
             </w:r>
           </w:p>
         </w:tc>
@@ -3684,15 +2964,7 @@
           </w:tcPr>
           <w:p>
             <w:r>
-              <w:t xml:space="preserve">öffentlich (ohne Referenz auf </w:t>
-            </w:r>
-            <w:proofErr w:type="spellStart"/>
-            <w:r>
-              <w:t>Behavior</w:t>
-            </w:r>
-            <w:proofErr w:type="spellEnd"/>
-            <w:r>
-              <w:t xml:space="preserve"> API)</w:t>
+              <w:t>öffentlich (ohne Referenz auf Behavior API)</w:t>
             </w:r>
           </w:p>
         </w:tc>
@@ -3726,19 +2998,11 @@
                 <w:lang w:val="en-US"/>
               </w:rPr>
             </w:pPr>
-            <w:proofErr w:type="spellStart"/>
             <w:r>
               <w:rPr>
                 <w:lang w:val="en-US"/>
               </w:rPr>
-              <w:t>restriktiv</w:t>
-            </w:r>
-            <w:proofErr w:type="spellEnd"/>
-            <w:r>
-              <w:rPr>
-                <w:lang w:val="en-US"/>
-              </w:rPr>
-              <w:t xml:space="preserve"> / intern</w:t>
+              <w:t>restriktiv / intern</w:t>
             </w:r>
           </w:p>
         </w:tc>
@@ -3765,14 +3029,12 @@
                 <w:lang w:val="en-US"/>
               </w:rPr>
             </w:pPr>
-            <w:proofErr w:type="spellStart"/>
             <w:r>
               <w:rPr>
                 <w:lang w:val="en-US"/>
               </w:rPr>
               <w:t>Vererbungshierarchie</w:t>
             </w:r>
-            <w:proofErr w:type="spellEnd"/>
           </w:p>
         </w:tc>
         <w:tc>
@@ -3780,13 +3042,8 @@
             <w:tcW w:w="3071" w:type="dxa"/>
           </w:tcPr>
           <w:p>
-            <w:proofErr w:type="spellStart"/>
             <w:r>
-              <w:t>SkinBase</w:t>
-            </w:r>
-            <w:proofErr w:type="spellEnd"/>
-            <w:r>
-              <w:t xml:space="preserve"> und das Control bilden </w:t>
+              <w:t xml:space="preserve">SkinBase und das Control bilden </w:t>
             </w:r>
             <w:r>
               <w:t>zwei</w:t>
@@ -3809,13 +3066,8 @@
             <w:r>
               <w:t xml:space="preserve">, </w:t>
             </w:r>
-            <w:proofErr w:type="spellStart"/>
             <w:r>
-              <w:t>SkinBase</w:t>
-            </w:r>
-            <w:proofErr w:type="spellEnd"/>
-            <w:r>
-              <w:t xml:space="preserve"> hatte dieselbe ID wie das Control selbst </w:t>
+              <w:t xml:space="preserve">SkinBase hatte dieselbe ID wie das Control selbst </w:t>
             </w:r>
             <w:r>
               <w:t>&gt; Proble</w:t>
@@ -3824,23 +3076,7 @@
               <w:t xml:space="preserve">me </w:t>
             </w:r>
             <w:r>
-              <w:t xml:space="preserve">beim Testen mit </w:t>
-            </w:r>
-            <w:proofErr w:type="spellStart"/>
-            <w:r>
-              <w:t>TestFX</w:t>
-            </w:r>
-            <w:proofErr w:type="spellEnd"/>
-            <w:r>
-              <w:t xml:space="preserve">, Unverständliches </w:t>
-            </w:r>
-            <w:proofErr w:type="spellStart"/>
-            <w:r>
-              <w:t>Mirroring</w:t>
-            </w:r>
-            <w:proofErr w:type="spellEnd"/>
-            <w:r>
-              <w:t xml:space="preserve"> zwischen Controls</w:t>
+              <w:t>beim Testen mit TestFX, Unverständliches Mirroring zwischen Controls</w:t>
             </w:r>
             <w:r>
               <w:t>)</w:t>
@@ -3857,53 +3093,17 @@
                 <w:lang w:val="en-US"/>
               </w:rPr>
             </w:pPr>
-            <w:proofErr w:type="spellStart"/>
             <w:r>
               <w:rPr>
                 <w:lang w:val="en-US"/>
               </w:rPr>
-              <w:t>SkinBase</w:t>
-            </w:r>
-            <w:proofErr w:type="spellEnd"/>
-            <w:r>
-              <w:rPr>
-                <w:lang w:val="en-US"/>
-              </w:rPr>
-              <w:t xml:space="preserve"> extends Object + Delegation an Control</w:t>
+              <w:t>SkinBase extends Object + Delegation an Control</w:t>
             </w:r>
             <w:r>
               <w:rPr>
                 <w:lang w:val="en-US"/>
               </w:rPr>
-              <w:t xml:space="preserve"> (</w:t>
-            </w:r>
-            <w:proofErr w:type="spellStart"/>
-            <w:r>
-              <w:rPr>
-                <w:lang w:val="en-US"/>
-              </w:rPr>
-              <w:t>z.B</w:t>
-            </w:r>
-            <w:proofErr w:type="spellEnd"/>
-            <w:r>
-              <w:rPr>
-                <w:lang w:val="en-US"/>
-              </w:rPr>
-              <w:t xml:space="preserve">. </w:t>
-            </w:r>
-            <w:proofErr w:type="spellStart"/>
-            <w:r>
-              <w:rPr>
-                <w:lang w:val="en-US"/>
-              </w:rPr>
-              <w:t>SkinBase.getChildren</w:t>
-            </w:r>
-            <w:proofErr w:type="spellEnd"/>
-            <w:r>
-              <w:rPr>
-                <w:lang w:val="en-US"/>
-              </w:rPr>
-              <w:t>())</w:t>
+              <w:t xml:space="preserve"> (z.B. SkinBase.getChildren())</w:t>
             </w:r>
           </w:p>
         </w:tc>
@@ -3919,19 +3119,11 @@
                 <w:lang w:val="en-US"/>
               </w:rPr>
             </w:pPr>
-            <w:proofErr w:type="spellStart"/>
             <w:r>
               <w:rPr>
                 <w:lang w:val="en-US"/>
               </w:rPr>
-              <w:t>Referenzierung</w:t>
-            </w:r>
-            <w:proofErr w:type="spellEnd"/>
-            <w:r>
-              <w:rPr>
-                <w:lang w:val="en-US"/>
-              </w:rPr>
-              <w:t xml:space="preserve"> von Default Skins</w:t>
+              <w:t>Referenzierung von Default Skins</w:t>
             </w:r>
           </w:p>
         </w:tc>
@@ -3941,15 +3133,7 @@
           </w:tcPr>
           <w:p>
             <w:r>
-              <w:t>Ausschließlich via CSS-Pseudo-Klasse –</w:t>
-            </w:r>
-            <w:proofErr w:type="spellStart"/>
-            <w:r>
-              <w:t>fx</w:t>
-            </w:r>
-            <w:proofErr w:type="spellEnd"/>
-            <w:r>
-              <w:t>-skin</w:t>
+              <w:t>Ausschließlich via CSS-Pseudo-Klasse –fx-skin</w:t>
             </w:r>
           </w:p>
         </w:tc>
@@ -3959,19 +3143,7 @@
           </w:tcPr>
           <w:p>
             <w:r>
-              <w:t xml:space="preserve">Programmatisch via </w:t>
-            </w:r>
-            <w:proofErr w:type="spellStart"/>
-            <w:r>
-              <w:t>Override</w:t>
-            </w:r>
-            <w:proofErr w:type="spellEnd"/>
-            <w:r>
-              <w:t xml:space="preserve"> </w:t>
-            </w:r>
-            <w:proofErr w:type="spellStart"/>
-            <w:r>
-              <w:t>Control.</w:t>
+              <w:t>Programmatisch via Override Control.</w:t>
             </w:r>
             <w:r>
               <w:rPr>
@@ -3979,16 +3151,7 @@
                 <w:color w:val="000000"/>
                 <w:shd w:val="clear" w:color="auto" w:fill="FFFFFF"/>
               </w:rPr>
-              <w:t>createDefaultSkin</w:t>
-            </w:r>
-            <w:proofErr w:type="spellEnd"/>
-            <w:r>
-              <w:rPr>
-                <w:rFonts w:cs="Consolas"/>
-                <w:color w:val="000000"/>
-                <w:shd w:val="clear" w:color="auto" w:fill="FFFFFF"/>
-              </w:rPr>
-              <w:t>()</w:t>
+              <w:t>createDefaultSkin()</w:t>
             </w:r>
             <w:r>
               <w:rPr>
@@ -4052,27 +3215,11 @@
                 <w:lang w:val="en-US"/>
               </w:rPr>
             </w:pPr>
-            <w:proofErr w:type="spellStart"/>
-            <w:proofErr w:type="gramStart"/>
             <w:r>
               <w:rPr>
                 <w:lang w:val="en-US"/>
               </w:rPr>
-              <w:t>SkinBase.layoutChildren</w:t>
-            </w:r>
-            <w:proofErr w:type="spellEnd"/>
-            <w:r>
-              <w:rPr>
-                <w:lang w:val="en-US"/>
-              </w:rPr>
-              <w:t>(</w:t>
-            </w:r>
-            <w:proofErr w:type="gramEnd"/>
-            <w:r>
-              <w:rPr>
-                <w:lang w:val="en-US"/>
-              </w:rPr>
-              <w:t>..)</w:t>
+              <w:t>SkinBase.layoutChildren(..)</w:t>
             </w:r>
           </w:p>
         </w:tc>
@@ -4085,34 +3232,16 @@
               <w:t xml:space="preserve">Attribute </w:t>
             </w:r>
             <w:r>
-              <w:t xml:space="preserve">x, y, </w:t>
+              <w:t>x, y, width und height</w:t>
             </w:r>
-            <w:proofErr w:type="spellStart"/>
-            <w:r>
-              <w:t>width</w:t>
-            </w:r>
-            <w:proofErr w:type="spellEnd"/>
-            <w:r>
-              <w:t xml:space="preserve"> und </w:t>
-            </w:r>
-            <w:proofErr w:type="spellStart"/>
-            <w:r>
-              <w:t>height</w:t>
-            </w:r>
-            <w:proofErr w:type="spellEnd"/>
             <w:r>
               <w:t xml:space="preserve"> eines Controls</w:t>
             </w:r>
             <w:r>
               <w:t xml:space="preserve"> mussten händisch kalkuliert </w:t>
             </w:r>
-            <w:proofErr w:type="spellStart"/>
             <w:r>
-              <w:t>warden</w:t>
-            </w:r>
-            <w:proofErr w:type="spellEnd"/>
-            <w:r>
-              <w:t xml:space="preserve"> &gt; fehleranfällig</w:t>
+              <w:t>warden &gt; fehleranfällig</w:t>
             </w:r>
           </w:p>
         </w:tc>
@@ -4125,21 +3254,8 @@
               <w:t xml:space="preserve">Attribute </w:t>
             </w:r>
             <w:r>
-              <w:t xml:space="preserve">x, y, </w:t>
+              <w:t>x, y, width und height</w:t>
             </w:r>
-            <w:proofErr w:type="spellStart"/>
-            <w:r>
-              <w:t>width</w:t>
-            </w:r>
-            <w:proofErr w:type="spellEnd"/>
-            <w:r>
-              <w:t xml:space="preserve"> und </w:t>
-            </w:r>
-            <w:proofErr w:type="spellStart"/>
-            <w:r>
-              <w:t>height</w:t>
-            </w:r>
-            <w:proofErr w:type="spellEnd"/>
             <w:r>
               <w:t xml:space="preserve"> eines Controls</w:t>
             </w:r>
@@ -4161,13 +3277,8 @@
       <w:r>
         <w:t xml:space="preserve">TODO </w:t>
       </w:r>
-      <w:proofErr w:type="spellStart"/>
-      <w:r>
-        <w:t>Behavior</w:t>
-      </w:r>
-      <w:proofErr w:type="spellEnd"/>
-      <w:r>
-        <w:t xml:space="preserve"> </w:t>
+      <w:r>
+        <w:t xml:space="preserve">Behavior </w:t>
       </w:r>
     </w:p>
     <w:p>
@@ -4179,15 +3290,7 @@
         </w:numPr>
       </w:pPr>
       <w:r>
-        <w:t>Behandlung von Mouse und Key-Events (z.B. Definition Key-</w:t>
-      </w:r>
-      <w:proofErr w:type="spellStart"/>
-      <w:r>
-        <w:t>Bindings</w:t>
-      </w:r>
-      <w:proofErr w:type="spellEnd"/>
-      <w:r>
-        <w:t>)</w:t>
+        <w:t>Behandlung von Mouse und Key-Events (z.B. Definition Key-Bindings)</w:t>
       </w:r>
     </w:p>
     <w:p>
@@ -4205,21 +3308,7 @@
         <w:rPr>
           <w:color w:val="FF0000"/>
         </w:rPr>
-        <w:t xml:space="preserve">Wie ist das Vorgehen in </w:t>
-      </w:r>
-      <w:proofErr w:type="spellStart"/>
-      <w:r>
-        <w:rPr>
-          <w:color w:val="FF0000"/>
-        </w:rPr>
-        <w:t>JavaFX</w:t>
-      </w:r>
-      <w:proofErr w:type="spellEnd"/>
-      <w:r>
-        <w:rPr>
-          <w:color w:val="FF0000"/>
-        </w:rPr>
-        <w:t xml:space="preserve"> 8?</w:t>
+        <w:t>Wie ist das Vorgehen in JavaFX 8?</w:t>
       </w:r>
     </w:p>
     <w:p>
@@ -4272,47 +3361,11 @@
           <w:lang w:val="en-US"/>
         </w:rPr>
       </w:pPr>
-      <w:proofErr w:type="spellStart"/>
-      <w:r>
-        <w:rPr>
-          <w:lang w:val="en-US"/>
-        </w:rPr>
-        <w:t>Existierende</w:t>
-      </w:r>
-      <w:proofErr w:type="spellEnd"/>
-      <w:r>
-        <w:rPr>
-          <w:lang w:val="en-US"/>
-        </w:rPr>
-        <w:t xml:space="preserve"> </w:t>
-      </w:r>
-      <w:proofErr w:type="spellStart"/>
-      <w:r>
-        <w:rPr>
-          <w:lang w:val="en-US"/>
-        </w:rPr>
-        <w:t>Bibliotheken</w:t>
-      </w:r>
-      <w:proofErr w:type="spellEnd"/>
-      <w:r>
-        <w:rPr>
-          <w:lang w:val="en-US"/>
-        </w:rPr>
-        <w:t xml:space="preserve"> für Custom Controls (</w:t>
-      </w:r>
-      <w:proofErr w:type="spellStart"/>
-      <w:r>
-        <w:rPr>
-          <w:lang w:val="en-US"/>
-        </w:rPr>
-        <w:t>JavaFX</w:t>
-      </w:r>
-      <w:proofErr w:type="spellEnd"/>
-      <w:r>
-        <w:rPr>
-          <w:lang w:val="en-US"/>
-        </w:rPr>
-        <w:t>)</w:t>
+      <w:r>
+        <w:rPr>
+          <w:lang w:val="en-US"/>
+        </w:rPr>
+        <w:t>Existierende Bibliotheken für Custom Controls (JavaFX)</w:t>
       </w:r>
     </w:p>
     <w:p>
@@ -4367,19 +3420,11 @@
       <w:r>
         <w:t xml:space="preserve">  </w:t>
       </w:r>
-      <w:proofErr w:type="spellStart"/>
       <w:r>
         <w:rPr>
           <w:rFonts w:ascii="Courier" w:hAnsi="Courier"/>
         </w:rPr>
-        <w:t>new</w:t>
-      </w:r>
-      <w:proofErr w:type="spellEnd"/>
-      <w:r>
-        <w:rPr>
-          <w:rFonts w:ascii="Courier" w:hAnsi="Courier"/>
-        </w:rPr>
-        <w:t xml:space="preserve"> Button()</w:t>
+        <w:t>new Button()</w:t>
       </w:r>
     </w:p>
     <w:p>
@@ -4400,66 +3445,17 @@
         <w:t xml:space="preserve"> </w:t>
       </w:r>
       <w:r>
-        <w:t xml:space="preserve">im </w:t>
-      </w:r>
-      <w:proofErr w:type="spellStart"/>
-      <w:r>
-        <w:t>Konstruktor</w:t>
-      </w:r>
-      <w:proofErr w:type="spellEnd"/>
-      <w:r>
-        <w:t xml:space="preserve"> des Controls</w:t>
+        <w:t>im Konstruktor des Controls</w:t>
       </w:r>
       <w:r>
         <w:t xml:space="preserve">: </w:t>
       </w:r>
-      <w:proofErr w:type="spellStart"/>
       <w:r>
         <w:rPr>
           <w:rFonts w:ascii="Courier" w:hAnsi="Courier"/>
           <w:shd w:val="clear" w:color="auto" w:fill="FFFFFF"/>
         </w:rPr>
-        <w:t>getStyleclass</w:t>
-      </w:r>
-      <w:proofErr w:type="spellEnd"/>
-      <w:r>
-        <w:rPr>
-          <w:rFonts w:ascii="Courier" w:hAnsi="Courier"/>
-          <w:shd w:val="clear" w:color="auto" w:fill="FFFFFF"/>
-        </w:rPr>
-        <w:t>().</w:t>
-      </w:r>
-      <w:proofErr w:type="spellStart"/>
-      <w:r>
-        <w:rPr>
-          <w:rFonts w:ascii="Courier" w:hAnsi="Courier"/>
-          <w:shd w:val="clear" w:color="auto" w:fill="FFFFFF"/>
-        </w:rPr>
-        <w:t>add</w:t>
-      </w:r>
-      <w:proofErr w:type="spellEnd"/>
-      <w:r>
-        <w:rPr>
-          <w:rFonts w:ascii="Courier" w:hAnsi="Courier"/>
-          <w:shd w:val="clear" w:color="auto" w:fill="FFFFFF"/>
-        </w:rPr>
-        <w:t>("</w:t>
-      </w:r>
-      <w:proofErr w:type="spellStart"/>
-      <w:r>
-        <w:rPr>
-          <w:rFonts w:ascii="Courier" w:hAnsi="Courier"/>
-          <w:shd w:val="clear" w:color="auto" w:fill="FFFFFF"/>
-        </w:rPr>
-        <w:t>button</w:t>
-      </w:r>
-      <w:proofErr w:type="spellEnd"/>
-      <w:r>
-        <w:rPr>
-          <w:rFonts w:ascii="Courier" w:hAnsi="Courier"/>
-          <w:shd w:val="clear" w:color="auto" w:fill="FFFFFF"/>
-        </w:rPr>
-        <w:t>")</w:t>
+        <w:t>getStyleclass().add("button")</w:t>
       </w:r>
     </w:p>
     <w:p>
@@ -4476,11 +3472,9 @@
       <w:r>
         <w:t>„</w:t>
       </w:r>
-      <w:proofErr w:type="spellStart"/>
       <w:r>
         <w:t>gestyled</w:t>
       </w:r>
-      <w:proofErr w:type="spellEnd"/>
       <w:r>
         <w:t>“</w:t>
       </w:r>
@@ -4551,84 +3545,24 @@
         <w:rPr>
           <w:b/>
         </w:rPr>
-        <w:t xml:space="preserve"> Control im </w:t>
-      </w:r>
-      <w:proofErr w:type="spellStart"/>
+        <w:t xml:space="preserve"> Control im Scene</w:t>
+      </w:r>
       <w:r>
         <w:rPr>
           <w:b/>
         </w:rPr>
-        <w:t>Scene</w:t>
-      </w:r>
-      <w:r>
-        <w:rPr>
-          <w:b/>
-        </w:rPr>
-        <w:t>graph</w:t>
-      </w:r>
-      <w:proofErr w:type="spellEnd"/>
-      <w:r>
-        <w:rPr>
-          <w:b/>
-        </w:rPr>
-        <w:t>:</w:t>
+        <w:t>graph:</w:t>
       </w:r>
       <w:r>
         <w:t xml:space="preserve">  </w:t>
       </w:r>
-      <w:proofErr w:type="spellStart"/>
       <w:r>
         <w:rPr>
           <w:rFonts w:ascii="Courier" w:hAnsi="Courier"/>
           <w:color w:val="444444"/>
           <w:shd w:val="clear" w:color="auto" w:fill="FFFFFF"/>
         </w:rPr>
-        <w:t>getChildren</w:t>
-      </w:r>
-      <w:proofErr w:type="spellEnd"/>
-      <w:r>
-        <w:rPr>
-          <w:rFonts w:ascii="Courier" w:hAnsi="Courier"/>
-          <w:color w:val="444444"/>
-          <w:shd w:val="clear" w:color="auto" w:fill="FFFFFF"/>
-        </w:rPr>
-        <w:t>().</w:t>
-      </w:r>
-      <w:proofErr w:type="spellStart"/>
-      <w:r>
-        <w:rPr>
-          <w:rFonts w:ascii="Courier" w:hAnsi="Courier"/>
-          <w:color w:val="444444"/>
-          <w:shd w:val="clear" w:color="auto" w:fill="FFFFFF"/>
-        </w:rPr>
-        <w:t>add</w:t>
-      </w:r>
-      <w:proofErr w:type="spellEnd"/>
-      <w:r>
-        <w:rPr>
-          <w:rFonts w:ascii="Courier" w:hAnsi="Courier"/>
-          <w:color w:val="444444"/>
-          <w:shd w:val="clear" w:color="auto" w:fill="FFFFFF"/>
-        </w:rPr>
-        <w:t>(</w:t>
-      </w:r>
-      <w:proofErr w:type="spellStart"/>
-      <w:r>
-        <w:rPr>
-          <w:rFonts w:ascii="Courier" w:hAnsi="Courier"/>
-          <w:color w:val="444444"/>
-          <w:shd w:val="clear" w:color="auto" w:fill="FFFFFF"/>
-        </w:rPr>
-        <w:t>button</w:t>
-      </w:r>
-      <w:proofErr w:type="spellEnd"/>
-      <w:r>
-        <w:rPr>
-          <w:rFonts w:ascii="Courier" w:hAnsi="Courier"/>
-          <w:color w:val="444444"/>
-          <w:shd w:val="clear" w:color="auto" w:fill="FFFFFF"/>
-        </w:rPr>
-        <w:t>)</w:t>
+        <w:t>getChildren().add(button)</w:t>
       </w:r>
     </w:p>
     <w:p>
@@ -4678,7 +3612,6 @@
         </w:rPr>
         <w:t xml:space="preserve"> </w:t>
       </w:r>
-      <w:proofErr w:type="spellStart"/>
       <w:r>
         <w:rPr>
           <w:rFonts w:ascii="Courier" w:hAnsi="Courier"/>
@@ -4693,23 +3626,61 @@
           <w:shd w:val="clear" w:color="auto" w:fill="FFFFFF"/>
           <w:lang w:val="en-US"/>
         </w:rPr>
-        <w:t>etUserAgentStylesheet</w:t>
-      </w:r>
-      <w:proofErr w:type="spellEnd"/>
+        <w:t>etUserAgentStylesheet():String</w:t>
+      </w:r>
+      <w:r>
+        <w:rPr>
+          <w:shd w:val="clear" w:color="auto" w:fill="FFFFFF"/>
+          <w:lang w:val="en-US"/>
+        </w:rPr>
+        <w:t xml:space="preserve"> </w:t>
+      </w:r>
+    </w:p>
+    <w:p>
+      <w:pPr>
+        <w:pStyle w:val="Listenabsatz"/>
+        <w:numPr>
+          <w:ilvl w:val="3"/>
+          <w:numId w:val="26"/>
+        </w:numPr>
+      </w:pPr>
+      <w:r>
+        <w:rPr>
+          <w:shd w:val="clear" w:color="auto" w:fill="FFFFFF"/>
+        </w:rPr>
+        <w:t xml:space="preserve">Auslesen der </w:t>
+      </w:r>
       <w:r>
         <w:rPr>
           <w:rFonts w:ascii="Courier" w:hAnsi="Courier"/>
           <w:shd w:val="clear" w:color="auto" w:fill="FFFFFF"/>
-          <w:lang w:val="en-US"/>
-        </w:rPr>
-        <w:t>():String</w:t>
+        </w:rPr>
+        <w:t>-fx-skin</w:t>
       </w:r>
       <w:r>
         <w:rPr>
           <w:shd w:val="clear" w:color="auto" w:fill="FFFFFF"/>
-          <w:lang w:val="en-US"/>
-        </w:rPr>
-        <w:t xml:space="preserve"> </w:t>
+        </w:rPr>
+        <w:t xml:space="preserve"> CSS Property zur Referenzierung des Skins</w:t>
+      </w:r>
+      <w:r>
+        <w:rPr>
+          <w:shd w:val="clear" w:color="auto" w:fill="FFFFFF"/>
+        </w:rPr>
+        <w:t xml:space="preserve"> (in </w:t>
+      </w:r>
+      <w:r>
+        <w:rPr>
+          <w:rFonts w:ascii="Courier" w:hAnsi="Courier"/>
+          <w:shd w:val="clear" w:color="auto" w:fill="FFFFFF"/>
+        </w:rPr>
+        <w:t>Control.loadSkinClass()</w:t>
+      </w:r>
+      <w:r>
+        <w:rPr>
+          <w:shd w:val="clear" w:color="auto" w:fill="FFFFFF"/>
+        </w:rPr>
+        <w:t>)</w:t>
       </w:r>
     </w:p>
     <w:p>
@@ -4724,229 +3695,128 @@
         <w:rPr>
           <w:shd w:val="clear" w:color="auto" w:fill="FFFFFF"/>
         </w:rPr>
-        <w:t xml:space="preserve">Auslesen der </w:t>
+        <w:t>Reflection</w:t>
+      </w:r>
+      <w:r>
+        <w:rPr>
+          <w:b/>
+          <w:shd w:val="clear" w:color="auto" w:fill="FFFFFF"/>
+        </w:rPr>
+        <w:t xml:space="preserve"> </w:t>
+      </w:r>
+      <w:r>
+        <w:rPr>
+          <w:b/>
+          <w:shd w:val="clear" w:color="auto" w:fill="FFFFFF"/>
+        </w:rPr>
+        <w:t xml:space="preserve"> </w:t>
+      </w:r>
+    </w:p>
+    <w:p>
+      <w:pPr>
+        <w:pStyle w:val="Listenabsatz"/>
+        <w:numPr>
+          <w:ilvl w:val="4"/>
+          <w:numId w:val="26"/>
+        </w:numPr>
+      </w:pPr>
+      <w:r>
+        <w:rPr>
+          <w:b/>
+          <w:shd w:val="clear" w:color="auto" w:fill="FFFFFF"/>
+        </w:rPr>
+        <w:t>Nachteil:</w:t>
+      </w:r>
+      <w:r>
+        <w:rPr>
+          <w:b/>
+          <w:shd w:val="clear" w:color="auto" w:fill="FFFFFF"/>
+        </w:rPr>
+        <w:t xml:space="preserve"> </w:t>
+      </w:r>
+      <w:r>
+        <w:rPr>
+          <w:shd w:val="clear" w:color="auto" w:fill="FFFFFF"/>
+        </w:rPr>
+        <w:t>Refactoring</w:t>
+      </w:r>
+    </w:p>
+    <w:p>
+      <w:pPr>
+        <w:pStyle w:val="Listenabsatz"/>
+        <w:numPr>
+          <w:ilvl w:val="4"/>
+          <w:numId w:val="26"/>
+        </w:numPr>
+      </w:pPr>
+      <w:r>
+        <w:rPr>
+          <w:b/>
+          <w:shd w:val="clear" w:color="auto" w:fill="FFFFFF"/>
+        </w:rPr>
+        <w:t xml:space="preserve">Vorteil: </w:t>
+      </w:r>
+      <w:r>
+        <w:rPr>
+          <w:shd w:val="clear" w:color="auto" w:fill="FFFFFF"/>
+        </w:rPr>
+        <w:t>Aspekt Orientierung</w:t>
+      </w:r>
+      <w:r>
+        <w:rPr>
+          <w:shd w:val="clear" w:color="auto" w:fill="FFFFFF"/>
+        </w:rPr>
+        <w:t xml:space="preserve">; </w:t>
+      </w:r>
+      <w:r>
+        <w:rPr>
+          <w:shd w:val="clear" w:color="auto" w:fill="FFFFFF"/>
+        </w:rPr>
+        <w:t xml:space="preserve"> </w:t>
+      </w:r>
+    </w:p>
+    <w:p>
+      <w:pPr>
+        <w:pStyle w:val="Listenabsatz"/>
+        <w:numPr>
+          <w:ilvl w:val="2"/>
+          <w:numId w:val="26"/>
+        </w:numPr>
+        <w:rPr>
+          <w:rStyle w:val="apple-converted-space"/>
+          <w:rFonts w:ascii="Courier" w:hAnsi="Courier"/>
+        </w:rPr>
+      </w:pPr>
+      <w:r>
+        <w:rPr>
+          <w:b/>
+          <w:shd w:val="clear" w:color="auto" w:fill="FFFFFF"/>
+        </w:rPr>
+        <w:t>Programmatische Instanziierung im Control:</w:t>
+      </w:r>
+      <w:r>
+        <w:t xml:space="preserve"> </w:t>
       </w:r>
       <w:r>
         <w:rPr>
           <w:rFonts w:ascii="Courier" w:hAnsi="Courier"/>
           <w:shd w:val="clear" w:color="auto" w:fill="FFFFFF"/>
         </w:rPr>
-        <w:t>-</w:t>
-      </w:r>
-      <w:proofErr w:type="spellStart"/>
+        <w:t>Control.c</w:t>
+      </w:r>
       <w:r>
         <w:rPr>
           <w:rFonts w:ascii="Courier" w:hAnsi="Courier"/>
           <w:shd w:val="clear" w:color="auto" w:fill="FFFFFF"/>
         </w:rPr>
-        <w:t>fx</w:t>
-      </w:r>
-      <w:proofErr w:type="spellEnd"/>
+        <w:t>rea</w:t>
+      </w:r>
       <w:r>
         <w:rPr>
           <w:rFonts w:ascii="Courier" w:hAnsi="Courier"/>
           <w:shd w:val="clear" w:color="auto" w:fill="FFFFFF"/>
         </w:rPr>
-        <w:t>-skin</w:t>
-      </w:r>
-      <w:r>
-        <w:rPr>
-          <w:shd w:val="clear" w:color="auto" w:fill="FFFFFF"/>
-        </w:rPr>
-        <w:t xml:space="preserve"> CSS Property zur </w:t>
-      </w:r>
-      <w:proofErr w:type="spellStart"/>
-      <w:r>
-        <w:rPr>
-          <w:shd w:val="clear" w:color="auto" w:fill="FFFFFF"/>
-        </w:rPr>
-        <w:t>Referenzierung</w:t>
-      </w:r>
-      <w:proofErr w:type="spellEnd"/>
-      <w:r>
-        <w:rPr>
-          <w:shd w:val="clear" w:color="auto" w:fill="FFFFFF"/>
-        </w:rPr>
-        <w:t xml:space="preserve"> des Skins</w:t>
-      </w:r>
-      <w:r>
-        <w:rPr>
-          <w:shd w:val="clear" w:color="auto" w:fill="FFFFFF"/>
-        </w:rPr>
-        <w:t xml:space="preserve"> (in </w:t>
-      </w:r>
-      <w:proofErr w:type="spellStart"/>
-      <w:r>
-        <w:rPr>
-          <w:rFonts w:ascii="Courier" w:hAnsi="Courier"/>
-          <w:shd w:val="clear" w:color="auto" w:fill="FFFFFF"/>
-        </w:rPr>
-        <w:t>Control.loadSkinClass</w:t>
-      </w:r>
-      <w:proofErr w:type="spellEnd"/>
-      <w:r>
-        <w:rPr>
-          <w:rFonts w:ascii="Courier" w:hAnsi="Courier"/>
-          <w:shd w:val="clear" w:color="auto" w:fill="FFFFFF"/>
-        </w:rPr>
-        <w:t>()</w:t>
-      </w:r>
-      <w:r>
-        <w:rPr>
-          <w:shd w:val="clear" w:color="auto" w:fill="FFFFFF"/>
-        </w:rPr>
-        <w:t>)</w:t>
-      </w:r>
-    </w:p>
-    <w:p>
-      <w:pPr>
-        <w:pStyle w:val="Listenabsatz"/>
-        <w:numPr>
-          <w:ilvl w:val="3"/>
-          <w:numId w:val="26"/>
-        </w:numPr>
-      </w:pPr>
-      <w:proofErr w:type="spellStart"/>
-      <w:r>
-        <w:rPr>
-          <w:shd w:val="clear" w:color="auto" w:fill="FFFFFF"/>
-        </w:rPr>
-        <w:t>Reflection</w:t>
-      </w:r>
-      <w:proofErr w:type="spellEnd"/>
-      <w:r>
-        <w:rPr>
-          <w:b/>
-          <w:shd w:val="clear" w:color="auto" w:fill="FFFFFF"/>
-        </w:rPr>
-        <w:t xml:space="preserve"> </w:t>
-      </w:r>
-      <w:r>
-        <w:rPr>
-          <w:b/>
-          <w:shd w:val="clear" w:color="auto" w:fill="FFFFFF"/>
-        </w:rPr>
-        <w:t xml:space="preserve"> </w:t>
-      </w:r>
-    </w:p>
-    <w:p>
-      <w:pPr>
-        <w:pStyle w:val="Listenabsatz"/>
-        <w:numPr>
-          <w:ilvl w:val="4"/>
-          <w:numId w:val="26"/>
-        </w:numPr>
-      </w:pPr>
-      <w:r>
-        <w:rPr>
-          <w:b/>
-          <w:shd w:val="clear" w:color="auto" w:fill="FFFFFF"/>
-        </w:rPr>
-        <w:t>Nachteil:</w:t>
-      </w:r>
-      <w:r>
-        <w:rPr>
-          <w:b/>
-          <w:shd w:val="clear" w:color="auto" w:fill="FFFFFF"/>
-        </w:rPr>
-        <w:t xml:space="preserve"> </w:t>
-      </w:r>
-      <w:bookmarkStart w:id="0" w:name="_GoBack"/>
-      <w:proofErr w:type="spellStart"/>
-      <w:r>
-        <w:rPr>
-          <w:shd w:val="clear" w:color="auto" w:fill="FFFFFF"/>
-        </w:rPr>
-        <w:t>Refactoring</w:t>
-      </w:r>
-      <w:bookmarkEnd w:id="0"/>
-      <w:proofErr w:type="spellEnd"/>
-    </w:p>
-    <w:p>
-      <w:pPr>
-        <w:pStyle w:val="Listenabsatz"/>
-        <w:numPr>
-          <w:ilvl w:val="4"/>
-          <w:numId w:val="26"/>
-        </w:numPr>
-      </w:pPr>
-      <w:r>
-        <w:rPr>
-          <w:b/>
-          <w:shd w:val="clear" w:color="auto" w:fill="FFFFFF"/>
-        </w:rPr>
-        <w:t xml:space="preserve">Vorteil: </w:t>
-      </w:r>
-      <w:r>
-        <w:rPr>
-          <w:shd w:val="clear" w:color="auto" w:fill="FFFFFF"/>
-        </w:rPr>
-        <w:t>Aspekt Orientierung</w:t>
-      </w:r>
-      <w:r>
-        <w:rPr>
-          <w:shd w:val="clear" w:color="auto" w:fill="FFFFFF"/>
-        </w:rPr>
-        <w:t xml:space="preserve">; </w:t>
-      </w:r>
-      <w:r>
-        <w:rPr>
-          <w:shd w:val="clear" w:color="auto" w:fill="FFFFFF"/>
-        </w:rPr>
-        <w:t xml:space="preserve"> </w:t>
-      </w:r>
-    </w:p>
-    <w:p>
-      <w:pPr>
-        <w:pStyle w:val="Listenabsatz"/>
-        <w:numPr>
-          <w:ilvl w:val="2"/>
-          <w:numId w:val="26"/>
-        </w:numPr>
-        <w:rPr>
-          <w:rStyle w:val="apple-converted-space"/>
-          <w:rFonts w:ascii="Courier" w:hAnsi="Courier"/>
-        </w:rPr>
-      </w:pPr>
-      <w:r>
-        <w:rPr>
-          <w:b/>
-          <w:shd w:val="clear" w:color="auto" w:fill="FFFFFF"/>
-        </w:rPr>
-        <w:t>Programmatische Instanziierung im Control:</w:t>
-      </w:r>
-      <w:r>
-        <w:t xml:space="preserve"> </w:t>
-      </w:r>
-      <w:proofErr w:type="spellStart"/>
-      <w:r>
-        <w:rPr>
-          <w:rFonts w:ascii="Courier" w:hAnsi="Courier"/>
-          <w:shd w:val="clear" w:color="auto" w:fill="FFFFFF"/>
-        </w:rPr>
-        <w:t>Control.c</w:t>
-      </w:r>
-      <w:r>
-        <w:rPr>
-          <w:rFonts w:ascii="Courier" w:hAnsi="Courier"/>
-          <w:shd w:val="clear" w:color="auto" w:fill="FFFFFF"/>
-        </w:rPr>
-        <w:t>rea</w:t>
-      </w:r>
-      <w:r>
-        <w:rPr>
-          <w:rFonts w:ascii="Courier" w:hAnsi="Courier"/>
-          <w:shd w:val="clear" w:color="auto" w:fill="FFFFFF"/>
-        </w:rPr>
-        <w:t>teDefaultSkin</w:t>
-      </w:r>
-      <w:proofErr w:type="spellEnd"/>
-      <w:r>
-        <w:rPr>
-          <w:rFonts w:ascii="Courier" w:hAnsi="Courier"/>
-          <w:shd w:val="clear" w:color="auto" w:fill="FFFFFF"/>
-        </w:rPr>
-        <w:t>()</w:t>
+        <w:t>teDefaultSkin()</w:t>
       </w:r>
       <w:r>
         <w:rPr>
@@ -4955,19 +3825,8 @@
           <w:color w:val="444444"/>
           <w:shd w:val="clear" w:color="auto" w:fill="FFFFFF"/>
         </w:rPr>
-        <w:t>:</w:t>
-      </w:r>
-      <w:proofErr w:type="spellStart"/>
-      <w:r>
-        <w:rPr>
-          <w:rStyle w:val="apple-converted-space"/>
-          <w:rFonts w:ascii="Courier" w:hAnsi="Courier"/>
-          <w:color w:val="444444"/>
-          <w:shd w:val="clear" w:color="auto" w:fill="FFFFFF"/>
-        </w:rPr>
-        <w:t>SkinBase</w:t>
-      </w:r>
-      <w:proofErr w:type="spellEnd"/>
+        <w:t>:SkinBase</w:t>
+      </w:r>
     </w:p>
     <w:p>
       <w:pPr>
@@ -4995,18 +3854,8 @@
           <w:color w:val="444444"/>
           <w:shd w:val="clear" w:color="auto" w:fill="FFFFFF"/>
         </w:rPr>
-        <w:t xml:space="preserve"> Keine </w:t>
-      </w:r>
-      <w:proofErr w:type="spellStart"/>
-      <w:r>
-        <w:rPr>
-          <w:rStyle w:val="apple-converted-space"/>
-          <w:color w:val="444444"/>
-          <w:shd w:val="clear" w:color="auto" w:fill="FFFFFF"/>
-        </w:rPr>
-        <w:t>Reflection</w:t>
-      </w:r>
-      <w:proofErr w:type="spellEnd"/>
+        <w:t xml:space="preserve"> Keine Reflection</w:t>
+      </w:r>
     </w:p>
     <w:p>
       <w:pPr>
@@ -5050,16 +3899,8 @@
         <w:rPr>
           <w:rStyle w:val="apple-converted-space"/>
         </w:rPr>
-        <w:t xml:space="preserve">ohne </w:t>
-      </w:r>
-      <w:proofErr w:type="spellStart"/>
-      <w:r>
-        <w:rPr>
-          <w:rStyle w:val="apple-converted-space"/>
-        </w:rPr>
-        <w:t>Layouting</w:t>
-      </w:r>
-      <w:proofErr w:type="spellEnd"/>
+        <w:t>ohne Layouting</w:t>
+      </w:r>
       <w:r>
         <w:rPr>
           <w:rStyle w:val="apple-converted-space"/>
@@ -5128,21 +3969,7 @@
         <w:rPr>
           <w:lang w:val="en-US"/>
         </w:rPr>
-        <w:t xml:space="preserve">Unregister </w:t>
-      </w:r>
-      <w:proofErr w:type="spellStart"/>
-      <w:r>
-        <w:rPr>
-          <w:lang w:val="en-US"/>
-        </w:rPr>
-        <w:t>ChangeListeners</w:t>
-      </w:r>
-      <w:proofErr w:type="spellEnd"/>
-      <w:r>
-        <w:rPr>
-          <w:lang w:val="en-US"/>
-        </w:rPr>
-        <w:t xml:space="preserve"> defined as Lambdas</w:t>
+        <w:t>Unregister ChangeListeners defined as Lambdas</w:t>
       </w:r>
     </w:p>
     <w:p>
@@ -5153,27 +3980,14 @@
           <w:numId w:val="26"/>
         </w:numPr>
       </w:pPr>
-      <w:proofErr w:type="spellStart"/>
-      <w:r>
-        <w:t>JavaFX</w:t>
-      </w:r>
-      <w:proofErr w:type="spellEnd"/>
-      <w:r>
-        <w:t xml:space="preserve"> bietet gegenwärtig ausschließlich einen entsprechenden Hook via </w:t>
-      </w:r>
-      <w:proofErr w:type="spellStart"/>
+      <w:r>
+        <w:t xml:space="preserve">JavaFX bietet gegenwärtig ausschließlich einen entsprechenden Hook via </w:t>
+      </w:r>
       <w:r>
         <w:rPr>
           <w:rFonts w:ascii="Courier" w:hAnsi="Courier"/>
         </w:rPr>
-        <w:t>Skin.dispose</w:t>
-      </w:r>
-      <w:proofErr w:type="spellEnd"/>
-      <w:r>
-        <w:rPr>
-          <w:rFonts w:ascii="Courier" w:hAnsi="Courier"/>
-        </w:rPr>
-        <w:t>()</w:t>
+        <w:t>Skin.dispose()</w:t>
       </w:r>
       <w:r>
         <w:t>, eine entsprechende Methode für Controls ist allerdings geplant. Für die Zukunft ist allerdings auch dies geplant.</w:t>
@@ -5215,21 +4029,7 @@
         <w:rPr>
           <w:lang w:val="en-US"/>
         </w:rPr>
-        <w:t xml:space="preserve">Default Style Sheets / </w:t>
-      </w:r>
-      <w:proofErr w:type="spellStart"/>
-      <w:r>
-        <w:rPr>
-          <w:lang w:val="en-US"/>
-        </w:rPr>
-        <w:t>JavaFX</w:t>
-      </w:r>
-      <w:proofErr w:type="spellEnd"/>
-      <w:r>
-        <w:rPr>
-          <w:lang w:val="en-US"/>
-        </w:rPr>
-        <w:t xml:space="preserve"> Themes</w:t>
+        <w:t>Default Style Sheets / JavaFX Themes</w:t>
       </w:r>
     </w:p>
     <w:p>
@@ -5241,13 +4041,8 @@
         </w:numPr>
       </w:pPr>
       <w:r>
-        <w:t xml:space="preserve">definiert Styles für Standard Controls von </w:t>
-      </w:r>
-      <w:proofErr w:type="spellStart"/>
-      <w:r>
-        <w:t>JavaFX</w:t>
-      </w:r>
-      <w:proofErr w:type="spellEnd"/>
+        <w:t>definiert Styles für Standard Controls von JavaFX</w:t>
+      </w:r>
     </w:p>
     <w:p>
       <w:pPr>
@@ -5331,28 +4126,18 @@
           <w:lang w:val="en-US"/>
         </w:rPr>
       </w:pPr>
-      <w:proofErr w:type="spellStart"/>
       <w:r>
         <w:rPr>
           <w:lang w:val="en-US"/>
         </w:rPr>
         <w:t>Eigene</w:t>
       </w:r>
-      <w:proofErr w:type="spellEnd"/>
-      <w:r>
-        <w:rPr>
-          <w:lang w:val="en-US"/>
-        </w:rPr>
-        <w:t xml:space="preserve"> CSS </w:t>
-      </w:r>
-      <w:proofErr w:type="spellStart"/>
-      <w:r>
-        <w:rPr>
-          <w:lang w:val="en-US"/>
-        </w:rPr>
-        <w:t>einbinden</w:t>
-      </w:r>
-      <w:proofErr w:type="spellEnd"/>
+      <w:r>
+        <w:rPr>
+          <w:lang w:val="en-US"/>
+        </w:rPr>
+        <w:t xml:space="preserve"> CSS einbinden</w:t>
+      </w:r>
     </w:p>
     <w:p>
       <w:pPr>
@@ -5372,19 +4157,20 @@
           <w:szCs w:val="18"/>
           <w:lang w:val="en-US"/>
         </w:rPr>
-        <w:t xml:space="preserve">Scene </w:t>
-      </w:r>
-      <w:proofErr w:type="spellStart"/>
-      <w:r>
+        <w:t>Scene scene = new Scene(new Group(), 500, 400);</w:t>
+      </w:r>
+    </w:p>
+    <w:p>
+      <w:pPr>
+        <w:pStyle w:val="HTMLVorformatiert"/>
+        <w:spacing w:line="336" w:lineRule="atLeast"/>
         <w:rPr>
           <w:color w:val="333333"/>
           <w:sz w:val="18"/>
           <w:szCs w:val="18"/>
           <w:lang w:val="en-US"/>
         </w:rPr>
-        <w:t>scene</w:t>
-      </w:r>
-      <w:proofErr w:type="spellEnd"/>
+      </w:pPr>
       <w:r>
         <w:rPr>
           <w:color w:val="333333"/>
@@ -5392,70 +4178,7 @@
           <w:szCs w:val="18"/>
           <w:lang w:val="en-US"/>
         </w:rPr>
-        <w:t xml:space="preserve"> = new </w:t>
-      </w:r>
-      <w:proofErr w:type="gramStart"/>
-      <w:r>
-        <w:rPr>
-          <w:color w:val="333333"/>
-          <w:sz w:val="18"/>
-          <w:szCs w:val="18"/>
-          <w:lang w:val="en-US"/>
-        </w:rPr>
-        <w:t>Scene(</w:t>
-      </w:r>
-      <w:proofErr w:type="gramEnd"/>
-      <w:r>
-        <w:rPr>
-          <w:color w:val="333333"/>
-          <w:sz w:val="18"/>
-          <w:szCs w:val="18"/>
-          <w:lang w:val="en-US"/>
-        </w:rPr>
-        <w:t>new Group(), 500, 400);</w:t>
-      </w:r>
-    </w:p>
-    <w:p>
-      <w:pPr>
-        <w:pStyle w:val="HTMLVorformatiert"/>
-        <w:spacing w:line="336" w:lineRule="atLeast"/>
-        <w:rPr>
-          <w:color w:val="333333"/>
-          <w:sz w:val="18"/>
-          <w:szCs w:val="18"/>
-          <w:lang w:val="en-US"/>
-        </w:rPr>
-      </w:pPr>
-      <w:proofErr w:type="spellStart"/>
-      <w:proofErr w:type="gramStart"/>
-      <w:r>
-        <w:rPr>
-          <w:color w:val="333333"/>
-          <w:sz w:val="18"/>
-          <w:szCs w:val="18"/>
-          <w:lang w:val="en-US"/>
-        </w:rPr>
-        <w:t>scene.getStylesheets</w:t>
-      </w:r>
-      <w:proofErr w:type="spellEnd"/>
-      <w:r>
-        <w:rPr>
-          <w:color w:val="333333"/>
-          <w:sz w:val="18"/>
-          <w:szCs w:val="18"/>
-          <w:lang w:val="en-US"/>
-        </w:rPr>
-        <w:t>(</w:t>
-      </w:r>
-      <w:proofErr w:type="gramEnd"/>
-      <w:r>
-        <w:rPr>
-          <w:color w:val="333333"/>
-          <w:sz w:val="18"/>
-          <w:szCs w:val="18"/>
-          <w:lang w:val="en-US"/>
-        </w:rPr>
-        <w:t>).add("</w:t>
+        <w:t>scene.getStylesheets().add("</w:t>
       </w:r>
       <w:r>
         <w:rPr>
@@ -5524,64 +4247,46 @@
           <w:lang w:val="en-US"/>
         </w:rPr>
       </w:pPr>
-      <w:proofErr w:type="spellStart"/>
       <w:r>
         <w:rPr>
           <w:b/>
           <w:lang w:val="en-US"/>
         </w:rPr>
-        <w:t>Selektor</w:t>
-      </w:r>
-      <w:proofErr w:type="spellEnd"/>
-      <w:r>
+        <w:t>Selektor:</w:t>
+      </w:r>
+      <w:r>
+        <w:rPr>
+          <w:lang w:val="en-US"/>
+        </w:rPr>
+        <w:t xml:space="preserve"> </w:t>
+      </w:r>
+      <w:r>
+        <w:rPr>
+          <w:lang w:val="en-US"/>
+        </w:rPr>
+        <w:tab/>
+      </w:r>
+      <w:r>
+        <w:rPr>
+          <w:rFonts w:ascii="Courier New" w:hAnsi="Courier New" w:cs="Courier New"/>
+          <w:lang w:val="en-US"/>
+        </w:rPr>
+        <w:t>#</w:t>
+      </w:r>
+    </w:p>
+    <w:p>
+      <w:pPr>
         <w:rPr>
           <w:b/>
           <w:lang w:val="en-US"/>
         </w:rPr>
-        <w:t>:</w:t>
-      </w:r>
-      <w:r>
-        <w:rPr>
-          <w:lang w:val="en-US"/>
-        </w:rPr>
-        <w:t xml:space="preserve"> </w:t>
-      </w:r>
-      <w:r>
-        <w:rPr>
-          <w:lang w:val="en-US"/>
-        </w:rPr>
-        <w:tab/>
-      </w:r>
-      <w:r>
-        <w:rPr>
-          <w:rFonts w:ascii="Courier New" w:hAnsi="Courier New" w:cs="Courier New"/>
-          <w:lang w:val="en-US"/>
-        </w:rPr>
-        <w:t>#</w:t>
-      </w:r>
-    </w:p>
-    <w:p>
-      <w:pPr>
+      </w:pPr>
+      <w:r>
         <w:rPr>
           <w:b/>
           <w:lang w:val="en-US"/>
         </w:rPr>
-      </w:pPr>
-      <w:proofErr w:type="spellStart"/>
-      <w:r>
-        <w:rPr>
-          <w:b/>
-          <w:lang w:val="en-US"/>
-        </w:rPr>
-        <w:t>Implementierung</w:t>
-      </w:r>
-      <w:proofErr w:type="spellEnd"/>
-      <w:r>
-        <w:rPr>
-          <w:b/>
-          <w:lang w:val="en-US"/>
-        </w:rPr>
-        <w:t>:</w:t>
+        <w:t>Implementierung:</w:t>
       </w:r>
     </w:p>
     <w:p>
@@ -5614,25 +4319,7 @@
           <w:sz w:val="18"/>
           <w:szCs w:val="18"/>
         </w:rPr>
-        <w:t>&lt;</w:t>
-      </w:r>
-      <w:proofErr w:type="spellStart"/>
-      <w:r>
-        <w:rPr>
-          <w:rFonts w:ascii="Courier New" w:hAnsi="Courier New" w:cs="Courier New"/>
-          <w:sz w:val="18"/>
-          <w:szCs w:val="18"/>
-        </w:rPr>
-        <w:t>ImageView</w:t>
-      </w:r>
-      <w:proofErr w:type="spellEnd"/>
-      <w:r>
-        <w:rPr>
-          <w:rFonts w:ascii="Courier New" w:hAnsi="Courier New" w:cs="Courier New"/>
-          <w:sz w:val="18"/>
-          <w:szCs w:val="18"/>
-        </w:rPr>
-        <w:t xml:space="preserve"> </w:t>
+        <w:t xml:space="preserve">&lt;ImageView </w:t>
       </w:r>
       <w:r>
         <w:rPr>
@@ -5643,7 +4330,6 @@
         </w:rPr>
         <w:t>id=”</w:t>
       </w:r>
-      <w:proofErr w:type="spellStart"/>
       <w:r>
         <w:rPr>
           <w:rFonts w:ascii="Courier New" w:hAnsi="Courier New" w:cs="Courier New"/>
@@ -5653,7 +4339,6 @@
         </w:rPr>
         <w:t>logoImageView</w:t>
       </w:r>
-      <w:proofErr w:type="spellEnd"/>
       <w:r>
         <w:rPr>
           <w:rFonts w:ascii="Courier New" w:hAnsi="Courier New" w:cs="Courier New"/>
@@ -5678,47 +4363,7 @@
           <w:sz w:val="18"/>
           <w:szCs w:val="18"/>
         </w:rPr>
-        <w:t>style="-</w:t>
-      </w:r>
-      <w:proofErr w:type="spellStart"/>
-      <w:r>
-        <w:rPr>
-          <w:rFonts w:ascii="Courier New" w:hAnsi="Courier New" w:cs="Courier New"/>
-          <w:iCs/>
-          <w:sz w:val="18"/>
-          <w:szCs w:val="18"/>
-        </w:rPr>
-        <w:t>fx</w:t>
-      </w:r>
-      <w:proofErr w:type="spellEnd"/>
-      <w:r>
-        <w:rPr>
-          <w:rFonts w:ascii="Courier New" w:hAnsi="Courier New" w:cs="Courier New"/>
-          <w:iCs/>
-          <w:sz w:val="18"/>
-          <w:szCs w:val="18"/>
-        </w:rPr>
-        <w:t xml:space="preserve">-background-color: </w:t>
-      </w:r>
-      <w:proofErr w:type="gramStart"/>
-      <w:r>
-        <w:rPr>
-          <w:rFonts w:ascii="Courier New" w:hAnsi="Courier New" w:cs="Courier New"/>
-          <w:iCs/>
-          <w:sz w:val="18"/>
-          <w:szCs w:val="18"/>
-        </w:rPr>
-        <w:t>white;</w:t>
-      </w:r>
-      <w:proofErr w:type="gramEnd"/>
-      <w:r>
-        <w:rPr>
-          <w:rFonts w:ascii="Courier New" w:hAnsi="Courier New" w:cs="Courier New"/>
-          <w:iCs/>
-          <w:sz w:val="18"/>
-          <w:szCs w:val="18"/>
-        </w:rPr>
-        <w:t>"</w:t>
+        <w:t>style="-fx-background-color: white;"</w:t>
       </w:r>
       <w:r>
         <w:rPr>
@@ -5751,7 +4396,6 @@
           <w:lang w:val="en-US"/>
         </w:rPr>
       </w:pPr>
-      <w:proofErr w:type="spellStart"/>
       <w:r>
         <w:rPr>
           <w:i/>
@@ -5759,7 +4403,6 @@
         </w:rPr>
         <w:t>Programmatisch</w:t>
       </w:r>
-      <w:proofErr w:type="spellEnd"/>
     </w:p>
     <w:p>
       <w:pPr>
@@ -5774,8 +4417,6 @@
           <w:lang w:val="en-US"/>
         </w:rPr>
       </w:pPr>
-      <w:proofErr w:type="spellStart"/>
-      <w:proofErr w:type="gramStart"/>
       <w:r>
         <w:rPr>
           <w:rFonts w:ascii="Courier New" w:hAnsi="Courier New" w:cs="Courier New"/>
@@ -5796,55 +4437,7 @@
           <w:szCs w:val="18"/>
           <w:lang w:val="en-US"/>
         </w:rPr>
-        <w:t>getStylesheets</w:t>
-      </w:r>
-      <w:proofErr w:type="spellEnd"/>
-      <w:r>
-        <w:rPr>
-          <w:rFonts w:ascii="Courier New" w:hAnsi="Courier New" w:cs="Courier New"/>
-          <w:b w:val="0"/>
-          <w:color w:val="000000" w:themeColor="text1"/>
-          <w:sz w:val="18"/>
-          <w:szCs w:val="18"/>
-          <w:lang w:val="en-US"/>
-        </w:rPr>
-        <w:t>(</w:t>
-      </w:r>
-      <w:proofErr w:type="gramEnd"/>
-      <w:r>
-        <w:rPr>
-          <w:rFonts w:ascii="Courier New" w:hAnsi="Courier New" w:cs="Courier New"/>
-          <w:b w:val="0"/>
-          <w:color w:val="000000" w:themeColor="text1"/>
-          <w:sz w:val="18"/>
-          <w:szCs w:val="18"/>
-          <w:lang w:val="en-US"/>
-        </w:rPr>
-        <w:t>).add("-</w:t>
-      </w:r>
-      <w:proofErr w:type="spellStart"/>
-      <w:r>
-        <w:rPr>
-          <w:rFonts w:ascii="Courier New" w:hAnsi="Courier New" w:cs="Courier New"/>
-          <w:b w:val="0"/>
-          <w:color w:val="000000" w:themeColor="text1"/>
-          <w:sz w:val="18"/>
-          <w:szCs w:val="18"/>
-          <w:lang w:val="en-US"/>
-        </w:rPr>
-        <w:t>fx</w:t>
-      </w:r>
-      <w:proofErr w:type="spellEnd"/>
-      <w:r>
-        <w:rPr>
-          <w:rFonts w:ascii="Courier New" w:hAnsi="Courier New" w:cs="Courier New"/>
-          <w:b w:val="0"/>
-          <w:color w:val="000000" w:themeColor="text1"/>
-          <w:sz w:val="18"/>
-          <w:szCs w:val="18"/>
-          <w:lang w:val="en-US"/>
-        </w:rPr>
-        <w:t>-background-color: white;");</w:t>
+        <w:t>getStylesheets().add("-fx-background-color: white;");</w:t>
       </w:r>
     </w:p>
     <w:p>
@@ -5868,22 +4461,12 @@
           <w:lang w:val="en-US"/>
         </w:rPr>
       </w:pPr>
-      <w:proofErr w:type="spellStart"/>
       <w:r>
         <w:rPr>
           <w:b/>
           <w:lang w:val="en-US"/>
         </w:rPr>
-        <w:t>Selektor</w:t>
-      </w:r>
-      <w:proofErr w:type="spellEnd"/>
-      <w:proofErr w:type="gramStart"/>
-      <w:r>
-        <w:rPr>
-          <w:b/>
-          <w:lang w:val="en-US"/>
-        </w:rPr>
-        <w:t>:</w:t>
+        <w:t>Selektor:</w:t>
       </w:r>
       <w:r>
         <w:rPr>
@@ -5899,7 +4482,6 @@
         </w:rPr>
         <w:t>.</w:t>
       </w:r>
-      <w:proofErr w:type="gramEnd"/>
     </w:p>
     <w:p>
       <w:pPr>
@@ -5908,7 +4490,6 @@
           <w:lang w:val="en-US"/>
         </w:rPr>
       </w:pPr>
-      <w:proofErr w:type="spellStart"/>
       <w:r>
         <w:rPr>
           <w:b/>
@@ -5916,7 +4497,6 @@
         </w:rPr>
         <w:t>Implementierung</w:t>
       </w:r>
-      <w:proofErr w:type="spellEnd"/>
       <w:r>
         <w:rPr>
           <w:b/>
@@ -5956,25 +4536,7 @@
           <w:sz w:val="18"/>
           <w:szCs w:val="18"/>
         </w:rPr>
-        <w:t>&lt;</w:t>
-      </w:r>
-      <w:proofErr w:type="spellStart"/>
-      <w:r>
-        <w:rPr>
-          <w:rFonts w:ascii="Courier New" w:hAnsi="Courier New" w:cs="Courier New"/>
-          <w:sz w:val="18"/>
-          <w:szCs w:val="18"/>
-        </w:rPr>
-        <w:t>ImageView</w:t>
-      </w:r>
-      <w:proofErr w:type="spellEnd"/>
-      <w:r>
-        <w:rPr>
-          <w:rFonts w:ascii="Courier New" w:hAnsi="Courier New" w:cs="Courier New"/>
-          <w:sz w:val="18"/>
-          <w:szCs w:val="18"/>
-        </w:rPr>
-        <w:t xml:space="preserve"> </w:t>
+        <w:t xml:space="preserve">&lt;ImageView </w:t>
       </w:r>
       <w:r>
         <w:rPr>
@@ -5985,7 +4547,6 @@
         </w:rPr>
         <w:t>id=”</w:t>
       </w:r>
-      <w:proofErr w:type="spellStart"/>
       <w:r>
         <w:rPr>
           <w:rFonts w:ascii="Courier New" w:hAnsi="Courier New" w:cs="Courier New"/>
@@ -5995,7 +4556,6 @@
         </w:rPr>
         <w:t>logoImageView</w:t>
       </w:r>
-      <w:proofErr w:type="spellEnd"/>
       <w:r>
         <w:rPr>
           <w:rFonts w:ascii="Courier New" w:hAnsi="Courier New" w:cs="Courier New"/>
@@ -6013,7 +4573,6 @@
         </w:rPr>
         <w:t xml:space="preserve"> </w:t>
       </w:r>
-      <w:proofErr w:type="spellStart"/>
       <w:r>
         <w:rPr>
           <w:rFonts w:ascii="Courier New" w:hAnsi="Courier New" w:cs="Courier New"/>
@@ -6021,17 +4580,7 @@
           <w:sz w:val="18"/>
           <w:szCs w:val="18"/>
         </w:rPr>
-        <w:t>styleClass</w:t>
-      </w:r>
-      <w:proofErr w:type="spellEnd"/>
-      <w:r>
-        <w:rPr>
-          <w:rFonts w:ascii="Courier New" w:hAnsi="Courier New" w:cs="Courier New"/>
-          <w:iCs/>
-          <w:sz w:val="18"/>
-          <w:szCs w:val="18"/>
-        </w:rPr>
-        <w:t>="my-image-view"</w:t>
+        <w:t>styleClass="my-image-view"</w:t>
       </w:r>
       <w:r>
         <w:rPr>
@@ -6049,7 +4598,6 @@
           <w:lang w:val="en-US"/>
         </w:rPr>
       </w:pPr>
-      <w:proofErr w:type="spellStart"/>
       <w:r>
         <w:rPr>
           <w:i/>
@@ -6057,7 +4605,6 @@
         </w:rPr>
         <w:t>Programmatisch</w:t>
       </w:r>
-      <w:proofErr w:type="spellEnd"/>
     </w:p>
     <w:p>
       <w:pPr>
@@ -6070,8 +4617,6 @@
           <w:lang w:val="en-US"/>
         </w:rPr>
       </w:pPr>
-      <w:proofErr w:type="spellStart"/>
-      <w:proofErr w:type="gramStart"/>
       <w:r>
         <w:rPr>
           <w:color w:val="333333"/>
@@ -6079,27 +4624,7 @@
           <w:szCs w:val="18"/>
           <w:lang w:val="en-US"/>
         </w:rPr>
-        <w:t>checkbox.getStyleClass</w:t>
-      </w:r>
-      <w:proofErr w:type="spellEnd"/>
-      <w:r>
-        <w:rPr>
-          <w:color w:val="333333"/>
-          <w:sz w:val="18"/>
-          <w:szCs w:val="18"/>
-          <w:lang w:val="en-US"/>
-        </w:rPr>
-        <w:t>(</w:t>
-      </w:r>
-      <w:proofErr w:type="gramEnd"/>
-      <w:r>
-        <w:rPr>
-          <w:color w:val="333333"/>
-          <w:sz w:val="18"/>
-          <w:szCs w:val="18"/>
-          <w:lang w:val="en-US"/>
-        </w:rPr>
-        <w:t>).add("checkbox");</w:t>
+        <w:t>checkbox.getStyleClass().add("checkbox");</w:t>
       </w:r>
     </w:p>
     <w:p>
@@ -6113,16 +4638,8 @@
         <w:rPr>
           <w:lang w:val="en-US"/>
         </w:rPr>
-        <w:t>Pseudo-</w:t>
-      </w:r>
-      <w:proofErr w:type="spellStart"/>
-      <w:r>
-        <w:rPr>
-          <w:lang w:val="en-US"/>
-        </w:rPr>
-        <w:t>Klassen</w:t>
-      </w:r>
-      <w:proofErr w:type="spellEnd"/>
+        <w:t>Pseudo-Klassen</w:t>
+      </w:r>
     </w:p>
     <w:p>
       <w:pPr>
@@ -6140,11 +4657,9 @@
           <w:numId w:val="34"/>
         </w:numPr>
       </w:pPr>
-      <w:proofErr w:type="spellStart"/>
       <w:r>
         <w:t>hover</w:t>
       </w:r>
-      <w:proofErr w:type="spellEnd"/>
     </w:p>
     <w:p>
       <w:pPr>
@@ -6181,14 +4696,12 @@
         </w:rPr>
         <w:t xml:space="preserve">TODO </w:t>
       </w:r>
-      <w:proofErr w:type="spellStart"/>
       <w:r>
         <w:rPr>
           <w:lang w:val="en-US"/>
         </w:rPr>
         <w:t>Variablen</w:t>
       </w:r>
-      <w:proofErr w:type="spellEnd"/>
     </w:p>
     <w:p>
       <w:pPr>
@@ -6210,14 +4723,12 @@
         </w:rPr>
         <w:t xml:space="preserve">TODO </w:t>
       </w:r>
-      <w:proofErr w:type="spellStart"/>
       <w:r>
         <w:rPr>
           <w:lang w:val="en-US"/>
         </w:rPr>
         <w:t>Gradienten</w:t>
       </w:r>
-      <w:proofErr w:type="spellEnd"/>
     </w:p>
     <w:p>
       <w:pPr>
@@ -6280,46 +4791,14 @@
             <w:rStyle w:val="Hyperlink"/>
             <w:lang w:val="en-US"/>
           </w:rPr>
-          <w:t xml:space="preserve">[Quelle: Oracle </w:t>
-        </w:r>
-        <w:proofErr w:type="spellStart"/>
-        <w:r>
-          <w:rPr>
-            <w:rStyle w:val="Hyperlink"/>
-            <w:lang w:val="en-US"/>
-          </w:rPr>
-          <w:t>JavaFX</w:t>
-        </w:r>
-        <w:proofErr w:type="spellEnd"/>
-        <w:r>
-          <w:rPr>
-            <w:rStyle w:val="Hyperlink"/>
-            <w:lang w:val="en-US"/>
-          </w:rPr>
-          <w:t xml:space="preserve"> CSS Reference Guide</w:t>
+          <w:t>[Quelle: Oracle JavaFX CSS Reference Guide</w:t>
         </w:r>
         <w:r>
           <w:rPr>
             <w:rStyle w:val="Hyperlink"/>
             <w:lang w:val="en-US"/>
           </w:rPr>
-          <w:t xml:space="preserve"> (</w:t>
-        </w:r>
-        <w:proofErr w:type="spellStart"/>
-        <w:r>
-          <w:rPr>
-            <w:rStyle w:val="Hyperlink"/>
-            <w:lang w:val="en-US"/>
-          </w:rPr>
-          <w:t>JavaFX</w:t>
-        </w:r>
-        <w:proofErr w:type="spellEnd"/>
-        <w:r>
-          <w:rPr>
-            <w:rStyle w:val="Hyperlink"/>
-            <w:lang w:val="en-US"/>
-          </w:rPr>
-          <w:t xml:space="preserve"> 2)</w:t>
+          <w:t xml:space="preserve"> (JavaFX 2)</w:t>
         </w:r>
         <w:r>
           <w:rPr>
@@ -6374,21 +4853,7 @@
         <w:rPr>
           <w:lang w:val="en-US"/>
         </w:rPr>
-        <w:t>Fixed Ratio Control (</w:t>
-      </w:r>
-      <w:proofErr w:type="spellStart"/>
-      <w:r>
-        <w:rPr>
-          <w:lang w:val="en-US"/>
-        </w:rPr>
-        <w:t>f.e</w:t>
-      </w:r>
-      <w:proofErr w:type="spellEnd"/>
-      <w:r>
-        <w:rPr>
-          <w:lang w:val="en-US"/>
-        </w:rPr>
-        <w:t>. 16:9)</w:t>
+        <w:t>Fixed Ratio Control (f.e. 16:9)</w:t>
       </w:r>
     </w:p>
     <w:p>
@@ -6419,201 +4884,117 @@
           <w:shd w:val="clear" w:color="auto" w:fill="FFFFFF"/>
           <w:lang w:val="en-US"/>
         </w:rPr>
-        <w:t xml:space="preserve"> </w:t>
-      </w:r>
-      <w:proofErr w:type="spellStart"/>
-      <w:proofErr w:type="gramStart"/>
+        <w:t xml:space="preserve"> Control.g</w:t>
+      </w:r>
       <w:r>
         <w:rPr>
           <w:rFonts w:ascii="Courier" w:hAnsi="Courier"/>
           <w:shd w:val="clear" w:color="auto" w:fill="FFFFFF"/>
           <w:lang w:val="en-US"/>
         </w:rPr>
-        <w:t>Control.g</w:t>
+        <w:t>etUserAgentStylesheet():String</w:t>
+      </w:r>
+      <w:r>
+        <w:rPr>
+          <w:shd w:val="clear" w:color="auto" w:fill="FFFFFF"/>
+          <w:lang w:val="en-US"/>
+        </w:rPr>
+        <w:t xml:space="preserve"> </w:t>
+      </w:r>
+    </w:p>
+    <w:p>
+      <w:pPr>
+        <w:pStyle w:val="Listenabsatz"/>
+        <w:numPr>
+          <w:ilvl w:val="0"/>
+          <w:numId w:val="26"/>
+        </w:numPr>
+      </w:pPr>
+      <w:r>
+        <w:rPr>
+          <w:shd w:val="clear" w:color="auto" w:fill="FFFFFF"/>
+        </w:rPr>
+        <w:t xml:space="preserve">Auslesen der </w:t>
       </w:r>
       <w:r>
         <w:rPr>
           <w:rFonts w:ascii="Courier" w:hAnsi="Courier"/>
           <w:shd w:val="clear" w:color="auto" w:fill="FFFFFF"/>
-          <w:lang w:val="en-US"/>
-        </w:rPr>
-        <w:t>etUserAgentStylesheet</w:t>
-      </w:r>
-      <w:proofErr w:type="spellEnd"/>
+        </w:rPr>
+        <w:t>-fx-skin</w:t>
+      </w:r>
+      <w:r>
+        <w:rPr>
+          <w:shd w:val="clear" w:color="auto" w:fill="FFFFFF"/>
+        </w:rPr>
+        <w:t xml:space="preserve"> CSS Property zur Referenzierung des Skins (in </w:t>
+      </w:r>
       <w:r>
         <w:rPr>
           <w:rFonts w:ascii="Courier" w:hAnsi="Courier"/>
           <w:shd w:val="clear" w:color="auto" w:fill="FFFFFF"/>
-          <w:lang w:val="en-US"/>
-        </w:rPr>
-        <w:t>(</w:t>
-      </w:r>
-      <w:proofErr w:type="gramEnd"/>
+        </w:rPr>
+        <w:t>Control.loadSkinClass()</w:t>
+      </w:r>
+      <w:r>
+        <w:rPr>
+          <w:shd w:val="clear" w:color="auto" w:fill="FFFFFF"/>
+        </w:rPr>
+        <w:t>)</w:t>
+      </w:r>
+    </w:p>
+    <w:p>
+      <w:pPr>
+        <w:pStyle w:val="Listenabsatz"/>
+        <w:numPr>
+          <w:ilvl w:val="0"/>
+          <w:numId w:val="26"/>
+        </w:numPr>
+      </w:pPr>
+      <w:r>
+        <w:rPr>
+          <w:b/>
+          <w:shd w:val="clear" w:color="auto" w:fill="FFFFFF"/>
+        </w:rPr>
+        <w:t>Nachteil:</w:t>
+      </w:r>
+      <w:r>
+        <w:rPr>
+          <w:shd w:val="clear" w:color="auto" w:fill="FFFFFF"/>
+        </w:rPr>
+        <w:t xml:space="preserve"> Reflection</w:t>
+      </w:r>
+    </w:p>
+    <w:p>
+      <w:pPr>
+        <w:rPr>
+          <w:rStyle w:val="apple-converted-space"/>
+          <w:rFonts w:ascii="Courier" w:hAnsi="Courier"/>
+        </w:rPr>
+      </w:pPr>
+      <w:r>
+        <w:rPr>
+          <w:b/>
+          <w:shd w:val="clear" w:color="auto" w:fill="FFFFFF"/>
+        </w:rPr>
+        <w:t xml:space="preserve">2. </w:t>
+      </w:r>
+      <w:r>
+        <w:rPr>
+          <w:b/>
+          <w:shd w:val="clear" w:color="auto" w:fill="FFFFFF"/>
+        </w:rPr>
+        <w:t>Programmatische Instanziierung im Control:</w:t>
+      </w:r>
+      <w:r>
+        <w:t xml:space="preserve"> </w:t>
+      </w:r>
       <w:r>
         <w:rPr>
           <w:rFonts w:ascii="Courier" w:hAnsi="Courier"/>
           <w:shd w:val="clear" w:color="auto" w:fill="FFFFFF"/>
-          <w:lang w:val="en-US"/>
-        </w:rPr>
-        <w:t>):String</w:t>
-      </w:r>
-      <w:r>
-        <w:rPr>
-          <w:shd w:val="clear" w:color="auto" w:fill="FFFFFF"/>
-          <w:lang w:val="en-US"/>
-        </w:rPr>
-        <w:t xml:space="preserve"> </w:t>
-      </w:r>
-    </w:p>
-    <w:p>
-      <w:pPr>
-        <w:pStyle w:val="Listenabsatz"/>
-        <w:numPr>
-          <w:ilvl w:val="0"/>
-          <w:numId w:val="26"/>
-        </w:numPr>
-      </w:pPr>
-      <w:r>
-        <w:rPr>
-          <w:shd w:val="clear" w:color="auto" w:fill="FFFFFF"/>
-        </w:rPr>
-        <w:t xml:space="preserve">Auslesen der </w:t>
-      </w:r>
-      <w:r>
-        <w:rPr>
-          <w:rFonts w:ascii="Courier" w:hAnsi="Courier"/>
-          <w:shd w:val="clear" w:color="auto" w:fill="FFFFFF"/>
-        </w:rPr>
-        <w:t>-</w:t>
-      </w:r>
-      <w:proofErr w:type="spellStart"/>
-      <w:r>
-        <w:rPr>
-          <w:rFonts w:ascii="Courier" w:hAnsi="Courier"/>
-          <w:shd w:val="clear" w:color="auto" w:fill="FFFFFF"/>
-        </w:rPr>
-        <w:t>fx</w:t>
-      </w:r>
-      <w:proofErr w:type="spellEnd"/>
-      <w:r>
-        <w:rPr>
-          <w:rFonts w:ascii="Courier" w:hAnsi="Courier"/>
-          <w:shd w:val="clear" w:color="auto" w:fill="FFFFFF"/>
-        </w:rPr>
-        <w:t>-skin</w:t>
-      </w:r>
-      <w:r>
-        <w:rPr>
-          <w:shd w:val="clear" w:color="auto" w:fill="FFFFFF"/>
-        </w:rPr>
-        <w:t xml:space="preserve"> CSS Property zur </w:t>
-      </w:r>
-      <w:proofErr w:type="spellStart"/>
-      <w:r>
-        <w:rPr>
-          <w:shd w:val="clear" w:color="auto" w:fill="FFFFFF"/>
-        </w:rPr>
-        <w:t>Referenzierung</w:t>
-      </w:r>
-      <w:proofErr w:type="spellEnd"/>
-      <w:r>
-        <w:rPr>
-          <w:shd w:val="clear" w:color="auto" w:fill="FFFFFF"/>
-        </w:rPr>
-        <w:t xml:space="preserve"> des Skins (in </w:t>
-      </w:r>
-      <w:proofErr w:type="spellStart"/>
-      <w:r>
-        <w:rPr>
-          <w:rFonts w:ascii="Courier" w:hAnsi="Courier"/>
-          <w:shd w:val="clear" w:color="auto" w:fill="FFFFFF"/>
-        </w:rPr>
-        <w:t>Control.loadSkinClass</w:t>
-      </w:r>
-      <w:proofErr w:type="spellEnd"/>
-      <w:r>
-        <w:rPr>
-          <w:rFonts w:ascii="Courier" w:hAnsi="Courier"/>
-          <w:shd w:val="clear" w:color="auto" w:fill="FFFFFF"/>
-        </w:rPr>
-        <w:t>()</w:t>
-      </w:r>
-      <w:r>
-        <w:rPr>
-          <w:shd w:val="clear" w:color="auto" w:fill="FFFFFF"/>
-        </w:rPr>
-        <w:t>)</w:t>
-      </w:r>
-    </w:p>
-    <w:p>
-      <w:pPr>
-        <w:pStyle w:val="Listenabsatz"/>
-        <w:numPr>
-          <w:ilvl w:val="0"/>
-          <w:numId w:val="26"/>
-        </w:numPr>
-      </w:pPr>
-      <w:r>
-        <w:rPr>
-          <w:b/>
-          <w:shd w:val="clear" w:color="auto" w:fill="FFFFFF"/>
-        </w:rPr>
-        <w:t>Nachteil:</w:t>
-      </w:r>
-      <w:r>
-        <w:rPr>
-          <w:shd w:val="clear" w:color="auto" w:fill="FFFFFF"/>
-        </w:rPr>
-        <w:t xml:space="preserve"> </w:t>
-      </w:r>
-      <w:proofErr w:type="spellStart"/>
-      <w:r>
-        <w:rPr>
-          <w:shd w:val="clear" w:color="auto" w:fill="FFFFFF"/>
-        </w:rPr>
-        <w:t>Reflection</w:t>
-      </w:r>
-      <w:proofErr w:type="spellEnd"/>
-    </w:p>
-    <w:p>
-      <w:pPr>
-        <w:rPr>
-          <w:rStyle w:val="apple-converted-space"/>
-          <w:rFonts w:ascii="Courier" w:hAnsi="Courier"/>
-        </w:rPr>
-      </w:pPr>
-      <w:r>
-        <w:rPr>
-          <w:b/>
-          <w:shd w:val="clear" w:color="auto" w:fill="FFFFFF"/>
-        </w:rPr>
-        <w:t xml:space="preserve">2. </w:t>
-      </w:r>
-      <w:r>
-        <w:rPr>
-          <w:b/>
-          <w:shd w:val="clear" w:color="auto" w:fill="FFFFFF"/>
-        </w:rPr>
-        <w:t>Programmatische Instanziierung im Control:</w:t>
-      </w:r>
-      <w:r>
-        <w:t xml:space="preserve"> </w:t>
-      </w:r>
-      <w:proofErr w:type="spellStart"/>
-      <w:r>
-        <w:rPr>
-          <w:rFonts w:ascii="Courier" w:hAnsi="Courier"/>
-          <w:shd w:val="clear" w:color="auto" w:fill="FFFFFF"/>
-        </w:rPr>
-        <w:t>createDefaultSkin</w:t>
-      </w:r>
-      <w:proofErr w:type="spellEnd"/>
-      <w:r>
-        <w:rPr>
-          <w:rFonts w:ascii="Courier" w:hAnsi="Courier"/>
-          <w:shd w:val="clear" w:color="auto" w:fill="FFFFFF"/>
-        </w:rPr>
-        <w:t>()</w:t>
+        </w:rPr>
+        <w:t>createDefaultSkin()</w:t>
       </w:r>
       <w:r>
         <w:rPr>
@@ -6622,19 +5003,8 @@
           <w:color w:val="444444"/>
           <w:shd w:val="clear" w:color="auto" w:fill="FFFFFF"/>
         </w:rPr>
-        <w:t>:</w:t>
-      </w:r>
-      <w:proofErr w:type="spellStart"/>
-      <w:r>
-        <w:rPr>
-          <w:rStyle w:val="apple-converted-space"/>
-          <w:rFonts w:ascii="Courier" w:hAnsi="Courier"/>
-          <w:color w:val="444444"/>
-          <w:shd w:val="clear" w:color="auto" w:fill="FFFFFF"/>
-        </w:rPr>
-        <w:t>SkinBase</w:t>
-      </w:r>
-      <w:proofErr w:type="spellEnd"/>
+        <w:t>:SkinBase</w:t>
+      </w:r>
     </w:p>
     <w:p>
       <w:pPr>
@@ -6663,18 +5033,8 @@
           <w:color w:val="444444"/>
           <w:shd w:val="clear" w:color="auto" w:fill="FFFFFF"/>
         </w:rPr>
-        <w:t xml:space="preserve"> Keine </w:t>
-      </w:r>
-      <w:proofErr w:type="spellStart"/>
-      <w:r>
-        <w:rPr>
-          <w:rStyle w:val="apple-converted-space"/>
-          <w:color w:val="444444"/>
-          <w:shd w:val="clear" w:color="auto" w:fill="FFFFFF"/>
-        </w:rPr>
-        <w:t>Reflection</w:t>
-      </w:r>
-      <w:proofErr w:type="spellEnd"/>
+        <w:t xml:space="preserve"> Keine Reflection</w:t>
+      </w:r>
     </w:p>
     <w:p>
       <w:pPr>
@@ -6708,23 +5068,7 @@
             <w:rStyle w:val="Hyperlink"/>
             <w:lang w:val="en-US"/>
           </w:rPr>
-          <w:t>[Quelle: Styling UI Controls (</w:t>
-        </w:r>
-        <w:proofErr w:type="spellStart"/>
-        <w:r>
-          <w:rPr>
-            <w:rStyle w:val="Hyperlink"/>
-            <w:lang w:val="en-US"/>
-          </w:rPr>
-          <w:t>OpenJFX</w:t>
-        </w:r>
-        <w:proofErr w:type="spellEnd"/>
-        <w:r>
-          <w:rPr>
-            <w:rStyle w:val="Hyperlink"/>
-            <w:lang w:val="en-US"/>
-          </w:rPr>
-          <w:t>)]</w:t>
+          <w:t>[Quelle: Styling UI Controls (OpenJFX)]</w:t>
         </w:r>
       </w:hyperlink>
       <w:r>
@@ -6894,34 +5238,18 @@
           <w:lang w:val="en-US"/>
         </w:rPr>
       </w:pPr>
-      <w:proofErr w:type="spellStart"/>
       <w:r>
         <w:rPr>
           <w:lang w:val="en-US"/>
         </w:rPr>
         <w:lastRenderedPageBreak/>
-        <w:t>Zusatz</w:t>
-      </w:r>
-      <w:proofErr w:type="spellEnd"/>
-      <w:r>
-        <w:rPr>
-          <w:lang w:val="en-US"/>
-        </w:rPr>
-        <w:t xml:space="preserve">: </w:t>
-      </w:r>
-      <w:proofErr w:type="spellStart"/>
-      <w:r>
-        <w:rPr>
-          <w:lang w:val="en-US"/>
-        </w:rPr>
-        <w:t>Testen</w:t>
-      </w:r>
-      <w:proofErr w:type="spellEnd"/>
-      <w:r>
-        <w:rPr>
-          <w:lang w:val="en-US"/>
-        </w:rPr>
-        <w:t xml:space="preserve"> von Controls</w:t>
+        <w:t xml:space="preserve">Zusatz: </w:t>
+      </w:r>
+      <w:r>
+        <w:rPr>
+          <w:lang w:val="en-US"/>
+        </w:rPr>
+        <w:t>Testen von Controls</w:t>
       </w:r>
     </w:p>
     <w:p>
@@ -6939,11 +5267,9 @@
           <w:color w:val="auto"/>
         </w:rPr>
       </w:pPr>
-      <w:proofErr w:type="spellStart"/>
       <w:r>
         <w:t>JFXtras</w:t>
       </w:r>
-      <w:proofErr w:type="spellEnd"/>
     </w:p>
     <w:p>
       <w:pPr>
@@ -6965,11 +5291,9 @@
           <w:numId w:val="9"/>
         </w:numPr>
       </w:pPr>
-      <w:proofErr w:type="spellStart"/>
       <w:r>
         <w:t>TestFX</w:t>
       </w:r>
-      <w:proofErr w:type="spellEnd"/>
       <w:r>
         <w:t xml:space="preserve"> </w:t>
       </w:r>
@@ -6986,15 +5310,7 @@
         </w:numPr>
       </w:pPr>
       <w:r>
-        <w:t xml:space="preserve">Wie in </w:t>
-      </w:r>
-      <w:proofErr w:type="spellStart"/>
-      <w:r>
-        <w:t>Gradle</w:t>
-      </w:r>
-      <w:proofErr w:type="spellEnd"/>
-      <w:r>
-        <w:t xml:space="preserve"> integriert?</w:t>
+        <w:t>Wie in Gradle integriert?</w:t>
       </w:r>
     </w:p>
     <w:p>
@@ -7004,19 +5320,11 @@
           <w:lang w:val="en-US"/>
         </w:rPr>
       </w:pPr>
-      <w:proofErr w:type="gramStart"/>
-      <w:r>
-        <w:rPr>
-          <w:lang w:val="en-US"/>
-        </w:rPr>
-        <w:t>dependencies</w:t>
-      </w:r>
-      <w:proofErr w:type="gramEnd"/>
-      <w:r>
-        <w:rPr>
-          <w:lang w:val="en-US"/>
-        </w:rPr>
-        <w:t xml:space="preserve"> {</w:t>
+      <w:r>
+        <w:rPr>
+          <w:lang w:val="en-US"/>
+        </w:rPr>
+        <w:t>dependencies {</w:t>
       </w:r>
     </w:p>
     <w:p>
@@ -7030,75 +5338,35 @@
         <w:rPr>
           <w:lang w:val="en-US"/>
         </w:rPr>
+        <w:t xml:space="preserve">    testCompile  "junit:junit:${jfxtras_junitVersion}","org.mockito:mockito-all:1.9.5"</w:t>
+      </w:r>
+    </w:p>
+    <w:p>
+      <w:pPr>
+        <w:ind w:left="360"/>
+        <w:rPr>
+          <w:b/>
+          <w:lang w:val="en-US"/>
+        </w:rPr>
+      </w:pPr>
+      <w:r>
+        <w:rPr>
+          <w:lang w:val="en-US"/>
+        </w:rPr>
         <w:t xml:space="preserve">    </w:t>
       </w:r>
-      <w:proofErr w:type="spellStart"/>
-      <w:proofErr w:type="gramStart"/>
-      <w:r>
-        <w:rPr>
-          <w:lang w:val="en-US"/>
-        </w:rPr>
-        <w:t>testCompile</w:t>
-      </w:r>
-      <w:proofErr w:type="spellEnd"/>
-      <w:r>
-        <w:rPr>
-          <w:lang w:val="en-US"/>
-        </w:rPr>
-        <w:t xml:space="preserve">  "</w:t>
-      </w:r>
-      <w:proofErr w:type="gramEnd"/>
-      <w:r>
-        <w:rPr>
-          <w:lang w:val="en-US"/>
-        </w:rPr>
-        <w:t>junit:junit:${jfxtras_junitVersion}","org.mockito:mockito-all:1.9.5"</w:t>
+      <w:r>
+        <w:rPr>
+          <w:b/>
+          <w:lang w:val="en-US"/>
+        </w:rPr>
+        <w:t>testCompile  "org.loadui:testFx:3.0.0-beta1"</w:t>
       </w:r>
     </w:p>
     <w:p>
       <w:pPr>
         <w:ind w:left="360"/>
         <w:rPr>
-          <w:b/>
-          <w:lang w:val="en-US"/>
-        </w:rPr>
-      </w:pPr>
-      <w:r>
-        <w:rPr>
-          <w:lang w:val="en-US"/>
-        </w:rPr>
-        <w:t xml:space="preserve">    </w:t>
-      </w:r>
-      <w:proofErr w:type="spellStart"/>
-      <w:proofErr w:type="gramStart"/>
-      <w:r>
-        <w:rPr>
-          <w:b/>
-          <w:lang w:val="en-US"/>
-        </w:rPr>
-        <w:t>testCompile</w:t>
-      </w:r>
-      <w:proofErr w:type="spellEnd"/>
-      <w:r>
-        <w:rPr>
-          <w:b/>
-          <w:lang w:val="en-US"/>
-        </w:rPr>
-        <w:t xml:space="preserve">  "</w:t>
-      </w:r>
-      <w:proofErr w:type="gramEnd"/>
-      <w:r>
-        <w:rPr>
-          <w:b/>
-          <w:lang w:val="en-US"/>
-        </w:rPr>
-        <w:t>org.loadui:testFx:3.0.0-beta1"</w:t>
-      </w:r>
-    </w:p>
-    <w:p>
-      <w:pPr>
-        <w:ind w:left="360"/>
-        <w:rPr>
           <w:lang w:val="en-US"/>
         </w:rPr>
       </w:pPr>
@@ -7107,22 +5375,7 @@
           <w:lang w:val="en-US"/>
         </w:rPr>
         <w:tab/>
-      </w:r>
-      <w:proofErr w:type="spellStart"/>
-      <w:proofErr w:type="gramStart"/>
-      <w:r>
-        <w:rPr>
-          <w:lang w:val="en-US"/>
-        </w:rPr>
-        <w:t>asciidoclet</w:t>
-      </w:r>
-      <w:proofErr w:type="spellEnd"/>
-      <w:proofErr w:type="gramEnd"/>
-      <w:r>
-        <w:rPr>
-          <w:lang w:val="en-US"/>
-        </w:rPr>
-        <w:t xml:space="preserve"> 'org.asciidoctor:asciidoclet:0.+'</w:t>
+        <w:t>asciidoclet 'org.asciidoctor:asciidoclet:0.+'</w:t>
       </w:r>
     </w:p>
     <w:p>
@@ -7175,14 +5428,12 @@
           <w:lang w:val="en-US"/>
         </w:rPr>
       </w:pPr>
-      <w:proofErr w:type="spellStart"/>
       <w:r>
         <w:rPr>
           <w:lang w:val="en-US"/>
         </w:rPr>
         <w:t>TestFX</w:t>
       </w:r>
-      <w:proofErr w:type="spellEnd"/>
     </w:p>
     <w:p>
       <w:pPr>
@@ -7206,14 +5457,12 @@
           <w:lang w:val="en-US"/>
         </w:rPr>
       </w:pPr>
-      <w:proofErr w:type="spellStart"/>
       <w:r>
         <w:rPr>
           <w:lang w:val="en-US"/>
         </w:rPr>
         <w:t>JemmyFX</w:t>
       </w:r>
-      <w:proofErr w:type="spellEnd"/>
     </w:p>
     <w:p>
       <w:pPr>
@@ -7248,26 +5497,16 @@
       <w:pPr>
         <w:pStyle w:val="berschrift3"/>
       </w:pPr>
-      <w:proofErr w:type="spellStart"/>
       <w:r>
         <w:t>Gradle</w:t>
       </w:r>
-      <w:proofErr w:type="spellEnd"/>
     </w:p>
     <w:p>
       <w:pPr>
         <w:pStyle w:val="berschrift4"/>
       </w:pPr>
       <w:r>
-        <w:t xml:space="preserve">Wie können die Tests in den </w:t>
-      </w:r>
-      <w:proofErr w:type="spellStart"/>
-      <w:r>
-        <w:t>Build</w:t>
-      </w:r>
-      <w:proofErr w:type="spellEnd"/>
-      <w:r>
-        <w:t xml:space="preserve"> integriert werden?</w:t>
+        <w:t>Wie können die Tests in den Build integriert werden?</w:t>
       </w:r>
     </w:p>
     <w:p>
@@ -7279,27 +5518,17 @@
         </w:numPr>
       </w:pPr>
       <w:r>
-        <w:t>Standardmäßig durch Einbinden in die Test-</w:t>
-      </w:r>
-      <w:proofErr w:type="spellStart"/>
-      <w:r>
-        <w:t>Compile</w:t>
-      </w:r>
-      <w:proofErr w:type="spellEnd"/>
-      <w:r>
-        <w:t>-Phase (</w:t>
+        <w:t>Standardmäßig durch Einbinden in die Test-Compile-Phase (</w:t>
       </w:r>
       <w:r>
         <w:t xml:space="preserve">Task: </w:t>
       </w:r>
-      <w:proofErr w:type="spellStart"/>
       <w:r>
         <w:rPr>
           <w:b/>
         </w:rPr>
         <w:t>test</w:t>
       </w:r>
-      <w:proofErr w:type="spellEnd"/>
       <w:r>
         <w:t xml:space="preserve"> &gt;</w:t>
       </w:r>
@@ -7315,28 +5544,12 @@
       <w:r>
         <w:t xml:space="preserve">führen mit </w:t>
       </w:r>
-      <w:proofErr w:type="spellStart"/>
       <w:r>
         <w:rPr>
           <w:b/>
         </w:rPr>
-        <w:t>gradle</w:t>
-      </w:r>
-      <w:proofErr w:type="spellEnd"/>
-      <w:r>
-        <w:rPr>
-          <w:b/>
-        </w:rPr>
-        <w:t xml:space="preserve"> </w:t>
-      </w:r>
-      <w:proofErr w:type="spellStart"/>
-      <w:r>
-        <w:rPr>
-          <w:b/>
-        </w:rPr>
-        <w:t>test</w:t>
-      </w:r>
-      <w:proofErr w:type="spellEnd"/>
+        <w:t>gradle test</w:t>
+      </w:r>
       <w:r>
         <w:t>)</w:t>
       </w:r>
@@ -7405,20 +5618,12 @@
           <w:lang w:val="en-US"/>
         </w:rPr>
       </w:pPr>
-      <w:proofErr w:type="spellStart"/>
       <w:r>
         <w:rPr>
           <w:lang w:val="en-US"/>
         </w:rPr>
         <w:lastRenderedPageBreak/>
-        <w:t>Zusatz</w:t>
-      </w:r>
-      <w:proofErr w:type="spellEnd"/>
-      <w:r>
-        <w:rPr>
-          <w:lang w:val="en-US"/>
-        </w:rPr>
-        <w:t xml:space="preserve">: </w:t>
+        <w:t xml:space="preserve">Zusatz: </w:t>
       </w:r>
       <w:r>
         <w:rPr>
@@ -7440,14 +5645,12 @@
           <w:lang w:val="en-US"/>
         </w:rPr>
       </w:pPr>
-      <w:proofErr w:type="spellStart"/>
       <w:r>
         <w:rPr>
           <w:lang w:val="en-US"/>
         </w:rPr>
         <w:t>HowTo</w:t>
       </w:r>
-      <w:proofErr w:type="spellEnd"/>
     </w:p>
     <w:p>
       <w:pPr>
@@ -7516,46 +5719,17 @@
         <w:pStyle w:val="berschrift3"/>
       </w:pPr>
       <w:r>
-        <w:t xml:space="preserve">Import in den </w:t>
-      </w:r>
-      <w:proofErr w:type="spellStart"/>
-      <w:r>
-        <w:t>SceneBuilder</w:t>
-      </w:r>
-      <w:proofErr w:type="spellEnd"/>
-    </w:p>
-    <w:p>
-      <w:r>
-        <w:t xml:space="preserve">Problem: Import der JAR, die eine </w:t>
-      </w:r>
-      <w:proofErr w:type="spellStart"/>
-      <w:r>
-        <w:t>CustomCompontent</w:t>
-      </w:r>
-      <w:proofErr w:type="spellEnd"/>
-      <w:r>
-        <w:t xml:space="preserve"> enthält, die mit FXML-Dynamic-Roots erstellt wurde, in den </w:t>
-      </w:r>
-      <w:proofErr w:type="spellStart"/>
-      <w:r>
-        <w:t>SceneBuilder</w:t>
-      </w:r>
-      <w:proofErr w:type="spellEnd"/>
-      <w:r>
-        <w:t xml:space="preserve"> ist nicht möglich.</w:t>
-      </w:r>
-    </w:p>
-    <w:p>
-      <w:r>
-        <w:t xml:space="preserve">Ursache: Das dynamische Laden von FXML-Dynamic-Roots wird durch den </w:t>
-      </w:r>
-      <w:proofErr w:type="spellStart"/>
-      <w:r>
-        <w:t>SceneBuilder</w:t>
-      </w:r>
-      <w:proofErr w:type="spellEnd"/>
-      <w:r>
-        <w:t xml:space="preserve"> nicht erkannt. So erstellte Custom Controls können nicht mit einer JAR ausgeliefert werden.</w:t>
+        <w:t>Import in den SceneBuilder</w:t>
+      </w:r>
+    </w:p>
+    <w:p>
+      <w:r>
+        <w:t>Problem: Import der JAR, die eine CustomCompontent enthält, die mit FXML-Dynamic-Roots erstellt wurde, in den SceneBuilder ist nicht möglich.</w:t>
+      </w:r>
+    </w:p>
+    <w:p>
+      <w:r>
+        <w:t>Ursache: Das dynamische Laden von FXML-Dynamic-Roots wird durch den SceneBuilder nicht erkannt. So erstellte Custom Controls können nicht mit einer JAR ausgeliefert werden.</w:t>
       </w:r>
     </w:p>
     <w:p>
@@ -7565,14 +5739,12 @@
           <w:lang w:val="en-US"/>
         </w:rPr>
       </w:pPr>
-      <w:proofErr w:type="spellStart"/>
       <w:r>
         <w:rPr>
           <w:lang w:val="en-US"/>
         </w:rPr>
         <w:t>Fazit</w:t>
       </w:r>
-      <w:proofErr w:type="spellEnd"/>
     </w:p>
     <w:p>
       <w:pPr>
@@ -7619,15 +5791,7 @@
         </w:rPr>
       </w:pPr>
       <w:r>
-        <w:t>Controller und Root (-</w:t>
-      </w:r>
-      <w:proofErr w:type="spellStart"/>
-      <w:r>
-        <w:t>Node</w:t>
-      </w:r>
-      <w:proofErr w:type="spellEnd"/>
-      <w:r>
-        <w:t>) können durch dieselbe Klasse repräsentiert werden</w:t>
+        <w:t>Controller und Root (-Node) können durch dieselbe Klasse repräsentiert werden</w:t>
       </w:r>
       <w:r>
         <w:rPr>
@@ -7679,15 +5843,7 @@
         <w:t xml:space="preserve">(-) Mit FXML Dynamic Roots erstellte Custom Controls </w:t>
       </w:r>
       <w:r>
-        <w:t xml:space="preserve">können nicht als JAR in den </w:t>
-      </w:r>
-      <w:proofErr w:type="spellStart"/>
-      <w:r>
-        <w:t>SceneBuilder</w:t>
-      </w:r>
-      <w:proofErr w:type="spellEnd"/>
-      <w:r>
-        <w:t xml:space="preserve"> importiert werden. Die Custom Controls werden nicht als solche erkannt. </w:t>
+        <w:t xml:space="preserve">können nicht als JAR in den SceneBuilder importiert werden. Die Custom Controls werden nicht als solche erkannt. </w:t>
       </w:r>
     </w:p>
     <w:p>
@@ -7705,27 +5861,14 @@
         <w:t xml:space="preserve"> durch gewöhnliche</w:t>
       </w:r>
       <w:r>
-        <w:t xml:space="preserve">s Öffnen der FXML im </w:t>
-      </w:r>
-      <w:proofErr w:type="spellStart"/>
-      <w:r>
-        <w:t>SceneBuilder</w:t>
-      </w:r>
-      <w:proofErr w:type="spellEnd"/>
-      <w:r>
-        <w:t xml:space="preserve"> + </w:t>
+        <w:t xml:space="preserve">s Öffnen der FXML im SceneBuilder + </w:t>
       </w:r>
       <w:r>
         <w:t>Einbinden durch</w:t>
       </w:r>
       <w:r>
-        <w:t xml:space="preserve"> FXML-</w:t>
-      </w:r>
-      <w:proofErr w:type="spellStart"/>
-      <w:r>
-        <w:t>Includes</w:t>
-      </w:r>
-      <w:proofErr w:type="spellEnd"/>
+        <w:t xml:space="preserve"> FXML-Includes</w:t>
+      </w:r>
     </w:p>
     <w:p>
       <w:pPr>
@@ -7734,14 +5877,12 @@
           <w:lang w:val="en-US"/>
         </w:rPr>
       </w:pPr>
-      <w:proofErr w:type="spellStart"/>
       <w:r>
         <w:rPr>
           <w:lang w:val="en-US"/>
         </w:rPr>
         <w:t>Quellen</w:t>
       </w:r>
-      <w:proofErr w:type="spellEnd"/>
     </w:p>
     <w:p>
       <w:pPr>
@@ -7762,23 +5903,7 @@
             <w:rStyle w:val="Hyperlink"/>
             <w:lang w:val="en-US"/>
           </w:rPr>
-          <w:t>[</w:t>
-        </w:r>
-        <w:proofErr w:type="spellStart"/>
-        <w:r>
-          <w:rPr>
-            <w:rStyle w:val="Hyperlink"/>
-            <w:lang w:val="en-US"/>
-          </w:rPr>
-          <w:t>Dzone</w:t>
-        </w:r>
-        <w:proofErr w:type="spellEnd"/>
-        <w:r>
-          <w:rPr>
-            <w:rStyle w:val="Hyperlink"/>
-            <w:lang w:val="en-US"/>
-          </w:rPr>
-          <w:t>]</w:t>
+          <w:t>[Dzone]</w:t>
         </w:r>
       </w:hyperlink>
       <w:r>
@@ -7826,20 +5951,12 @@
           <w:lang w:val="en-US"/>
         </w:rPr>
       </w:pPr>
-      <w:proofErr w:type="spellStart"/>
       <w:r>
         <w:rPr>
           <w:lang w:val="en-US"/>
         </w:rPr>
         <w:lastRenderedPageBreak/>
-        <w:t>Zusatz</w:t>
-      </w:r>
-      <w:proofErr w:type="spellEnd"/>
-      <w:r>
-        <w:rPr>
-          <w:lang w:val="en-US"/>
-        </w:rPr>
-        <w:t xml:space="preserve">: </w:t>
+        <w:t xml:space="preserve">Zusatz: </w:t>
       </w:r>
       <w:r>
         <w:rPr>
@@ -7851,21 +5968,7 @@
         <w:rPr>
           <w:lang w:val="en-US"/>
         </w:rPr>
-        <w:t xml:space="preserve"> (</w:t>
-      </w:r>
-      <w:proofErr w:type="spellStart"/>
-      <w:r>
-        <w:rPr>
-          <w:lang w:val="en-US"/>
-        </w:rPr>
-        <w:t>JavaFX</w:t>
-      </w:r>
-      <w:proofErr w:type="spellEnd"/>
-      <w:r>
-        <w:rPr>
-          <w:lang w:val="en-US"/>
-        </w:rPr>
-        <w:t xml:space="preserve"> 8)</w:t>
+        <w:t xml:space="preserve"> (JavaFX 8)</w:t>
       </w:r>
     </w:p>
     <w:p>
@@ -7891,21 +5994,7 @@
         <w:rPr>
           <w:lang w:val="en-US"/>
         </w:rPr>
-        <w:t xml:space="preserve">Styling von Properties </w:t>
-      </w:r>
-      <w:proofErr w:type="spellStart"/>
-      <w:r>
-        <w:rPr>
-          <w:lang w:val="en-US"/>
-        </w:rPr>
-        <w:t>eines</w:t>
-      </w:r>
-      <w:proofErr w:type="spellEnd"/>
-      <w:r>
-        <w:rPr>
-          <w:lang w:val="en-US"/>
-        </w:rPr>
-        <w:t xml:space="preserve"> </w:t>
+        <w:t xml:space="preserve">Styling von Properties eines </w:t>
       </w:r>
       <w:r>
         <w:rPr>
@@ -7947,23 +6036,7 @@
             <w:rStyle w:val="Hyperlink"/>
             <w:lang w:val="en-US"/>
           </w:rPr>
-          <w:t>[Quelle: CSS API (</w:t>
-        </w:r>
-        <w:proofErr w:type="spellStart"/>
-        <w:r>
-          <w:rPr>
-            <w:rStyle w:val="Hyperlink"/>
-            <w:lang w:val="en-US"/>
-          </w:rPr>
-          <w:t>OpenJFX</w:t>
-        </w:r>
-        <w:proofErr w:type="spellEnd"/>
-        <w:r>
-          <w:rPr>
-            <w:rStyle w:val="Hyperlink"/>
-            <w:lang w:val="en-US"/>
-          </w:rPr>
-          <w:t>)]</w:t>
+          <w:t>[Quelle: CSS API (OpenJFX)]</w:t>
         </w:r>
       </w:hyperlink>
     </w:p>
@@ -8007,47 +6080,11 @@
           <w:lang w:val="en-US"/>
         </w:rPr>
       </w:pPr>
-      <w:proofErr w:type="spellStart"/>
-      <w:r>
-        <w:rPr>
-          <w:lang w:val="en-US"/>
-        </w:rPr>
-        <w:t>Shemnon</w:t>
-      </w:r>
-      <w:proofErr w:type="spellEnd"/>
-      <w:r>
-        <w:rPr>
-          <w:lang w:val="en-US"/>
-        </w:rPr>
-        <w:t xml:space="preserve"> </w:t>
-      </w:r>
-      <w:proofErr w:type="spellStart"/>
-      <w:r>
-        <w:rPr>
-          <w:lang w:val="en-US"/>
-        </w:rPr>
-        <w:t>Gradle</w:t>
-      </w:r>
-      <w:proofErr w:type="spellEnd"/>
-      <w:r>
-        <w:rPr>
-          <w:lang w:val="en-US"/>
-        </w:rPr>
-        <w:t xml:space="preserve"> </w:t>
-      </w:r>
-      <w:proofErr w:type="spellStart"/>
-      <w:r>
-        <w:rPr>
-          <w:lang w:val="en-US"/>
-        </w:rPr>
-        <w:t>JavaFX</w:t>
-      </w:r>
-      <w:proofErr w:type="spellEnd"/>
-      <w:r>
-        <w:rPr>
-          <w:lang w:val="en-US"/>
-        </w:rPr>
-        <w:t xml:space="preserve"> Plugin</w:t>
+      <w:r>
+        <w:rPr>
+          <w:lang w:val="en-US"/>
+        </w:rPr>
+        <w:t>Shemnon Gradle JavaFX Plugin</w:t>
       </w:r>
     </w:p>
     <w:p>
@@ -8074,13 +6111,8 @@
         </w:rPr>
       </w:pPr>
       <w:r>
-        <w:t xml:space="preserve">Verwendung von Custom Controls im </w:t>
-      </w:r>
-      <w:proofErr w:type="spellStart"/>
-      <w:r>
-        <w:t>SceneBuilder</w:t>
-      </w:r>
-      <w:proofErr w:type="spellEnd"/>
+        <w:t>Verwendung von Custom Controls im SceneBuilder</w:t>
+      </w:r>
     </w:p>
     <w:p>
       <w:pPr>
@@ -8132,23 +6164,7 @@
             <w:rStyle w:val="Hyperlink"/>
             <w:lang w:val="en-US"/>
           </w:rPr>
-          <w:t xml:space="preserve">[Feature Request: Using Third Party Components on </w:t>
-        </w:r>
-        <w:proofErr w:type="spellStart"/>
-        <w:r>
-          <w:rPr>
-            <w:rStyle w:val="Hyperlink"/>
-            <w:lang w:val="en-US"/>
-          </w:rPr>
-          <w:t>SceneBuilder</w:t>
-        </w:r>
-        <w:proofErr w:type="spellEnd"/>
-        <w:r>
-          <w:rPr>
-            <w:rStyle w:val="Hyperlink"/>
-            <w:lang w:val="en-US"/>
-          </w:rPr>
-          <w:t>]</w:t>
+          <w:t>[Feature Request: Using Third Party Components on SceneBuilder]</w:t>
         </w:r>
       </w:hyperlink>
     </w:p>
@@ -8191,23 +6207,7 @@
         </w:numPr>
       </w:pPr>
       <w:r>
-        <w:t xml:space="preserve">Muss eine Sample </w:t>
-      </w:r>
-      <w:proofErr w:type="spellStart"/>
-      <w:r>
-        <w:t>JavaFX</w:t>
-      </w:r>
-      <w:proofErr w:type="spellEnd"/>
-      <w:r>
-        <w:t xml:space="preserve"> </w:t>
-      </w:r>
-      <w:proofErr w:type="spellStart"/>
-      <w:r>
-        <w:t>Application</w:t>
-      </w:r>
-      <w:proofErr w:type="spellEnd"/>
-      <w:r>
-        <w:t xml:space="preserve"> existieren?</w:t>
+        <w:t>Muss eine Sample JavaFX Application existieren?</w:t>
       </w:r>
     </w:p>
     <w:p>
@@ -8243,23 +6243,7 @@
         </w:numPr>
       </w:pPr>
       <w:r>
-        <w:t xml:space="preserve">Ausschließliche </w:t>
-      </w:r>
-      <w:proofErr w:type="spellStart"/>
-      <w:r>
-        <w:t>Vorr</w:t>
-      </w:r>
-      <w:proofErr w:type="spellEnd"/>
-      <w:r>
-        <w:t xml:space="preserve">. für den Import in den </w:t>
-      </w:r>
-      <w:proofErr w:type="spellStart"/>
-      <w:r>
-        <w:t>Scenebuilder</w:t>
-      </w:r>
-      <w:proofErr w:type="spellEnd"/>
-      <w:r>
-        <w:t xml:space="preserve"> ist die Einhaltung der gegebenen Restriktionen zur Architektur zu UI Controls (siehe oben).</w:t>
+        <w:t>Ausschließliche Vorr. für den Import in den Scenebuilder ist die Einhaltung der gegebenen Restriktionen zur Architektur zu UI Controls (siehe oben).</w:t>
       </w:r>
     </w:p>
     <w:p>
@@ -8309,24 +6293,13 @@
           <w:lang w:val="en-US"/>
         </w:rPr>
       </w:pPr>
-      <w:proofErr w:type="spellStart"/>
-      <w:proofErr w:type="gramStart"/>
       <w:r>
         <w:rPr>
           <w:b/>
           <w:lang w:val="en-US"/>
         </w:rPr>
-        <w:t>Anf</w:t>
-      </w:r>
-      <w:proofErr w:type="spellEnd"/>
-      <w:r>
-        <w:rPr>
-          <w:b/>
-          <w:lang w:val="en-US"/>
-        </w:rPr>
-        <w:t>.:</w:t>
-      </w:r>
-      <w:proofErr w:type="gramEnd"/>
+        <w:t>Anf.:</w:t>
+      </w:r>
       <w:r>
         <w:rPr>
           <w:lang w:val="en-US"/>
@@ -8345,14 +6318,12 @@
           <w:lang w:val="en-US"/>
         </w:rPr>
       </w:pPr>
-      <w:proofErr w:type="spellStart"/>
       <w:r>
         <w:rPr>
           <w:lang w:val="en-US"/>
         </w:rPr>
         <w:t>ArgoUML</w:t>
       </w:r>
-      <w:proofErr w:type="spellEnd"/>
       <w:r>
         <w:rPr>
           <w:lang w:val="en-US"/>
@@ -8374,20 +6345,7 @@
         <w:pStyle w:val="berschrift2"/>
       </w:pPr>
       <w:r>
-        <w:t xml:space="preserve">Wird die </w:t>
-      </w:r>
-      <w:proofErr w:type="spellStart"/>
-      <w:r>
-        <w:t>SkinBase.compute</w:t>
-      </w:r>
-      <w:proofErr w:type="spellEnd"/>
-      <w:proofErr w:type="gramStart"/>
-      <w:r>
-        <w:t>..</w:t>
-      </w:r>
-      <w:proofErr w:type="gramEnd"/>
-      <w:r>
-        <w:t>() Methoden-Familie auch verwendet, wenn der entsprechende Wert fix definiert wird?</w:t>
+        <w:t>Wird die SkinBase.compute..() Methoden-Familie auch verwendet, wenn der entsprechende Wert fix definiert wird?</w:t>
       </w:r>
     </w:p>
     <w:p>
@@ -8412,15 +6370,7 @@
         <w:pStyle w:val="berschrift2"/>
       </w:pPr>
       <w:r>
-        <w:t xml:space="preserve">Was ist </w:t>
-      </w:r>
-      <w:proofErr w:type="spellStart"/>
-      <w:r>
-        <w:t>BehaviorSkinBase</w:t>
-      </w:r>
-      <w:proofErr w:type="spellEnd"/>
-      <w:r>
-        <w:t>?</w:t>
+        <w:t>Was ist BehaviorSkinBase?</w:t>
       </w:r>
     </w:p>
     <w:p>
@@ -8436,47 +6386,15 @@
         <w:t>Wofür wird das In</w:t>
       </w:r>
       <w:r>
-        <w:t xml:space="preserve">terface </w:t>
-      </w:r>
-      <w:proofErr w:type="spellStart"/>
-      <w:r>
-        <w:t>Initializable</w:t>
-      </w:r>
-      <w:proofErr w:type="spellEnd"/>
-      <w:r>
-        <w:t xml:space="preserve"> verwendet?</w:t>
-      </w:r>
-    </w:p>
-    <w:p>
-      <w:r>
-        <w:t xml:space="preserve">Dieses </w:t>
-      </w:r>
-      <w:proofErr w:type="spellStart"/>
-      <w:r>
-        <w:t>Inteface</w:t>
-      </w:r>
-      <w:proofErr w:type="spellEnd"/>
-      <w:r>
-        <w:t xml:space="preserve"> gibt die ausschließlich die Methode </w:t>
-      </w:r>
-      <w:proofErr w:type="spellStart"/>
-      <w:r>
-        <w:t>intialize</w:t>
-      </w:r>
-      <w:proofErr w:type="spellEnd"/>
-      <w:r>
-        <w:t>(..) vor. Diese Methode w</w:t>
-      </w:r>
-      <w:r>
-        <w:t xml:space="preserve">ird durch </w:t>
-      </w:r>
-      <w:proofErr w:type="spellStart"/>
-      <w:r>
-        <w:t>FXMLLoader.load</w:t>
-      </w:r>
-      <w:proofErr w:type="spellEnd"/>
-      <w:r>
-        <w:t>() aufgerufen.</w:t>
+        <w:t>terface Initializable verwendet?</w:t>
+      </w:r>
+    </w:p>
+    <w:p>
+      <w:r>
+        <w:t>Dieses Inteface gibt die ausschließlich die Methode intialize(..) vor. Diese Methode w</w:t>
+      </w:r>
+      <w:r>
+        <w:t>ird durch FXMLLoader.load() aufgerufen.</w:t>
       </w:r>
     </w:p>
     <w:p>
@@ -8484,44 +6402,12 @@
         <w:pStyle w:val="berschrift2"/>
       </w:pPr>
       <w:r>
-        <w:t>Wo sollten Inner-</w:t>
-      </w:r>
-      <w:proofErr w:type="spellStart"/>
-      <w:r>
-        <w:t>Bindings</w:t>
-      </w:r>
-      <w:proofErr w:type="spellEnd"/>
-      <w:r>
-        <w:t xml:space="preserve"> definiert werden?</w:t>
-      </w:r>
-    </w:p>
-    <w:p>
-      <w:r>
-        <w:t xml:space="preserve">Eine Control kann </w:t>
-      </w:r>
-      <w:proofErr w:type="spellStart"/>
-      <w:r>
-        <w:t>Bindings</w:t>
-      </w:r>
-      <w:proofErr w:type="spellEnd"/>
-      <w:r>
-        <w:t xml:space="preserve"> auf anderen Controls kapseln (Inner-</w:t>
-      </w:r>
-      <w:proofErr w:type="spellStart"/>
-      <w:r>
-        <w:t>Bindings</w:t>
-      </w:r>
-      <w:proofErr w:type="spellEnd"/>
-      <w:r>
-        <w:t xml:space="preserve">). Solche </w:t>
-      </w:r>
-      <w:proofErr w:type="spellStart"/>
-      <w:r>
-        <w:t>Bindings</w:t>
-      </w:r>
-      <w:proofErr w:type="spellEnd"/>
-      <w:r>
-        <w:t xml:space="preserve"> sollten </w:t>
+        <w:t>Wo sollten Inner-Bindings definiert werden?</w:t>
+      </w:r>
+    </w:p>
+    <w:p>
+      <w:r>
+        <w:t xml:space="preserve">Eine Control kann Bindings auf anderen Controls kapseln (Inner-Bindings). Solche Bindings sollten </w:t>
       </w:r>
     </w:p>
     <w:p>
@@ -8542,31 +6428,7 @@
         <w:pStyle w:val="berschrift2"/>
       </w:pPr>
       <w:r>
-        <w:t xml:space="preserve">Warum sind </w:t>
-      </w:r>
-      <w:proofErr w:type="spellStart"/>
-      <w:r>
-        <w:t>Builder</w:t>
-      </w:r>
-      <w:proofErr w:type="spellEnd"/>
-      <w:r>
-        <w:t xml:space="preserve"> in </w:t>
-      </w:r>
-      <w:proofErr w:type="spellStart"/>
-      <w:r>
-        <w:t>JavaFX</w:t>
-      </w:r>
-      <w:proofErr w:type="spellEnd"/>
-      <w:r>
-        <w:t xml:space="preserve"> 8.0 als </w:t>
-      </w:r>
-      <w:proofErr w:type="spellStart"/>
-      <w:r>
-        <w:t>Deprecated</w:t>
-      </w:r>
-      <w:proofErr w:type="spellEnd"/>
-      <w:r>
-        <w:t xml:space="preserve"> gekennzeichnet?</w:t>
+        <w:t>Warum sind Builder in JavaFX 8.0 als Deprecated gekennzeichnet?</w:t>
       </w:r>
     </w:p>
     <w:p>
@@ -8577,23 +6439,7 @@
         <w:t>Ursache:</w:t>
       </w:r>
       <w:r>
-        <w:t xml:space="preserve"> Probleme mit binärer Kompatibilität &gt; in JDK 6 und JDK 7 mussten </w:t>
-      </w:r>
-      <w:proofErr w:type="spellStart"/>
-      <w:r>
-        <w:t>Generics</w:t>
-      </w:r>
-      <w:proofErr w:type="spellEnd"/>
-      <w:r>
-        <w:t xml:space="preserve"> verwendet werden &gt; </w:t>
-      </w:r>
-      <w:proofErr w:type="spellStart"/>
-      <w:r>
-        <w:t>Builder</w:t>
-      </w:r>
-      <w:proofErr w:type="spellEnd"/>
-      <w:r>
-        <w:t xml:space="preserve"> arbeiten nicht mehr korrekt für JDK8 („Es fallen zusätzliche Kosten im Bytecode an.“)</w:t>
+        <w:t xml:space="preserve"> Probleme mit binärer Kompatibilität &gt; in JDK 6 und JDK 7 mussten Generics verwendet werden &gt; Builder arbeiten nicht mehr korrekt für JDK8 („Es fallen zusätzliche Kosten im Bytecode an.“)</w:t>
       </w:r>
     </w:p>
     <w:p>
@@ -8664,7 +6510,6 @@
         </w:rPr>
         <w:t xml:space="preserve">Workaround: </w:t>
       </w:r>
-      <w:proofErr w:type="spellStart"/>
       <w:r>
         <w:rPr>
           <w:rFonts w:ascii="Helvetica" w:hAnsi="Helvetica"/>
@@ -8674,43 +6519,7 @@
           <w:shd w:val="clear" w:color="auto" w:fill="FFFFFF"/>
           <w:lang w:val="en-US"/>
         </w:rPr>
-        <w:t>Verwundung</w:t>
-      </w:r>
-      <w:proofErr w:type="spellEnd"/>
-      <w:r>
-        <w:rPr>
-          <w:rFonts w:ascii="Helvetica" w:hAnsi="Helvetica"/>
-          <w:color w:val="575757"/>
-          <w:sz w:val="20"/>
-          <w:szCs w:val="20"/>
-          <w:shd w:val="clear" w:color="auto" w:fill="FFFFFF"/>
-          <w:lang w:val="en-US"/>
-        </w:rPr>
-        <w:t xml:space="preserve"> der Standard-API der Controls (</w:t>
-      </w:r>
-      <w:proofErr w:type="spellStart"/>
-      <w:r>
-        <w:rPr>
-          <w:rFonts w:ascii="Helvetica" w:hAnsi="Helvetica"/>
-          <w:color w:val="575757"/>
-          <w:sz w:val="20"/>
-          <w:szCs w:val="20"/>
-          <w:shd w:val="clear" w:color="auto" w:fill="FFFFFF"/>
-          <w:lang w:val="en-US"/>
-        </w:rPr>
-        <w:t>Kein</w:t>
-      </w:r>
-      <w:proofErr w:type="spellEnd"/>
-      <w:r>
-        <w:rPr>
-          <w:rFonts w:ascii="Helvetica" w:hAnsi="Helvetica"/>
-          <w:color w:val="575757"/>
-          <w:sz w:val="20"/>
-          <w:szCs w:val="20"/>
-          <w:shd w:val="clear" w:color="auto" w:fill="FFFFFF"/>
-          <w:lang w:val="en-US"/>
-        </w:rPr>
-        <w:t xml:space="preserve"> Fluent/Functional Style!)</w:t>
+        <w:t>Verwundung der Standard-API der Controls (Kein Fluent/Functional Style!)</w:t>
       </w:r>
     </w:p>
     <w:p>
@@ -8720,7 +6529,6 @@
           <w:lang w:val="en-US"/>
         </w:rPr>
       </w:pPr>
-      <w:proofErr w:type="spellStart"/>
       <w:r>
         <w:rPr>
           <w:rFonts w:ascii="Helvetica" w:hAnsi="Helvetica"/>
@@ -8731,20 +6539,7 @@
           <w:shd w:val="clear" w:color="auto" w:fill="FFFFFF"/>
           <w:lang w:val="en-US"/>
         </w:rPr>
-        <w:t>Lösung</w:t>
-      </w:r>
-      <w:proofErr w:type="spellEnd"/>
-      <w:r>
-        <w:rPr>
-          <w:rFonts w:ascii="Helvetica" w:hAnsi="Helvetica"/>
-          <w:b/>
-          <w:color w:val="575757"/>
-          <w:sz w:val="20"/>
-          <w:szCs w:val="20"/>
-          <w:shd w:val="clear" w:color="auto" w:fill="FFFFFF"/>
-          <w:lang w:val="en-US"/>
-        </w:rPr>
-        <w:t xml:space="preserve">: </w:t>
+        <w:t xml:space="preserve">Lösung: </w:t>
       </w:r>
       <w:r>
         <w:rPr>
@@ -8812,7 +6607,6 @@
         </w:rPr>
         <w:t xml:space="preserve"> </w:t>
       </w:r>
-      <w:proofErr w:type="spellStart"/>
       <w:r>
         <w:rPr>
           <w:rFonts w:ascii="Helvetica" w:hAnsi="Helvetica"/>
@@ -8822,9 +6616,8 @@
           <w:shd w:val="clear" w:color="auto" w:fill="FFFFFF"/>
           <w:lang w:val="en-US"/>
         </w:rPr>
-        <w:t>andere</w:t>
-      </w:r>
-      <w:proofErr w:type="spellEnd"/>
+        <w:t>andere Sprachen</w:t>
+      </w:r>
       <w:r>
         <w:rPr>
           <w:rFonts w:ascii="Helvetica" w:hAnsi="Helvetica"/>
@@ -8836,30 +6629,6 @@
         </w:rPr>
         <w:t xml:space="preserve"> </w:t>
       </w:r>
-      <w:proofErr w:type="spellStart"/>
-      <w:r>
-        <w:rPr>
-          <w:rFonts w:ascii="Helvetica" w:hAnsi="Helvetica"/>
-          <w:color w:val="575757"/>
-          <w:sz w:val="20"/>
-          <w:szCs w:val="20"/>
-          <w:shd w:val="clear" w:color="auto" w:fill="FFFFFF"/>
-          <w:lang w:val="en-US"/>
-        </w:rPr>
-        <w:t>Sprachen</w:t>
-      </w:r>
-      <w:proofErr w:type="spellEnd"/>
-      <w:r>
-        <w:rPr>
-          <w:rFonts w:ascii="Helvetica" w:hAnsi="Helvetica"/>
-          <w:color w:val="575757"/>
-          <w:sz w:val="20"/>
-          <w:szCs w:val="20"/>
-          <w:shd w:val="clear" w:color="auto" w:fill="FFFFFF"/>
-          <w:lang w:val="en-US"/>
-        </w:rPr>
-        <w:t xml:space="preserve"> </w:t>
-      </w:r>
       <w:r>
         <w:rPr>
           <w:rFonts w:ascii="Helvetica" w:hAnsi="Helvetica"/>
@@ -8869,55 +6638,7 @@
           <w:shd w:val="clear" w:color="auto" w:fill="FFFFFF"/>
           <w:lang w:val="en-US"/>
         </w:rPr>
-        <w:t>(</w:t>
-      </w:r>
-      <w:proofErr w:type="spellStart"/>
-      <w:r>
-        <w:rPr>
-          <w:rFonts w:ascii="Helvetica" w:hAnsi="Helvetica"/>
-          <w:color w:val="FF0000"/>
-          <w:sz w:val="20"/>
-          <w:szCs w:val="20"/>
-          <w:shd w:val="clear" w:color="auto" w:fill="FFFFFF"/>
-          <w:lang w:val="en-US"/>
-        </w:rPr>
-        <w:t>Wie</w:t>
-      </w:r>
-      <w:proofErr w:type="spellEnd"/>
-      <w:r>
-        <w:rPr>
-          <w:rFonts w:ascii="Helvetica" w:hAnsi="Helvetica"/>
-          <w:color w:val="FF0000"/>
-          <w:sz w:val="20"/>
-          <w:szCs w:val="20"/>
-          <w:shd w:val="clear" w:color="auto" w:fill="FFFFFF"/>
-          <w:lang w:val="en-US"/>
-        </w:rPr>
-        <w:t xml:space="preserve"> in </w:t>
-      </w:r>
-      <w:proofErr w:type="spellStart"/>
-      <w:r>
-        <w:rPr>
-          <w:rFonts w:ascii="Helvetica" w:hAnsi="Helvetica"/>
-          <w:color w:val="FF0000"/>
-          <w:sz w:val="20"/>
-          <w:szCs w:val="20"/>
-          <w:shd w:val="clear" w:color="auto" w:fill="FFFFFF"/>
-          <w:lang w:val="en-US"/>
-        </w:rPr>
-        <w:t>Verbindung</w:t>
-      </w:r>
-      <w:proofErr w:type="spellEnd"/>
-      <w:r>
-        <w:rPr>
-          <w:rFonts w:ascii="Helvetica" w:hAnsi="Helvetica"/>
-          <w:color w:val="FF0000"/>
-          <w:sz w:val="20"/>
-          <w:szCs w:val="20"/>
-          <w:shd w:val="clear" w:color="auto" w:fill="FFFFFF"/>
-          <w:lang w:val="en-US"/>
-        </w:rPr>
-        <w:t xml:space="preserve"> mit Custom Controls? FXML Dynamic Roots don’t work!!!)</w:t>
+        <w:t>(Wie in Verbindung mit Custom Controls? FXML Dynamic Roots don’t work!!!)</w:t>
       </w:r>
     </w:p>
     <w:p>
@@ -8956,23 +6677,7 @@
         <w:pStyle w:val="berschrift2"/>
       </w:pPr>
       <w:r>
-        <w:t xml:space="preserve">Warum werden Control </w:t>
-      </w:r>
-      <w:proofErr w:type="spellStart"/>
-      <w:r>
-        <w:t>Disposals</w:t>
-      </w:r>
-      <w:proofErr w:type="spellEnd"/>
-      <w:r>
-        <w:t xml:space="preserve"> nicht durch </w:t>
-      </w:r>
-      <w:proofErr w:type="spellStart"/>
-      <w:r>
-        <w:t>JavaFX</w:t>
-      </w:r>
-      <w:proofErr w:type="spellEnd"/>
-      <w:r>
-        <w:t xml:space="preserve"> unterstützt?</w:t>
+        <w:t>Warum werden Control Disposals nicht durch JavaFX unterstützt?</w:t>
       </w:r>
     </w:p>
     <w:p>
@@ -8994,45 +6699,18 @@
           <w:lang w:val="en-US"/>
         </w:rPr>
         <w:tab/>
-        <w:t xml:space="preserve">Unregister </w:t>
-      </w:r>
-      <w:proofErr w:type="spellStart"/>
-      <w:r>
-        <w:rPr>
-          <w:lang w:val="en-US"/>
-        </w:rPr>
-        <w:t>ChangeListeners</w:t>
-      </w:r>
-      <w:proofErr w:type="spellEnd"/>
-      <w:r>
-        <w:rPr>
-          <w:lang w:val="en-US"/>
-        </w:rPr>
-        <w:t xml:space="preserve"> defined as Lambdas</w:t>
-      </w:r>
-    </w:p>
-    <w:p>
-      <w:proofErr w:type="spellStart"/>
-      <w:r>
-        <w:t>JavaFX</w:t>
-      </w:r>
-      <w:proofErr w:type="spellEnd"/>
-      <w:r>
-        <w:t xml:space="preserve"> bietet gegenwärtig ausschließlich einen entsprechenden Hook via </w:t>
-      </w:r>
-      <w:proofErr w:type="spellStart"/>
+        <w:t>Unregister ChangeListeners defined as Lambdas</w:t>
+      </w:r>
+    </w:p>
+    <w:p>
+      <w:r>
+        <w:t xml:space="preserve">JavaFX bietet gegenwärtig ausschließlich einen entsprechenden Hook via </w:t>
+      </w:r>
       <w:r>
         <w:rPr>
           <w:rFonts w:ascii="Courier" w:hAnsi="Courier"/>
         </w:rPr>
-        <w:t>Skin.dispose</w:t>
-      </w:r>
-      <w:proofErr w:type="spellEnd"/>
-      <w:r>
-        <w:rPr>
-          <w:rFonts w:ascii="Courier" w:hAnsi="Courier"/>
-        </w:rPr>
-        <w:t>()</w:t>
+        <w:t>Skin.dispose()</w:t>
       </w:r>
       <w:r>
         <w:t xml:space="preserve">, eine entsprechende Methode für Controls ist allerdings geplant. Für die Zukunft ist allerdings auch dies geplant. </w:t>
@@ -10953,6 +8631,119 @@
     </w:lvl>
   </w:abstractNum>
   <w:abstractNum w:abstractNumId="16">
+    <w:nsid w:val="39094D7A"/>
+    <w:multiLevelType w:val="hybridMultilevel"/>
+    <w:tmpl w:val="310E7016"/>
+    <w:lvl w:ilvl="0" w:tplc="04070001">
+      <w:start w:val="1"/>
+      <w:numFmt w:val="bullet"/>
+      <w:lvlText w:val=""/>
+      <w:lvlJc w:val="left"/>
+      <w:pPr>
+        <w:ind w:left="720" w:hanging="360"/>
+      </w:pPr>
+      <w:rPr>
+        <w:rFonts w:ascii="Symbol" w:hAnsi="Symbol" w:hint="default"/>
+      </w:rPr>
+    </w:lvl>
+    <w:lvl w:ilvl="1" w:tplc="04070003" w:tentative="1">
+      <w:start w:val="1"/>
+      <w:numFmt w:val="bullet"/>
+      <w:lvlText w:val="o"/>
+      <w:lvlJc w:val="left"/>
+      <w:pPr>
+        <w:ind w:left="1440" w:hanging="360"/>
+      </w:pPr>
+      <w:rPr>
+        <w:rFonts w:ascii="Courier New" w:hAnsi="Courier New" w:cs="Courier New" w:hint="default"/>
+      </w:rPr>
+    </w:lvl>
+    <w:lvl w:ilvl="2" w:tplc="04070005" w:tentative="1">
+      <w:start w:val="1"/>
+      <w:numFmt w:val="bullet"/>
+      <w:lvlText w:val=""/>
+      <w:lvlJc w:val="left"/>
+      <w:pPr>
+        <w:ind w:left="2160" w:hanging="360"/>
+      </w:pPr>
+      <w:rPr>
+        <w:rFonts w:ascii="Wingdings" w:hAnsi="Wingdings" w:hint="default"/>
+      </w:rPr>
+    </w:lvl>
+    <w:lvl w:ilvl="3" w:tplc="04070001" w:tentative="1">
+      <w:start w:val="1"/>
+      <w:numFmt w:val="bullet"/>
+      <w:lvlText w:val=""/>
+      <w:lvlJc w:val="left"/>
+      <w:pPr>
+        <w:ind w:left="2880" w:hanging="360"/>
+      </w:pPr>
+      <w:rPr>
+        <w:rFonts w:ascii="Symbol" w:hAnsi="Symbol" w:hint="default"/>
+      </w:rPr>
+    </w:lvl>
+    <w:lvl w:ilvl="4" w:tplc="04070003" w:tentative="1">
+      <w:start w:val="1"/>
+      <w:numFmt w:val="bullet"/>
+      <w:lvlText w:val="o"/>
+      <w:lvlJc w:val="left"/>
+      <w:pPr>
+        <w:ind w:left="3600" w:hanging="360"/>
+      </w:pPr>
+      <w:rPr>
+        <w:rFonts w:ascii="Courier New" w:hAnsi="Courier New" w:cs="Courier New" w:hint="default"/>
+      </w:rPr>
+    </w:lvl>
+    <w:lvl w:ilvl="5" w:tplc="04070005" w:tentative="1">
+      <w:start w:val="1"/>
+      <w:numFmt w:val="bullet"/>
+      <w:lvlText w:val=""/>
+      <w:lvlJc w:val="left"/>
+      <w:pPr>
+        <w:ind w:left="4320" w:hanging="360"/>
+      </w:pPr>
+      <w:rPr>
+        <w:rFonts w:ascii="Wingdings" w:hAnsi="Wingdings" w:hint="default"/>
+      </w:rPr>
+    </w:lvl>
+    <w:lvl w:ilvl="6" w:tplc="04070001" w:tentative="1">
+      <w:start w:val="1"/>
+      <w:numFmt w:val="bullet"/>
+      <w:lvlText w:val=""/>
+      <w:lvlJc w:val="left"/>
+      <w:pPr>
+        <w:ind w:left="5040" w:hanging="360"/>
+      </w:pPr>
+      <w:rPr>
+        <w:rFonts w:ascii="Symbol" w:hAnsi="Symbol" w:hint="default"/>
+      </w:rPr>
+    </w:lvl>
+    <w:lvl w:ilvl="7" w:tplc="04070003" w:tentative="1">
+      <w:start w:val="1"/>
+      <w:numFmt w:val="bullet"/>
+      <w:lvlText w:val="o"/>
+      <w:lvlJc w:val="left"/>
+      <w:pPr>
+        <w:ind w:left="5760" w:hanging="360"/>
+      </w:pPr>
+      <w:rPr>
+        <w:rFonts w:ascii="Courier New" w:hAnsi="Courier New" w:cs="Courier New" w:hint="default"/>
+      </w:rPr>
+    </w:lvl>
+    <w:lvl w:ilvl="8" w:tplc="04070005" w:tentative="1">
+      <w:start w:val="1"/>
+      <w:numFmt w:val="bullet"/>
+      <w:lvlText w:val=""/>
+      <w:lvlJc w:val="left"/>
+      <w:pPr>
+        <w:ind w:left="6480" w:hanging="360"/>
+      </w:pPr>
+      <w:rPr>
+        <w:rFonts w:ascii="Wingdings" w:hAnsi="Wingdings" w:hint="default"/>
+      </w:rPr>
+    </w:lvl>
+  </w:abstractNum>
+  <w:abstractNum w:abstractNumId="17">
     <w:nsid w:val="395652D7"/>
     <w:multiLevelType w:val="hybridMultilevel"/>
     <w:tmpl w:val="7B02899C"/>
@@ -11064,7 +8855,7 @@
       </w:rPr>
     </w:lvl>
   </w:abstractNum>
-  <w:abstractNum w:abstractNumId="17">
+  <w:abstractNum w:abstractNumId="18">
     <w:nsid w:val="3A557E51"/>
     <w:multiLevelType w:val="hybridMultilevel"/>
     <w:tmpl w:val="56CA1AB4"/>
@@ -11176,7 +8967,7 @@
       </w:rPr>
     </w:lvl>
   </w:abstractNum>
-  <w:abstractNum w:abstractNumId="18">
+  <w:abstractNum w:abstractNumId="19">
     <w:nsid w:val="3B211A26"/>
     <w:multiLevelType w:val="hybridMultilevel"/>
     <w:tmpl w:val="96301C6A"/>
@@ -11288,7 +9079,7 @@
       </w:rPr>
     </w:lvl>
   </w:abstractNum>
-  <w:abstractNum w:abstractNumId="19">
+  <w:abstractNum w:abstractNumId="20">
     <w:nsid w:val="44466622"/>
     <w:multiLevelType w:val="hybridMultilevel"/>
     <w:tmpl w:val="C5DAF808"/>
@@ -11400,7 +9191,7 @@
       </w:rPr>
     </w:lvl>
   </w:abstractNum>
-  <w:abstractNum w:abstractNumId="20">
+  <w:abstractNum w:abstractNumId="21">
     <w:nsid w:val="452D0B2C"/>
     <w:multiLevelType w:val="hybridMultilevel"/>
     <w:tmpl w:val="A4328724"/>
@@ -11512,7 +9303,7 @@
       </w:rPr>
     </w:lvl>
   </w:abstractNum>
-  <w:abstractNum w:abstractNumId="21">
+  <w:abstractNum w:abstractNumId="22">
     <w:nsid w:val="523449BD"/>
     <w:multiLevelType w:val="hybridMultilevel"/>
     <w:tmpl w:val="38322192"/>
@@ -11625,7 +9416,7 @@
       </w:rPr>
     </w:lvl>
   </w:abstractNum>
-  <w:abstractNum w:abstractNumId="22">
+  <w:abstractNum w:abstractNumId="23">
     <w:nsid w:val="56D319AC"/>
     <w:multiLevelType w:val="hybridMultilevel"/>
     <w:tmpl w:val="05026C4E"/>
@@ -11737,7 +9528,7 @@
       </w:rPr>
     </w:lvl>
   </w:abstractNum>
-  <w:abstractNum w:abstractNumId="23">
+  <w:abstractNum w:abstractNumId="24">
     <w:nsid w:val="57812DE0"/>
     <w:multiLevelType w:val="hybridMultilevel"/>
     <w:tmpl w:val="5DE8E6C6"/>
@@ -11849,7 +9640,7 @@
       </w:rPr>
     </w:lvl>
   </w:abstractNum>
-  <w:abstractNum w:abstractNumId="24">
+  <w:abstractNum w:abstractNumId="25">
     <w:nsid w:val="5CC41F21"/>
     <w:multiLevelType w:val="multilevel"/>
     <w:tmpl w:val="34F60FE6"/>
@@ -11994,7 +9785,7 @@
       </w:rPr>
     </w:lvl>
   </w:abstractNum>
-  <w:abstractNum w:abstractNumId="25">
+  <w:abstractNum w:abstractNumId="26">
     <w:nsid w:val="61DA30D0"/>
     <w:multiLevelType w:val="hybridMultilevel"/>
     <w:tmpl w:val="05C00DBA"/>
@@ -12106,7 +9897,7 @@
       </w:rPr>
     </w:lvl>
   </w:abstractNum>
-  <w:abstractNum w:abstractNumId="26">
+  <w:abstractNum w:abstractNumId="27">
     <w:nsid w:val="64B54A6F"/>
     <w:multiLevelType w:val="hybridMultilevel"/>
     <w:tmpl w:val="A4D4E31C"/>
@@ -12218,7 +10009,7 @@
       </w:rPr>
     </w:lvl>
   </w:abstractNum>
-  <w:abstractNum w:abstractNumId="27">
+  <w:abstractNum w:abstractNumId="28">
     <w:nsid w:val="6C6A5F00"/>
     <w:multiLevelType w:val="multilevel"/>
     <w:tmpl w:val="94C8589E"/>
@@ -12367,7 +10158,7 @@
       </w:rPr>
     </w:lvl>
   </w:abstractNum>
-  <w:abstractNum w:abstractNumId="28">
+  <w:abstractNum w:abstractNumId="29">
     <w:nsid w:val="6F7A66E3"/>
     <w:multiLevelType w:val="hybridMultilevel"/>
     <w:tmpl w:val="D1043714"/>
@@ -12479,7 +10270,7 @@
       </w:rPr>
     </w:lvl>
   </w:abstractNum>
-  <w:abstractNum w:abstractNumId="29">
+  <w:abstractNum w:abstractNumId="30">
     <w:nsid w:val="70484AF5"/>
     <w:multiLevelType w:val="multilevel"/>
     <w:tmpl w:val="34F60FE6"/>
@@ -12624,7 +10415,7 @@
       </w:rPr>
     </w:lvl>
   </w:abstractNum>
-  <w:abstractNum w:abstractNumId="30">
+  <w:abstractNum w:abstractNumId="31">
     <w:nsid w:val="71051246"/>
     <w:multiLevelType w:val="hybridMultilevel"/>
     <w:tmpl w:val="7250CF06"/>
@@ -12736,7 +10527,7 @@
       </w:rPr>
     </w:lvl>
   </w:abstractNum>
-  <w:abstractNum w:abstractNumId="31">
+  <w:abstractNum w:abstractNumId="32">
     <w:nsid w:val="76DD55A0"/>
     <w:multiLevelType w:val="hybridMultilevel"/>
     <w:tmpl w:val="297CF484"/>
@@ -12876,7 +10667,7 @@
       </w:rPr>
     </w:lvl>
   </w:abstractNum>
-  <w:abstractNum w:abstractNumId="32">
+  <w:abstractNum w:abstractNumId="33">
     <w:nsid w:val="7ED6325D"/>
     <w:multiLevelType w:val="hybridMultilevel"/>
     <w:tmpl w:val="AAFCF8B6"/>
@@ -12989,7 +10780,7 @@
       </w:rPr>
     </w:lvl>
   </w:abstractNum>
-  <w:abstractNum w:abstractNumId="33">
+  <w:abstractNum w:abstractNumId="34">
     <w:nsid w:val="7EF37AA1"/>
     <w:multiLevelType w:val="multilevel"/>
     <w:tmpl w:val="34F60FE6"/>
@@ -13135,7 +10926,7 @@
     </w:lvl>
   </w:abstractNum>
   <w:num w:numId="1">
-    <w:abstractNumId w:val="31"/>
+    <w:abstractNumId w:val="32"/>
   </w:num>
   <w:num w:numId="2">
     <w:abstractNumId w:val="12"/>
@@ -13144,7 +10935,7 @@
     <w:abstractNumId w:val="2"/>
   </w:num>
   <w:num w:numId="4">
-    <w:abstractNumId w:val="26"/>
+    <w:abstractNumId w:val="27"/>
   </w:num>
   <w:num w:numId="5">
     <w:abstractNumId w:val="8"/>
@@ -13153,16 +10944,16 @@
     <w:abstractNumId w:val="0"/>
   </w:num>
   <w:num w:numId="7">
-    <w:abstractNumId w:val="18"/>
+    <w:abstractNumId w:val="19"/>
   </w:num>
   <w:num w:numId="8">
-    <w:abstractNumId w:val="25"/>
+    <w:abstractNumId w:val="26"/>
   </w:num>
   <w:num w:numId="9">
     <w:abstractNumId w:val="4"/>
   </w:num>
   <w:num w:numId="10">
-    <w:abstractNumId w:val="19"/>
+    <w:abstractNumId w:val="20"/>
   </w:num>
   <w:num w:numId="11">
     <w:abstractNumId w:val="7"/>
@@ -13171,10 +10962,10 @@
     <w:abstractNumId w:val="6"/>
   </w:num>
   <w:num w:numId="13">
-    <w:abstractNumId w:val="21"/>
+    <w:abstractNumId w:val="22"/>
   </w:num>
   <w:num w:numId="14">
-    <w:abstractNumId w:val="32"/>
+    <w:abstractNumId w:val="33"/>
   </w:num>
   <w:num w:numId="15">
     <w:abstractNumId w:val="3"/>
@@ -13183,16 +10974,16 @@
     <w:abstractNumId w:val="15"/>
   </w:num>
   <w:num w:numId="17">
-    <w:abstractNumId w:val="20"/>
+    <w:abstractNumId w:val="21"/>
   </w:num>
   <w:num w:numId="18">
-    <w:abstractNumId w:val="28"/>
+    <w:abstractNumId w:val="29"/>
   </w:num>
   <w:num w:numId="19">
-    <w:abstractNumId w:val="30"/>
+    <w:abstractNumId w:val="31"/>
   </w:num>
   <w:num w:numId="20">
-    <w:abstractNumId w:val="23"/>
+    <w:abstractNumId w:val="24"/>
   </w:num>
   <w:num w:numId="21">
     <w:abstractNumId w:val="10"/>
@@ -13204,19 +10995,19 @@
     <w:abstractNumId w:val="1"/>
   </w:num>
   <w:num w:numId="24">
-    <w:abstractNumId w:val="17"/>
+    <w:abstractNumId w:val="18"/>
   </w:num>
   <w:num w:numId="25">
-    <w:abstractNumId w:val="22"/>
+    <w:abstractNumId w:val="23"/>
   </w:num>
   <w:num w:numId="26">
-    <w:abstractNumId w:val="29"/>
+    <w:abstractNumId w:val="30"/>
   </w:num>
   <w:num w:numId="27">
-    <w:abstractNumId w:val="27"/>
+    <w:abstractNumId w:val="28"/>
   </w:num>
   <w:num w:numId="28">
-    <w:abstractNumId w:val="16"/>
+    <w:abstractNumId w:val="17"/>
   </w:num>
   <w:num w:numId="29">
     <w:abstractNumId w:val="11"/>
@@ -13225,16 +11016,19 @@
     <w:abstractNumId w:val="9"/>
   </w:num>
   <w:num w:numId="31">
-    <w:abstractNumId w:val="24"/>
+    <w:abstractNumId w:val="25"/>
   </w:num>
   <w:num w:numId="32">
     <w:abstractNumId w:val="5"/>
   </w:num>
   <w:num w:numId="33">
-    <w:abstractNumId w:val="33"/>
+    <w:abstractNumId w:val="34"/>
   </w:num>
   <w:num w:numId="34">
     <w:abstractNumId w:val="14"/>
+  </w:num>
+  <w:num w:numId="35">
+    <w:abstractNumId w:val="16"/>
   </w:num>
 </w:numbering>
 </file>
@@ -14651,7 +12445,7 @@
 </file>
 
 <file path=customXml/itemProps1.xml><?xml version="1.0" encoding="utf-8"?>
-<ds:datastoreItem xmlns:ds="http://schemas.openxmlformats.org/officeDocument/2006/customXml" ds:itemID="{8682A5F4-2F5F-4F64-B02F-63950F4DCB9B}">
+<ds:datastoreItem xmlns:ds="http://schemas.openxmlformats.org/officeDocument/2006/customXml" ds:itemID="{AC76AF7D-4F21-4EFA-B9F8-6A2DAFCC0B9A}">
   <ds:schemaRefs>
     <ds:schemaRef ds:uri="http://schemas.openxmlformats.org/officeDocument/2006/bibliography"/>
   </ds:schemaRefs>

--- a/src/site/pres/CustomControlsJFX.docx
+++ b/src/site/pres/CustomControlsJFX.docx
@@ -64,7 +64,14 @@
         <w:rPr>
           <w:lang w:val="en-US"/>
         </w:rPr>
-        <w:t>Motivation - W</w:t>
+        <w:t xml:space="preserve">Motivation - </w:t>
+      </w:r>
+      <w:proofErr w:type="spellStart"/>
+      <w:r>
+        <w:rPr>
+          <w:lang w:val="en-US"/>
+        </w:rPr>
+        <w:t>W</w:t>
       </w:r>
       <w:r>
         <w:rPr>
@@ -72,6 +79,7 @@
         </w:rPr>
         <w:t>arum</w:t>
       </w:r>
+      <w:proofErr w:type="spellEnd"/>
       <w:r>
         <w:rPr>
           <w:lang w:val="en-US"/>
@@ -343,16 +351,31 @@
         <w:rPr>
           <w:color w:val="FF0000"/>
         </w:rPr>
-        <w:t>: SceneBuilder in Action</w:t>
-      </w:r>
+        <w:t xml:space="preserve">: </w:t>
+      </w:r>
+      <w:proofErr w:type="spellStart"/>
       <w:r>
         <w:rPr>
           <w:color w:val="FF0000"/>
         </w:rPr>
+        <w:t>SceneBuilder</w:t>
+      </w:r>
+      <w:proofErr w:type="spellEnd"/>
+      <w:r>
+        <w:rPr>
+          <w:color w:val="FF0000"/>
+        </w:rPr>
+        <w:t xml:space="preserve"> in Action</w:t>
+      </w:r>
+      <w:r>
+        <w:rPr>
+          <w:color w:val="FF0000"/>
+        </w:rPr>
         <w:t>]</w:t>
       </w:r>
     </w:p>
     <w:p>
+      <w:proofErr w:type="spellStart"/>
       <w:r>
         <w:rPr>
           <w:b/>
@@ -365,6 +388,7 @@
         </w:rPr>
         <w:t>s</w:t>
       </w:r>
+      <w:proofErr w:type="spellEnd"/>
       <w:r>
         <w:rPr>
           <w:b/>
@@ -390,10 +414,19 @@
         <w:t>häufig genutzter</w:t>
       </w:r>
       <w:r>
-        <w:t xml:space="preserve"> Controls im SceneBuilder</w:t>
-      </w:r>
-      <w:r>
-        <w:t xml:space="preserve"> per Drag’n</w:t>
+        <w:t xml:space="preserve"> Controls im </w:t>
+      </w:r>
+      <w:proofErr w:type="spellStart"/>
+      <w:r>
+        <w:t>SceneBuilder</w:t>
+      </w:r>
+      <w:proofErr w:type="spellEnd"/>
+      <w:r>
+        <w:t xml:space="preserve"> per </w:t>
+      </w:r>
+      <w:proofErr w:type="spellStart"/>
+      <w:r>
+        <w:t>Drag’n</w:t>
       </w:r>
       <w:r>
         <w:t>’</w:t>
@@ -401,6 +434,7 @@
       <w:r>
         <w:t>Drop</w:t>
       </w:r>
+      <w:proofErr w:type="spellEnd"/>
     </w:p>
     <w:p>
       <w:pPr>
@@ -413,8 +447,6 @@
       <w:r>
         <w:t>Verkauf von Custom Controls</w:t>
       </w:r>
-      <w:bookmarkStart w:id="0" w:name="_GoBack"/>
-      <w:bookmarkEnd w:id="0"/>
     </w:p>
     <w:p>
       <w:pPr>
@@ -478,12 +510,14 @@
         </w:rPr>
         <w:t xml:space="preserve">Einhaltung der API zur Umsetzung von UI Controls mit </w:t>
       </w:r>
+      <w:proofErr w:type="spellStart"/>
       <w:r>
         <w:rPr>
           <w:bCs/>
         </w:rPr>
         <w:t>JavaFX</w:t>
       </w:r>
+      <w:proofErr w:type="spellEnd"/>
     </w:p>
     <w:p>
       <w:pPr>
@@ -667,8 +701,13 @@
         <w:t xml:space="preserve">: </w:t>
       </w:r>
       <w:r>
-        <w:t>Router / JFXMaps</w:t>
-      </w:r>
+        <w:t xml:space="preserve">Router / </w:t>
+      </w:r>
+      <w:proofErr w:type="spellStart"/>
+      <w:r>
+        <w:t>JFXMaps</w:t>
+      </w:r>
+      <w:proofErr w:type="spellEnd"/>
     </w:p>
     <w:p>
       <w:r>
@@ -738,8 +777,49 @@
           <w:color w:val="FF0000"/>
           <w:lang w:val="en-US"/>
         </w:rPr>
-        <w:t>TODO nach Refactorings: Diagramm</w:t>
-      </w:r>
+        <w:t xml:space="preserve">TODO </w:t>
+      </w:r>
+      <w:proofErr w:type="spellStart"/>
+      <w:r>
+        <w:rPr>
+          <w:color w:val="FF0000"/>
+          <w:lang w:val="en-US"/>
+        </w:rPr>
+        <w:t>nach</w:t>
+      </w:r>
+      <w:proofErr w:type="spellEnd"/>
+      <w:r>
+        <w:rPr>
+          <w:color w:val="FF0000"/>
+          <w:lang w:val="en-US"/>
+        </w:rPr>
+        <w:t xml:space="preserve"> </w:t>
+      </w:r>
+      <w:proofErr w:type="spellStart"/>
+      <w:r>
+        <w:rPr>
+          <w:color w:val="FF0000"/>
+          <w:lang w:val="en-US"/>
+        </w:rPr>
+        <w:t>Refactorings</w:t>
+      </w:r>
+      <w:proofErr w:type="spellEnd"/>
+      <w:r>
+        <w:rPr>
+          <w:color w:val="FF0000"/>
+          <w:lang w:val="en-US"/>
+        </w:rPr>
+        <w:t xml:space="preserve">: </w:t>
+      </w:r>
+      <w:proofErr w:type="spellStart"/>
+      <w:r>
+        <w:rPr>
+          <w:color w:val="FF0000"/>
+          <w:lang w:val="en-US"/>
+        </w:rPr>
+        <w:t>Diagramm</w:t>
+      </w:r>
+      <w:proofErr w:type="spellEnd"/>
     </w:p>
     <w:p>
       <w:pPr>
@@ -819,7 +899,21 @@
         <w:rPr>
           <w:lang w:val="en-US"/>
         </w:rPr>
-        <w:t>integration of Google's Maps Javascript API</w:t>
+        <w:t xml:space="preserve">integration of Google's Maps </w:t>
+      </w:r>
+      <w:proofErr w:type="spellStart"/>
+      <w:r>
+        <w:rPr>
+          <w:lang w:val="en-US"/>
+        </w:rPr>
+        <w:t>Javascript</w:t>
+      </w:r>
+      <w:proofErr w:type="spellEnd"/>
+      <w:r>
+        <w:rPr>
+          <w:lang w:val="en-US"/>
+        </w:rPr>
+        <w:t xml:space="preserve"> API</w:t>
       </w:r>
     </w:p>
     <w:p>
@@ -839,17 +933,47 @@
         </w:rPr>
         <w:t xml:space="preserve">customization of </w:t>
       </w:r>
-      <w:r>
-        <w:rPr>
-          <w:lang w:val="en-US"/>
-        </w:rPr>
-        <w:t xml:space="preserve">JavaFX </w:t>
-      </w:r>
-      <w:r>
-        <w:rPr>
-          <w:lang w:val="en-US"/>
-        </w:rPr>
-        <w:t xml:space="preserve">WebView and aggregation of the result inside a custom control to be imported into the SceneBuilder </w:t>
+      <w:proofErr w:type="spellStart"/>
+      <w:r>
+        <w:rPr>
+          <w:lang w:val="en-US"/>
+        </w:rPr>
+        <w:t>JavaFX</w:t>
+      </w:r>
+      <w:proofErr w:type="spellEnd"/>
+      <w:r>
+        <w:rPr>
+          <w:lang w:val="en-US"/>
+        </w:rPr>
+        <w:t xml:space="preserve"> </w:t>
+      </w:r>
+      <w:proofErr w:type="spellStart"/>
+      <w:r>
+        <w:rPr>
+          <w:lang w:val="en-US"/>
+        </w:rPr>
+        <w:t>WebView</w:t>
+      </w:r>
+      <w:proofErr w:type="spellEnd"/>
+      <w:r>
+        <w:rPr>
+          <w:lang w:val="en-US"/>
+        </w:rPr>
+        <w:t xml:space="preserve"> and aggregation of the result inside a custom control to be imported into the </w:t>
+      </w:r>
+      <w:proofErr w:type="spellStart"/>
+      <w:r>
+        <w:rPr>
+          <w:lang w:val="en-US"/>
+        </w:rPr>
+        <w:t>SceneBuilder</w:t>
+      </w:r>
+      <w:proofErr w:type="spellEnd"/>
+      <w:r>
+        <w:rPr>
+          <w:lang w:val="en-US"/>
+        </w:rPr>
+        <w:t xml:space="preserve"> </w:t>
       </w:r>
     </w:p>
     <w:p>
@@ -900,8 +1024,13 @@
         <w:t>Demo</w:t>
       </w:r>
       <w:r>
-        <w:t>: ImageCropper</w:t>
-      </w:r>
+        <w:t xml:space="preserve">: </w:t>
+      </w:r>
+      <w:proofErr w:type="spellStart"/>
+      <w:r>
+        <w:t>ImageCropper</w:t>
+      </w:r>
+      <w:proofErr w:type="spellEnd"/>
     </w:p>
     <w:p>
       <w:r>
@@ -972,6 +1101,7 @@
         </w:rPr>
         <w:t xml:space="preserve">TODO: </w:t>
       </w:r>
+      <w:proofErr w:type="spellStart"/>
       <w:r>
         <w:rPr>
           <w:color w:val="FF0000"/>
@@ -979,6 +1109,7 @@
         </w:rPr>
         <w:t>Diagramm</w:t>
       </w:r>
+      <w:proofErr w:type="spellEnd"/>
     </w:p>
     <w:p>
       <w:pPr>
@@ -1030,7 +1161,21 @@
         <w:rPr>
           <w:b/>
         </w:rPr>
-        <w:t xml:space="preserve">  properties:</w:t>
+        <w:t xml:space="preserve">  </w:t>
+      </w:r>
+      <w:proofErr w:type="spellStart"/>
+      <w:r>
+        <w:rPr>
+          <w:b/>
+        </w:rPr>
+        <w:t>properties</w:t>
+      </w:r>
+      <w:proofErr w:type="spellEnd"/>
+      <w:r>
+        <w:rPr>
+          <w:b/>
+        </w:rPr>
+        <w:t>:</w:t>
       </w:r>
     </w:p>
     <w:p>
@@ -1041,9 +1186,27 @@
         </w:numPr>
         <w:spacing w:after="100" w:afterAutospacing="1" w:line="336" w:lineRule="atLeast"/>
       </w:pPr>
-      <w:r>
-        <w:t>source + target image</w:t>
-      </w:r>
+      <w:proofErr w:type="spellStart"/>
+      <w:r>
+        <w:t>source</w:t>
+      </w:r>
+      <w:proofErr w:type="spellEnd"/>
+      <w:r>
+        <w:t xml:space="preserve"> + </w:t>
+      </w:r>
+      <w:proofErr w:type="spellStart"/>
+      <w:r>
+        <w:t>target</w:t>
+      </w:r>
+      <w:proofErr w:type="spellEnd"/>
+      <w:r>
+        <w:t xml:space="preserve"> </w:t>
+      </w:r>
+      <w:proofErr w:type="spellStart"/>
+      <w:r>
+        <w:t>image</w:t>
+      </w:r>
+      <w:proofErr w:type="spellEnd"/>
     </w:p>
     <w:p>
       <w:pPr>
@@ -1053,9 +1216,27 @@
         </w:numPr>
         <w:spacing w:before="100" w:beforeAutospacing="1" w:after="100" w:afterAutospacing="1" w:line="336" w:lineRule="atLeast"/>
       </w:pPr>
-      <w:r>
-        <w:t>cropper height + width</w:t>
-      </w:r>
+      <w:proofErr w:type="spellStart"/>
+      <w:r>
+        <w:t>cropper</w:t>
+      </w:r>
+      <w:proofErr w:type="spellEnd"/>
+      <w:r>
+        <w:t xml:space="preserve"> </w:t>
+      </w:r>
+      <w:proofErr w:type="spellStart"/>
+      <w:r>
+        <w:t>height</w:t>
+      </w:r>
+      <w:proofErr w:type="spellEnd"/>
+      <w:r>
+        <w:t xml:space="preserve"> + </w:t>
+      </w:r>
+      <w:proofErr w:type="spellStart"/>
+      <w:r>
+        <w:t>width</w:t>
+      </w:r>
+      <w:proofErr w:type="spellEnd"/>
     </w:p>
     <w:p>
       <w:pPr>
@@ -1065,9 +1246,35 @@
         </w:numPr>
         <w:spacing w:before="100" w:beforeAutospacing="1" w:after="0" w:line="336" w:lineRule="atLeast"/>
       </w:pPr>
-      <w:r>
-        <w:t>cropper fill + stroke color</w:t>
-      </w:r>
+      <w:proofErr w:type="spellStart"/>
+      <w:r>
+        <w:t>cropper</w:t>
+      </w:r>
+      <w:proofErr w:type="spellEnd"/>
+      <w:r>
+        <w:t xml:space="preserve"> </w:t>
+      </w:r>
+      <w:proofErr w:type="spellStart"/>
+      <w:r>
+        <w:t>fill</w:t>
+      </w:r>
+      <w:proofErr w:type="spellEnd"/>
+      <w:r>
+        <w:t xml:space="preserve"> + </w:t>
+      </w:r>
+      <w:proofErr w:type="spellStart"/>
+      <w:r>
+        <w:t>stroke</w:t>
+      </w:r>
+      <w:proofErr w:type="spellEnd"/>
+      <w:r>
+        <w:t xml:space="preserve"> </w:t>
+      </w:r>
+      <w:proofErr w:type="spellStart"/>
+      <w:r>
+        <w:t>color</w:t>
+      </w:r>
+      <w:proofErr w:type="spellEnd"/>
     </w:p>
     <w:p>
       <w:pPr>
@@ -1173,8 +1380,13 @@
         <w:t xml:space="preserve">TODO </w:t>
       </w:r>
       <w:r>
-        <w:t>Demo: TreeView</w:t>
-      </w:r>
+        <w:t xml:space="preserve">Demo: </w:t>
+      </w:r>
+      <w:proofErr w:type="spellStart"/>
+      <w:r>
+        <w:t>TreeView</w:t>
+      </w:r>
+      <w:proofErr w:type="spellEnd"/>
     </w:p>
     <w:p>
       <w:r>
@@ -1225,8 +1437,13 @@
         </w:rPr>
         <w:t>Pa</w:t>
       </w:r>
-      <w:r>
-        <w:t>tterns verstehen:</w:t>
+      <w:proofErr w:type="spellStart"/>
+      <w:r>
+        <w:t>tterns</w:t>
+      </w:r>
+      <w:proofErr w:type="spellEnd"/>
+      <w:r>
+        <w:t xml:space="preserve"> verstehen:</w:t>
       </w:r>
     </w:p>
     <w:p>
@@ -1290,7 +1507,21 @@
         <w:rPr>
           <w:lang w:val="en-US"/>
         </w:rPr>
-        <w:t xml:space="preserve"> / Best Practices aus der Praxis)</w:t>
+        <w:t xml:space="preserve"> / Best Practices </w:t>
+      </w:r>
+      <w:proofErr w:type="spellStart"/>
+      <w:r>
+        <w:rPr>
+          <w:lang w:val="en-US"/>
+        </w:rPr>
+        <w:t>aus</w:t>
+      </w:r>
+      <w:proofErr w:type="spellEnd"/>
+      <w:r>
+        <w:rPr>
+          <w:lang w:val="en-US"/>
+        </w:rPr>
+        <w:t xml:space="preserve"> der Praxis)</w:t>
       </w:r>
     </w:p>
     <w:p>
@@ -1413,8 +1644,13 @@
           <w:numId w:val="19"/>
         </w:numPr>
       </w:pPr>
-      <w:r>
-        <w:t>uvvm.</w:t>
+      <w:proofErr w:type="spellStart"/>
+      <w:r>
+        <w:t>uvvm</w:t>
+      </w:r>
+      <w:proofErr w:type="spellEnd"/>
+      <w:r>
+        <w:t>.</w:t>
       </w:r>
     </w:p>
     <w:p>
@@ -1574,11 +1810,19 @@
           <w:numId w:val="19"/>
         </w:numPr>
       </w:pPr>
+      <w:proofErr w:type="spellStart"/>
       <w:r>
         <w:rPr>
           <w:b/>
         </w:rPr>
-        <w:t xml:space="preserve">Use Cases: </w:t>
+        <w:t>Use</w:t>
+      </w:r>
+      <w:proofErr w:type="spellEnd"/>
+      <w:r>
+        <w:rPr>
+          <w:b/>
+        </w:rPr>
+        <w:t xml:space="preserve"> Cases: </w:t>
       </w:r>
       <w:r>
         <w:t>vielschichtige / komplexe / verteilte</w:t>
@@ -1659,11 +1903,19 @@
         </w:rPr>
         <w:t xml:space="preserve"> Master Details View, Ribbon (Multi-Line-Toolbar), </w:t>
       </w:r>
-      <w:r>
-        <w:rPr>
-          <w:lang w:val="en-US"/>
-        </w:rPr>
-        <w:t xml:space="preserve">GridData, </w:t>
+      <w:proofErr w:type="spellStart"/>
+      <w:r>
+        <w:rPr>
+          <w:lang w:val="en-US"/>
+        </w:rPr>
+        <w:t>GridData</w:t>
+      </w:r>
+      <w:proofErr w:type="spellEnd"/>
+      <w:r>
+        <w:rPr>
+          <w:lang w:val="en-US"/>
+        </w:rPr>
+        <w:t xml:space="preserve">, </w:t>
       </w:r>
       <w:r>
         <w:rPr>
@@ -1851,17 +2103,33 @@
         </w:rPr>
         <w:t xml:space="preserve">TODO </w:t>
       </w:r>
+      <w:proofErr w:type="spellStart"/>
       <w:r>
         <w:rPr>
           <w:lang w:val="en-US"/>
         </w:rPr>
         <w:t>Aspekt</w:t>
       </w:r>
-      <w:r>
-        <w:rPr>
-          <w:lang w:val="en-US"/>
-        </w:rPr>
-        <w:t xml:space="preserve"> Architektur - </w:t>
+      <w:proofErr w:type="spellEnd"/>
+      <w:r>
+        <w:rPr>
+          <w:lang w:val="en-US"/>
+        </w:rPr>
+        <w:t xml:space="preserve"> </w:t>
+      </w:r>
+      <w:proofErr w:type="spellStart"/>
+      <w:r>
+        <w:rPr>
+          <w:lang w:val="en-US"/>
+        </w:rPr>
+        <w:t>Architektur</w:t>
+      </w:r>
+      <w:proofErr w:type="spellEnd"/>
+      <w:r>
+        <w:rPr>
+          <w:lang w:val="en-US"/>
+        </w:rPr>
+        <w:t xml:space="preserve"> - </w:t>
       </w:r>
       <w:r>
         <w:rPr>
@@ -1886,7 +2154,35 @@
         <w:rPr>
           <w:color w:val="FF0000"/>
         </w:rPr>
-        <w:t>: Role Object Model für MVC und MVVM gegenüberstellen</w:t>
+        <w:t xml:space="preserve">: </w:t>
+      </w:r>
+      <w:proofErr w:type="spellStart"/>
+      <w:r>
+        <w:rPr>
+          <w:color w:val="FF0000"/>
+        </w:rPr>
+        <w:t>Role</w:t>
+      </w:r>
+      <w:proofErr w:type="spellEnd"/>
+      <w:r>
+        <w:rPr>
+          <w:color w:val="FF0000"/>
+        </w:rPr>
+        <w:t xml:space="preserve"> </w:t>
+      </w:r>
+      <w:proofErr w:type="spellStart"/>
+      <w:r>
+        <w:rPr>
+          <w:color w:val="FF0000"/>
+        </w:rPr>
+        <w:t>Object</w:t>
+      </w:r>
+      <w:proofErr w:type="spellEnd"/>
+      <w:r>
+        <w:rPr>
+          <w:color w:val="FF0000"/>
+        </w:rPr>
+        <w:t xml:space="preserve"> Model für MVC und MVVM gegenüberstellen</w:t>
       </w:r>
     </w:p>
     <w:p>
@@ -1970,7 +2266,63 @@
         <w:rPr>
           <w:lang w:val="en-US"/>
         </w:rPr>
-        <w:t>Grid, AnchorPane, List, HBox, VBox, usw.</w:t>
+        <w:t xml:space="preserve">Grid, </w:t>
+      </w:r>
+      <w:proofErr w:type="spellStart"/>
+      <w:r>
+        <w:rPr>
+          <w:lang w:val="en-US"/>
+        </w:rPr>
+        <w:t>AnchorPane</w:t>
+      </w:r>
+      <w:proofErr w:type="spellEnd"/>
+      <w:r>
+        <w:rPr>
+          <w:lang w:val="en-US"/>
+        </w:rPr>
+        <w:t xml:space="preserve">, List, </w:t>
+      </w:r>
+      <w:proofErr w:type="spellStart"/>
+      <w:r>
+        <w:rPr>
+          <w:lang w:val="en-US"/>
+        </w:rPr>
+        <w:t>HBox</w:t>
+      </w:r>
+      <w:proofErr w:type="spellEnd"/>
+      <w:r>
+        <w:rPr>
+          <w:lang w:val="en-US"/>
+        </w:rPr>
+        <w:t xml:space="preserve">, </w:t>
+      </w:r>
+      <w:proofErr w:type="spellStart"/>
+      <w:r>
+        <w:rPr>
+          <w:lang w:val="en-US"/>
+        </w:rPr>
+        <w:t>VBox</w:t>
+      </w:r>
+      <w:proofErr w:type="spellEnd"/>
+      <w:r>
+        <w:rPr>
+          <w:lang w:val="en-US"/>
+        </w:rPr>
+        <w:t xml:space="preserve">, </w:t>
+      </w:r>
+      <w:proofErr w:type="spellStart"/>
+      <w:r>
+        <w:rPr>
+          <w:lang w:val="en-US"/>
+        </w:rPr>
+        <w:t>usw</w:t>
+      </w:r>
+      <w:proofErr w:type="spellEnd"/>
+      <w:r>
+        <w:rPr>
+          <w:lang w:val="en-US"/>
+        </w:rPr>
+        <w:t>.</w:t>
       </w:r>
     </w:p>
     <w:p>
@@ -2024,7 +2376,35 @@
         <w:rPr>
           <w:lang w:val="en-US"/>
         </w:rPr>
-        <w:t>Praxis: Button, Hyperlinks, Icons, DropDowns, PopUps, Ribbons</w:t>
+        <w:t xml:space="preserve">Praxis: Button, Hyperlinks, Icons, </w:t>
+      </w:r>
+      <w:proofErr w:type="spellStart"/>
+      <w:r>
+        <w:rPr>
+          <w:lang w:val="en-US"/>
+        </w:rPr>
+        <w:t>DropDowns</w:t>
+      </w:r>
+      <w:proofErr w:type="spellEnd"/>
+      <w:r>
+        <w:rPr>
+          <w:lang w:val="en-US"/>
+        </w:rPr>
+        <w:t xml:space="preserve">, </w:t>
+      </w:r>
+      <w:proofErr w:type="spellStart"/>
+      <w:r>
+        <w:rPr>
+          <w:lang w:val="en-US"/>
+        </w:rPr>
+        <w:t>PopUps</w:t>
+      </w:r>
+      <w:proofErr w:type="spellEnd"/>
+      <w:r>
+        <w:rPr>
+          <w:lang w:val="en-US"/>
+        </w:rPr>
+        <w:t>, Ribbons</w:t>
       </w:r>
       <w:r>
         <w:rPr>
@@ -2036,7 +2416,49 @@
         <w:rPr>
           <w:lang w:val="en-US"/>
         </w:rPr>
-        <w:t>, ScrollPane, Accordeon, usw.</w:t>
+        <w:t xml:space="preserve">, </w:t>
+      </w:r>
+      <w:proofErr w:type="spellStart"/>
+      <w:r>
+        <w:rPr>
+          <w:lang w:val="en-US"/>
+        </w:rPr>
+        <w:t>ScrollPane</w:t>
+      </w:r>
+      <w:proofErr w:type="spellEnd"/>
+      <w:r>
+        <w:rPr>
+          <w:lang w:val="en-US"/>
+        </w:rPr>
+        <w:t xml:space="preserve">, </w:t>
+      </w:r>
+      <w:proofErr w:type="spellStart"/>
+      <w:r>
+        <w:rPr>
+          <w:lang w:val="en-US"/>
+        </w:rPr>
+        <w:t>Accordeon</w:t>
+      </w:r>
+      <w:proofErr w:type="spellEnd"/>
+      <w:r>
+        <w:rPr>
+          <w:lang w:val="en-US"/>
+        </w:rPr>
+        <w:t xml:space="preserve">, </w:t>
+      </w:r>
+      <w:proofErr w:type="spellStart"/>
+      <w:r>
+        <w:rPr>
+          <w:lang w:val="en-US"/>
+        </w:rPr>
+        <w:t>usw</w:t>
+      </w:r>
+      <w:proofErr w:type="spellEnd"/>
+      <w:r>
+        <w:rPr>
+          <w:lang w:val="en-US"/>
+        </w:rPr>
+        <w:t>.</w:t>
       </w:r>
     </w:p>
     <w:p>
@@ -2046,12 +2468,56 @@
           <w:lang w:val="en-US"/>
         </w:rPr>
       </w:pPr>
-      <w:r>
-        <w:rPr>
-          <w:lang w:val="en-US"/>
-        </w:rPr>
-        <w:t>Aspekt Einfachheit – Innen &amp;&amp; Außen</w:t>
-      </w:r>
+      <w:proofErr w:type="spellStart"/>
+      <w:r>
+        <w:rPr>
+          <w:lang w:val="en-US"/>
+        </w:rPr>
+        <w:t>Aspekt</w:t>
+      </w:r>
+      <w:proofErr w:type="spellEnd"/>
+      <w:r>
+        <w:rPr>
+          <w:lang w:val="en-US"/>
+        </w:rPr>
+        <w:t xml:space="preserve"> </w:t>
+      </w:r>
+      <w:proofErr w:type="spellStart"/>
+      <w:r>
+        <w:rPr>
+          <w:lang w:val="en-US"/>
+        </w:rPr>
+        <w:t>Einfachheit</w:t>
+      </w:r>
+      <w:proofErr w:type="spellEnd"/>
+      <w:r>
+        <w:rPr>
+          <w:lang w:val="en-US"/>
+        </w:rPr>
+        <w:t xml:space="preserve"> – </w:t>
+      </w:r>
+      <w:proofErr w:type="spellStart"/>
+      <w:r>
+        <w:rPr>
+          <w:lang w:val="en-US"/>
+        </w:rPr>
+        <w:t>Innen</w:t>
+      </w:r>
+      <w:proofErr w:type="spellEnd"/>
+      <w:r>
+        <w:rPr>
+          <w:lang w:val="en-US"/>
+        </w:rPr>
+        <w:t xml:space="preserve"> &amp;&amp; </w:t>
+      </w:r>
+      <w:proofErr w:type="spellStart"/>
+      <w:r>
+        <w:rPr>
+          <w:lang w:val="en-US"/>
+        </w:rPr>
+        <w:t>Außen</w:t>
+      </w:r>
+      <w:proofErr w:type="spellEnd"/>
     </w:p>
     <w:p>
       <w:pPr>
@@ -2165,7 +2631,15 @@
         </w:numPr>
       </w:pPr>
       <w:r>
-        <w:t>Schrittweise Offenlegung (Progressive Disclosure)</w:t>
+        <w:t xml:space="preserve">Schrittweise Offenlegung (Progressive </w:t>
+      </w:r>
+      <w:proofErr w:type="spellStart"/>
+      <w:r>
+        <w:t>Disclosure</w:t>
+      </w:r>
+      <w:proofErr w:type="spellEnd"/>
+      <w:r>
+        <w:t>)</w:t>
       </w:r>
     </w:p>
     <w:p>
@@ -2198,7 +2672,15 @@
         <w:t xml:space="preserve"> | automatisch</w:t>
       </w:r>
       <w:r>
-        <w:t xml:space="preserve"> in bestimmten Zeitintervall oä.</w:t>
+        <w:t xml:space="preserve"> in bestimmten Zeitintervall </w:t>
+      </w:r>
+      <w:proofErr w:type="spellStart"/>
+      <w:r>
+        <w:t>oä</w:t>
+      </w:r>
+      <w:proofErr w:type="spellEnd"/>
+      <w:r>
+        <w:t>.</w:t>
       </w:r>
       <w:r>
         <w:t>)</w:t>
@@ -2212,8 +2694,13 @@
           <w:numId w:val="20"/>
         </w:numPr>
       </w:pPr>
-      <w:r>
-        <w:t>Responsive Design</w:t>
+      <w:proofErr w:type="spellStart"/>
+      <w:r>
+        <w:t>Responsive</w:t>
+      </w:r>
+      <w:proofErr w:type="spellEnd"/>
+      <w:r>
+        <w:t xml:space="preserve"> Design</w:t>
       </w:r>
     </w:p>
     <w:p>
@@ -2248,9 +2735,19 @@
           <w:numId w:val="20"/>
         </w:numPr>
       </w:pPr>
-      <w:r>
-        <w:t>Responsive Enabling</w:t>
-      </w:r>
+      <w:proofErr w:type="spellStart"/>
+      <w:r>
+        <w:t>Responsive</w:t>
+      </w:r>
+      <w:proofErr w:type="spellEnd"/>
+      <w:r>
+        <w:t xml:space="preserve"> </w:t>
+      </w:r>
+      <w:proofErr w:type="spellStart"/>
+      <w:r>
+        <w:t>Enabling</w:t>
+      </w:r>
+      <w:proofErr w:type="spellEnd"/>
     </w:p>
     <w:p>
       <w:pPr>
@@ -2286,11 +2783,19 @@
           <w:lang w:val="en-US"/>
         </w:rPr>
       </w:pPr>
-      <w:r>
-        <w:rPr>
-          <w:lang w:val="en-US"/>
-        </w:rPr>
-        <w:t>CheatSheet: Building UI Controls in General</w:t>
+      <w:proofErr w:type="spellStart"/>
+      <w:r>
+        <w:rPr>
+          <w:lang w:val="en-US"/>
+        </w:rPr>
+        <w:t>CheatSheet</w:t>
+      </w:r>
+      <w:proofErr w:type="spellEnd"/>
+      <w:r>
+        <w:rPr>
+          <w:lang w:val="en-US"/>
+        </w:rPr>
+        <w:t>: Building UI Controls in General</w:t>
       </w:r>
     </w:p>
     <w:p>
@@ -2472,9 +2977,11 @@
           <w:numId w:val="5"/>
         </w:numPr>
       </w:pPr>
+      <w:proofErr w:type="spellStart"/>
       <w:r>
         <w:t>JavaFX</w:t>
       </w:r>
+      <w:proofErr w:type="spellEnd"/>
       <w:r>
         <w:t xml:space="preserve"> Controls</w:t>
       </w:r>
@@ -2551,11 +3058,19 @@
       <w:r>
         <w:t>Co</w:t>
       </w:r>
-      <w:r>
-        <w:rPr>
-          <w:lang w:val="en-US"/>
-        </w:rPr>
-        <w:t>ntrol (Model)</w:t>
+      <w:proofErr w:type="spellStart"/>
+      <w:r>
+        <w:rPr>
+          <w:lang w:val="en-US"/>
+        </w:rPr>
+        <w:t>ntrol</w:t>
+      </w:r>
+      <w:proofErr w:type="spellEnd"/>
+      <w:r>
+        <w:rPr>
+          <w:lang w:val="en-US"/>
+        </w:rPr>
+        <w:t xml:space="preserve"> (Model)</w:t>
       </w:r>
     </w:p>
     <w:p>
@@ -2585,7 +3100,15 @@
         </w:numPr>
       </w:pPr>
       <w:r>
-        <w:t>keine Kenntnis über Layouting / Styling / Rendering oder UI-Interaktionen</w:t>
+        <w:t xml:space="preserve">keine Kenntnis über </w:t>
+      </w:r>
+      <w:proofErr w:type="spellStart"/>
+      <w:r>
+        <w:t>Layouting</w:t>
+      </w:r>
+      <w:proofErr w:type="spellEnd"/>
+      <w:r>
+        <w:t xml:space="preserve"> / Styling / Rendering oder UI-Interaktionen</w:t>
       </w:r>
     </w:p>
     <w:p>
@@ -2656,8 +3179,13 @@
         </w:numPr>
       </w:pPr>
       <w:r>
-        <w:t>jede Control hat eine Referenz auf sein Skin zur Delegation des Layoutings</w:t>
-      </w:r>
+        <w:t xml:space="preserve">jede Control hat eine Referenz auf sein Skin zur Delegation des </w:t>
+      </w:r>
+      <w:proofErr w:type="spellStart"/>
+      <w:r>
+        <w:t>Layoutings</w:t>
+      </w:r>
+      <w:proofErr w:type="spellEnd"/>
     </w:p>
     <w:p>
       <w:pPr>
@@ -2668,15 +3196,121 @@
         </w:numPr>
       </w:pPr>
       <w:r>
-        <w:t xml:space="preserve">z.B. Berechnung Min-, Max- und Pref-Sizes in </w:t>
-      </w:r>
+        <w:t xml:space="preserve">z.B. Berechnung Min-, Max- und </w:t>
+      </w:r>
+      <w:proofErr w:type="spellStart"/>
+      <w:r>
+        <w:t>Pref</w:t>
+      </w:r>
+      <w:proofErr w:type="spellEnd"/>
+      <w:r>
+        <w:t xml:space="preserve">-Sizes in </w:t>
+      </w:r>
+      <w:proofErr w:type="spellStart"/>
       <w:r>
         <w:rPr>
           <w:color w:val="444444"/>
           <w:shd w:val="clear" w:color="auto" w:fill="FFFFFF"/>
         </w:rPr>
-        <w:t>getMinWidth, getMinHeight, getPrefWidth, getPrefHeight, getMaxWidth, and getMaxHeight</w:t>
-      </w:r>
+        <w:t>getMinWidth</w:t>
+      </w:r>
+      <w:proofErr w:type="spellEnd"/>
+      <w:r>
+        <w:rPr>
+          <w:color w:val="444444"/>
+          <w:shd w:val="clear" w:color="auto" w:fill="FFFFFF"/>
+        </w:rPr>
+        <w:t xml:space="preserve">, </w:t>
+      </w:r>
+      <w:proofErr w:type="spellStart"/>
+      <w:r>
+        <w:rPr>
+          <w:color w:val="444444"/>
+          <w:shd w:val="clear" w:color="auto" w:fill="FFFFFF"/>
+        </w:rPr>
+        <w:t>getMinHeight</w:t>
+      </w:r>
+      <w:proofErr w:type="spellEnd"/>
+      <w:r>
+        <w:rPr>
+          <w:color w:val="444444"/>
+          <w:shd w:val="clear" w:color="auto" w:fill="FFFFFF"/>
+        </w:rPr>
+        <w:t xml:space="preserve">, </w:t>
+      </w:r>
+      <w:proofErr w:type="spellStart"/>
+      <w:r>
+        <w:rPr>
+          <w:color w:val="444444"/>
+          <w:shd w:val="clear" w:color="auto" w:fill="FFFFFF"/>
+        </w:rPr>
+        <w:t>getPrefWidth</w:t>
+      </w:r>
+      <w:proofErr w:type="spellEnd"/>
+      <w:r>
+        <w:rPr>
+          <w:color w:val="444444"/>
+          <w:shd w:val="clear" w:color="auto" w:fill="FFFFFF"/>
+        </w:rPr>
+        <w:t xml:space="preserve">, </w:t>
+      </w:r>
+      <w:proofErr w:type="spellStart"/>
+      <w:r>
+        <w:rPr>
+          <w:color w:val="444444"/>
+          <w:shd w:val="clear" w:color="auto" w:fill="FFFFFF"/>
+        </w:rPr>
+        <w:t>getPrefHeight</w:t>
+      </w:r>
+      <w:proofErr w:type="spellEnd"/>
+      <w:r>
+        <w:rPr>
+          <w:color w:val="444444"/>
+          <w:shd w:val="clear" w:color="auto" w:fill="FFFFFF"/>
+        </w:rPr>
+        <w:t xml:space="preserve">, </w:t>
+      </w:r>
+      <w:proofErr w:type="spellStart"/>
+      <w:r>
+        <w:rPr>
+          <w:color w:val="444444"/>
+          <w:shd w:val="clear" w:color="auto" w:fill="FFFFFF"/>
+        </w:rPr>
+        <w:t>getMaxWidth</w:t>
+      </w:r>
+      <w:proofErr w:type="spellEnd"/>
+      <w:r>
+        <w:rPr>
+          <w:color w:val="444444"/>
+          <w:shd w:val="clear" w:color="auto" w:fill="FFFFFF"/>
+        </w:rPr>
+        <w:t xml:space="preserve">, </w:t>
+      </w:r>
+      <w:proofErr w:type="spellStart"/>
+      <w:r>
+        <w:rPr>
+          <w:color w:val="444444"/>
+          <w:shd w:val="clear" w:color="auto" w:fill="FFFFFF"/>
+        </w:rPr>
+        <w:t>and</w:t>
+      </w:r>
+      <w:proofErr w:type="spellEnd"/>
+      <w:r>
+        <w:rPr>
+          <w:color w:val="444444"/>
+          <w:shd w:val="clear" w:color="auto" w:fill="FFFFFF"/>
+        </w:rPr>
+        <w:t xml:space="preserve"> </w:t>
+      </w:r>
+      <w:proofErr w:type="spellStart"/>
+      <w:r>
+        <w:rPr>
+          <w:color w:val="444444"/>
+          <w:shd w:val="clear" w:color="auto" w:fill="FFFFFF"/>
+        </w:rPr>
+        <w:t>getMaxHeight</w:t>
+      </w:r>
+      <w:proofErr w:type="spellEnd"/>
     </w:p>
     <w:p>
       <w:pPr>
@@ -2687,13 +3321,26 @@
         </w:numPr>
       </w:pPr>
       <w:r>
-        <w:t>ABER: baseLineOffset</w:t>
-      </w:r>
+        <w:t xml:space="preserve">ABER: </w:t>
+      </w:r>
+      <w:proofErr w:type="spellStart"/>
+      <w:r>
+        <w:t>baseLineOffset</w:t>
+      </w:r>
+      <w:proofErr w:type="spellEnd"/>
       <w:r>
         <w:t xml:space="preserve"> (Basislinie von Texten)</w:t>
       </w:r>
       <w:r>
-        <w:t xml:space="preserve"> wird an Node delegiert</w:t>
+        <w:t xml:space="preserve"> wird an </w:t>
+      </w:r>
+      <w:proofErr w:type="spellStart"/>
+      <w:r>
+        <w:t>Node</w:t>
+      </w:r>
+      <w:proofErr w:type="spellEnd"/>
+      <w:r>
+        <w:t xml:space="preserve"> delegiert</w:t>
       </w:r>
     </w:p>
     <w:p>
@@ -2708,7 +3355,15 @@
         <w:t>jede Änderung des Skins eines Co</w:t>
       </w:r>
       <w:r>
-        <w:t>ntrols markiert das Control so, dass es bei dem nächsten Layouting neu gerendert wird</w:t>
+        <w:t xml:space="preserve">ntrols markiert das Control so, dass es bei dem nächsten </w:t>
+      </w:r>
+      <w:proofErr w:type="spellStart"/>
+      <w:r>
+        <w:t>Layouting</w:t>
+      </w:r>
+      <w:proofErr w:type="spellEnd"/>
+      <w:r>
+        <w:t xml:space="preserve"> neu gerendert wird</w:t>
       </w:r>
     </w:p>
     <w:p>
@@ -2722,6 +3377,7 @@
           <w:lang w:val="en-US"/>
         </w:rPr>
       </w:pPr>
+      <w:proofErr w:type="spellStart"/>
       <w:r>
         <w:rPr>
           <w:lang w:val="en-US"/>
@@ -2732,7 +3388,56 @@
         <w:rPr>
           <w:lang w:val="en-US"/>
         </w:rPr>
-        <w:t>les Triggern des Layoutings: Control.requestLayout()</w:t>
+        <w:t>les</w:t>
+      </w:r>
+      <w:proofErr w:type="spellEnd"/>
+      <w:r>
+        <w:rPr>
+          <w:lang w:val="en-US"/>
+        </w:rPr>
+        <w:t xml:space="preserve"> </w:t>
+      </w:r>
+      <w:proofErr w:type="spellStart"/>
+      <w:r>
+        <w:rPr>
+          <w:lang w:val="en-US"/>
+        </w:rPr>
+        <w:t>Triggern</w:t>
+      </w:r>
+      <w:proofErr w:type="spellEnd"/>
+      <w:r>
+        <w:rPr>
+          <w:lang w:val="en-US"/>
+        </w:rPr>
+        <w:t xml:space="preserve"> des </w:t>
+      </w:r>
+      <w:proofErr w:type="spellStart"/>
+      <w:r>
+        <w:rPr>
+          <w:lang w:val="en-US"/>
+        </w:rPr>
+        <w:t>Layoutings</w:t>
+      </w:r>
+      <w:proofErr w:type="spellEnd"/>
+      <w:r>
+        <w:rPr>
+          <w:lang w:val="en-US"/>
+        </w:rPr>
+        <w:t xml:space="preserve">: </w:t>
+      </w:r>
+      <w:proofErr w:type="spellStart"/>
+      <w:r>
+        <w:rPr>
+          <w:lang w:val="en-US"/>
+        </w:rPr>
+        <w:t>Control.requestLayout</w:t>
+      </w:r>
+      <w:proofErr w:type="spellEnd"/>
+      <w:r>
+        <w:rPr>
+          <w:lang w:val="en-US"/>
+        </w:rPr>
+        <w:t>()</w:t>
       </w:r>
     </w:p>
     <w:p>
@@ -2841,11 +3546,19 @@
           <w:lang w:val="en-US"/>
         </w:rPr>
       </w:pPr>
-      <w:r>
-        <w:rPr>
-          <w:lang w:val="en-US"/>
-        </w:rPr>
-        <w:t xml:space="preserve">JavaFX 2.2 </w:t>
+      <w:proofErr w:type="spellStart"/>
+      <w:r>
+        <w:rPr>
+          <w:lang w:val="en-US"/>
+        </w:rPr>
+        <w:t>JavaFX</w:t>
+      </w:r>
+      <w:proofErr w:type="spellEnd"/>
+      <w:r>
+        <w:rPr>
+          <w:lang w:val="en-US"/>
+        </w:rPr>
+        <w:t xml:space="preserve"> 2.2 </w:t>
       </w:r>
       <w:r>
         <w:rPr>
@@ -2853,11 +3566,19 @@
         </w:rPr>
         <w:t xml:space="preserve">vs. </w:t>
       </w:r>
-      <w:r>
-        <w:rPr>
-          <w:lang w:val="en-US"/>
-        </w:rPr>
-        <w:t>JavaFX 8</w:t>
+      <w:proofErr w:type="spellStart"/>
+      <w:r>
+        <w:rPr>
+          <w:lang w:val="en-US"/>
+        </w:rPr>
+        <w:t>JavaFX</w:t>
+      </w:r>
+      <w:proofErr w:type="spellEnd"/>
+      <w:r>
+        <w:rPr>
+          <w:lang w:val="en-US"/>
+        </w:rPr>
+        <w:t xml:space="preserve"> 8</w:t>
       </w:r>
     </w:p>
     <w:tbl>
@@ -2894,11 +3615,19 @@
                 <w:lang w:val="en-US"/>
               </w:rPr>
             </w:pPr>
+            <w:proofErr w:type="spellStart"/>
             <w:r>
               <w:rPr>
                 <w:lang w:val="en-US"/>
               </w:rPr>
-              <w:t>JavaFX 2.2</w:t>
+              <w:t>JavaFX</w:t>
+            </w:r>
+            <w:proofErr w:type="spellEnd"/>
+            <w:r>
+              <w:rPr>
+                <w:lang w:val="en-US"/>
+              </w:rPr>
+              <w:t xml:space="preserve"> 2.2</w:t>
             </w:r>
           </w:p>
         </w:tc>
@@ -2912,11 +3641,19 @@
                 <w:lang w:val="en-US"/>
               </w:rPr>
             </w:pPr>
+            <w:proofErr w:type="spellStart"/>
             <w:r>
               <w:rPr>
                 <w:lang w:val="en-US"/>
               </w:rPr>
-              <w:t>JavaFX 8</w:t>
+              <w:t>JavaFX</w:t>
+            </w:r>
+            <w:proofErr w:type="spellEnd"/>
+            <w:r>
+              <w:rPr>
+                <w:lang w:val="en-US"/>
+              </w:rPr>
+              <w:t xml:space="preserve"> 8</w:t>
             </w:r>
           </w:p>
         </w:tc>
@@ -2932,11 +3669,19 @@
                 <w:lang w:val="en-US"/>
               </w:rPr>
             </w:pPr>
+            <w:proofErr w:type="spellStart"/>
             <w:r>
               <w:rPr>
                 <w:lang w:val="en-US"/>
               </w:rPr>
-              <w:t>SkinBase API</w:t>
+              <w:t>SkinBase</w:t>
+            </w:r>
+            <w:proofErr w:type="spellEnd"/>
+            <w:r>
+              <w:rPr>
+                <w:lang w:val="en-US"/>
+              </w:rPr>
+              <w:t xml:space="preserve"> API</w:t>
             </w:r>
           </w:p>
         </w:tc>
@@ -2950,11 +3695,19 @@
                 <w:lang w:val="en-US"/>
               </w:rPr>
             </w:pPr>
+            <w:proofErr w:type="spellStart"/>
             <w:r>
               <w:rPr>
                 <w:lang w:val="en-US"/>
               </w:rPr>
-              <w:t>restriktiv / intern</w:t>
+              <w:t>restriktiv</w:t>
+            </w:r>
+            <w:proofErr w:type="spellEnd"/>
+            <w:r>
+              <w:rPr>
+                <w:lang w:val="en-US"/>
+              </w:rPr>
+              <w:t xml:space="preserve"> / intern</w:t>
             </w:r>
           </w:p>
         </w:tc>
@@ -2964,7 +3717,15 @@
           </w:tcPr>
           <w:p>
             <w:r>
-              <w:t>öffentlich (ohne Referenz auf Behavior API)</w:t>
+              <w:t xml:space="preserve">öffentlich (ohne Referenz auf </w:t>
+            </w:r>
+            <w:proofErr w:type="spellStart"/>
+            <w:r>
+              <w:t>Behavior</w:t>
+            </w:r>
+            <w:proofErr w:type="spellEnd"/>
+            <w:r>
+              <w:t xml:space="preserve"> API)</w:t>
             </w:r>
           </w:p>
         </w:tc>
@@ -2998,11 +3759,19 @@
                 <w:lang w:val="en-US"/>
               </w:rPr>
             </w:pPr>
+            <w:proofErr w:type="spellStart"/>
             <w:r>
               <w:rPr>
                 <w:lang w:val="en-US"/>
               </w:rPr>
-              <w:t>restriktiv / intern</w:t>
+              <w:t>restriktiv</w:t>
+            </w:r>
+            <w:proofErr w:type="spellEnd"/>
+            <w:r>
+              <w:rPr>
+                <w:lang w:val="en-US"/>
+              </w:rPr>
+              <w:t xml:space="preserve"> / intern</w:t>
             </w:r>
           </w:p>
         </w:tc>
@@ -3029,12 +3798,14 @@
                 <w:lang w:val="en-US"/>
               </w:rPr>
             </w:pPr>
+            <w:proofErr w:type="spellStart"/>
             <w:r>
               <w:rPr>
                 <w:lang w:val="en-US"/>
               </w:rPr>
               <w:t>Vererbungshierarchie</w:t>
             </w:r>
+            <w:proofErr w:type="spellEnd"/>
           </w:p>
         </w:tc>
         <w:tc>
@@ -3042,8 +3813,13 @@
             <w:tcW w:w="3071" w:type="dxa"/>
           </w:tcPr>
           <w:p>
+            <w:proofErr w:type="spellStart"/>
             <w:r>
-              <w:t xml:space="preserve">SkinBase und das Control bilden </w:t>
+              <w:t>SkinBase</w:t>
+            </w:r>
+            <w:proofErr w:type="spellEnd"/>
+            <w:r>
+              <w:t xml:space="preserve"> und das Control bilden </w:t>
             </w:r>
             <w:r>
               <w:t>zwei</w:t>
@@ -3066,8 +3842,13 @@
             <w:r>
               <w:t xml:space="preserve">, </w:t>
             </w:r>
+            <w:proofErr w:type="spellStart"/>
             <w:r>
-              <w:t xml:space="preserve">SkinBase hatte dieselbe ID wie das Control selbst </w:t>
+              <w:t>SkinBase</w:t>
+            </w:r>
+            <w:proofErr w:type="spellEnd"/>
+            <w:r>
+              <w:t xml:space="preserve"> hatte dieselbe ID wie das Control selbst </w:t>
             </w:r>
             <w:r>
               <w:t>&gt; Proble</w:t>
@@ -3076,7 +3857,23 @@
               <w:t xml:space="preserve">me </w:t>
             </w:r>
             <w:r>
-              <w:t>beim Testen mit TestFX, Unverständliches Mirroring zwischen Controls</w:t>
+              <w:t xml:space="preserve">beim Testen mit </w:t>
+            </w:r>
+            <w:proofErr w:type="spellStart"/>
+            <w:r>
+              <w:t>TestFX</w:t>
+            </w:r>
+            <w:proofErr w:type="spellEnd"/>
+            <w:r>
+              <w:t xml:space="preserve">, Unverständliches </w:t>
+            </w:r>
+            <w:proofErr w:type="spellStart"/>
+            <w:r>
+              <w:t>Mirroring</w:t>
+            </w:r>
+            <w:proofErr w:type="spellEnd"/>
+            <w:r>
+              <w:t xml:space="preserve"> zwischen Controls</w:t>
             </w:r>
             <w:r>
               <w:t>)</w:t>
@@ -3093,17 +3890,53 @@
                 <w:lang w:val="en-US"/>
               </w:rPr>
             </w:pPr>
+            <w:proofErr w:type="spellStart"/>
             <w:r>
               <w:rPr>
                 <w:lang w:val="en-US"/>
               </w:rPr>
-              <w:t>SkinBase extends Object + Delegation an Control</w:t>
+              <w:t>SkinBase</w:t>
+            </w:r>
+            <w:proofErr w:type="spellEnd"/>
+            <w:r>
+              <w:rPr>
+                <w:lang w:val="en-US"/>
+              </w:rPr>
+              <w:t xml:space="preserve"> extends Object + Delegation an Control</w:t>
             </w:r>
             <w:r>
               <w:rPr>
                 <w:lang w:val="en-US"/>
               </w:rPr>
-              <w:t xml:space="preserve"> (z.B. SkinBase.getChildren())</w:t>
+              <w:t xml:space="preserve"> (</w:t>
+            </w:r>
+            <w:proofErr w:type="spellStart"/>
+            <w:r>
+              <w:rPr>
+                <w:lang w:val="en-US"/>
+              </w:rPr>
+              <w:t>z.B</w:t>
+            </w:r>
+            <w:proofErr w:type="spellEnd"/>
+            <w:r>
+              <w:rPr>
+                <w:lang w:val="en-US"/>
+              </w:rPr>
+              <w:t xml:space="preserve">. </w:t>
+            </w:r>
+            <w:proofErr w:type="spellStart"/>
+            <w:r>
+              <w:rPr>
+                <w:lang w:val="en-US"/>
+              </w:rPr>
+              <w:t>SkinBase.getChildren</w:t>
+            </w:r>
+            <w:proofErr w:type="spellEnd"/>
+            <w:r>
+              <w:rPr>
+                <w:lang w:val="en-US"/>
+              </w:rPr>
+              <w:t>())</w:t>
             </w:r>
           </w:p>
         </w:tc>
@@ -3119,11 +3952,19 @@
                 <w:lang w:val="en-US"/>
               </w:rPr>
             </w:pPr>
+            <w:proofErr w:type="spellStart"/>
             <w:r>
               <w:rPr>
                 <w:lang w:val="en-US"/>
               </w:rPr>
-              <w:t>Referenzierung von Default Skins</w:t>
+              <w:t>Referenzierung</w:t>
+            </w:r>
+            <w:proofErr w:type="spellEnd"/>
+            <w:r>
+              <w:rPr>
+                <w:lang w:val="en-US"/>
+              </w:rPr>
+              <w:t xml:space="preserve"> von Default Skins</w:t>
             </w:r>
           </w:p>
         </w:tc>
@@ -3133,7 +3974,15 @@
           </w:tcPr>
           <w:p>
             <w:r>
-              <w:t>Ausschließlich via CSS-Pseudo-Klasse –fx-skin</w:t>
+              <w:t>Ausschließlich via CSS-Pseudo-Klasse –</w:t>
+            </w:r>
+            <w:proofErr w:type="spellStart"/>
+            <w:r>
+              <w:t>fx</w:t>
+            </w:r>
+            <w:proofErr w:type="spellEnd"/>
+            <w:r>
+              <w:t>-skin</w:t>
             </w:r>
           </w:p>
         </w:tc>
@@ -3143,7 +3992,19 @@
           </w:tcPr>
           <w:p>
             <w:r>
-              <w:t>Programmatisch via Override Control.</w:t>
+              <w:t xml:space="preserve">Programmatisch via </w:t>
+            </w:r>
+            <w:proofErr w:type="spellStart"/>
+            <w:r>
+              <w:t>Override</w:t>
+            </w:r>
+            <w:proofErr w:type="spellEnd"/>
+            <w:r>
+              <w:t xml:space="preserve"> </w:t>
+            </w:r>
+            <w:proofErr w:type="spellStart"/>
+            <w:r>
+              <w:t>Control.</w:t>
             </w:r>
             <w:r>
               <w:rPr>
@@ -3151,7 +4012,16 @@
                 <w:color w:val="000000"/>
                 <w:shd w:val="clear" w:color="auto" w:fill="FFFFFF"/>
               </w:rPr>
-              <w:t>createDefaultSkin()</w:t>
+              <w:t>createDefaultSkin</w:t>
+            </w:r>
+            <w:proofErr w:type="spellEnd"/>
+            <w:r>
+              <w:rPr>
+                <w:rFonts w:cs="Consolas"/>
+                <w:color w:val="000000"/>
+                <w:shd w:val="clear" w:color="auto" w:fill="FFFFFF"/>
+              </w:rPr>
+              <w:t>()</w:t>
             </w:r>
             <w:r>
               <w:rPr>
@@ -3215,11 +4085,27 @@
                 <w:lang w:val="en-US"/>
               </w:rPr>
             </w:pPr>
+            <w:proofErr w:type="spellStart"/>
+            <w:proofErr w:type="gramStart"/>
             <w:r>
               <w:rPr>
                 <w:lang w:val="en-US"/>
               </w:rPr>
-              <w:t>SkinBase.layoutChildren(..)</w:t>
+              <w:t>SkinBase.layoutChildren</w:t>
+            </w:r>
+            <w:proofErr w:type="spellEnd"/>
+            <w:r>
+              <w:rPr>
+                <w:lang w:val="en-US"/>
+              </w:rPr>
+              <w:t>(</w:t>
+            </w:r>
+            <w:proofErr w:type="gramEnd"/>
+            <w:r>
+              <w:rPr>
+                <w:lang w:val="en-US"/>
+              </w:rPr>
+              <w:t>..)</w:t>
             </w:r>
           </w:p>
         </w:tc>
@@ -3232,16 +4118,34 @@
               <w:t xml:space="preserve">Attribute </w:t>
             </w:r>
             <w:r>
-              <w:t>x, y, width und height</w:t>
+              <w:t xml:space="preserve">x, y, </w:t>
             </w:r>
+            <w:proofErr w:type="spellStart"/>
+            <w:r>
+              <w:t>width</w:t>
+            </w:r>
+            <w:proofErr w:type="spellEnd"/>
+            <w:r>
+              <w:t xml:space="preserve"> und </w:t>
+            </w:r>
+            <w:proofErr w:type="spellStart"/>
+            <w:r>
+              <w:t>height</w:t>
+            </w:r>
+            <w:proofErr w:type="spellEnd"/>
             <w:r>
               <w:t xml:space="preserve"> eines Controls</w:t>
             </w:r>
             <w:r>
               <w:t xml:space="preserve"> mussten händisch kalkuliert </w:t>
             </w:r>
+            <w:proofErr w:type="spellStart"/>
             <w:r>
-              <w:t>warden &gt; fehleranfällig</w:t>
+              <w:t>warden</w:t>
+            </w:r>
+            <w:proofErr w:type="spellEnd"/>
+            <w:r>
+              <w:t xml:space="preserve"> &gt; fehleranfällig</w:t>
             </w:r>
           </w:p>
         </w:tc>
@@ -3254,8 +4158,21 @@
               <w:t xml:space="preserve">Attribute </w:t>
             </w:r>
             <w:r>
-              <w:t>x, y, width und height</w:t>
+              <w:t xml:space="preserve">x, y, </w:t>
             </w:r>
+            <w:proofErr w:type="spellStart"/>
+            <w:r>
+              <w:t>width</w:t>
+            </w:r>
+            <w:proofErr w:type="spellEnd"/>
+            <w:r>
+              <w:t xml:space="preserve"> und </w:t>
+            </w:r>
+            <w:proofErr w:type="spellStart"/>
+            <w:r>
+              <w:t>height</w:t>
+            </w:r>
+            <w:proofErr w:type="spellEnd"/>
             <w:r>
               <w:t xml:space="preserve"> eines Controls</w:t>
             </w:r>
@@ -3277,8 +4194,13 @@
       <w:r>
         <w:t xml:space="preserve">TODO </w:t>
       </w:r>
-      <w:r>
-        <w:t xml:space="preserve">Behavior </w:t>
+      <w:proofErr w:type="spellStart"/>
+      <w:r>
+        <w:t>Behavior</w:t>
+      </w:r>
+      <w:proofErr w:type="spellEnd"/>
+      <w:r>
+        <w:t xml:space="preserve"> </w:t>
       </w:r>
     </w:p>
     <w:p>
@@ -3290,7 +4212,15 @@
         </w:numPr>
       </w:pPr>
       <w:r>
-        <w:t>Behandlung von Mouse und Key-Events (z.B. Definition Key-Bindings)</w:t>
+        <w:t>Behandlung von Mouse und Key-Events (z.B. Definition Key-</w:t>
+      </w:r>
+      <w:proofErr w:type="spellStart"/>
+      <w:r>
+        <w:t>Bindings</w:t>
+      </w:r>
+      <w:proofErr w:type="spellEnd"/>
+      <w:r>
+        <w:t>)</w:t>
       </w:r>
     </w:p>
     <w:p>
@@ -3308,7 +4238,21 @@
         <w:rPr>
           <w:color w:val="FF0000"/>
         </w:rPr>
-        <w:t>Wie ist das Vorgehen in JavaFX 8?</w:t>
+        <w:t xml:space="preserve">Wie ist das Vorgehen in </w:t>
+      </w:r>
+      <w:proofErr w:type="spellStart"/>
+      <w:r>
+        <w:rPr>
+          <w:color w:val="FF0000"/>
+        </w:rPr>
+        <w:t>JavaFX</w:t>
+      </w:r>
+      <w:proofErr w:type="spellEnd"/>
+      <w:r>
+        <w:rPr>
+          <w:color w:val="FF0000"/>
+        </w:rPr>
+        <w:t xml:space="preserve"> 8?</w:t>
       </w:r>
     </w:p>
     <w:p>
@@ -3361,11 +4305,47 @@
           <w:lang w:val="en-US"/>
         </w:rPr>
       </w:pPr>
-      <w:r>
-        <w:rPr>
-          <w:lang w:val="en-US"/>
-        </w:rPr>
-        <w:t>Existierende Bibliotheken für Custom Controls (JavaFX)</w:t>
+      <w:proofErr w:type="spellStart"/>
+      <w:r>
+        <w:rPr>
+          <w:lang w:val="en-US"/>
+        </w:rPr>
+        <w:t>Existierende</w:t>
+      </w:r>
+      <w:proofErr w:type="spellEnd"/>
+      <w:r>
+        <w:rPr>
+          <w:lang w:val="en-US"/>
+        </w:rPr>
+        <w:t xml:space="preserve"> </w:t>
+      </w:r>
+      <w:proofErr w:type="spellStart"/>
+      <w:r>
+        <w:rPr>
+          <w:lang w:val="en-US"/>
+        </w:rPr>
+        <w:t>Bibliotheken</w:t>
+      </w:r>
+      <w:proofErr w:type="spellEnd"/>
+      <w:r>
+        <w:rPr>
+          <w:lang w:val="en-US"/>
+        </w:rPr>
+        <w:t xml:space="preserve"> für Custom Controls (</w:t>
+      </w:r>
+      <w:proofErr w:type="spellStart"/>
+      <w:r>
+        <w:rPr>
+          <w:lang w:val="en-US"/>
+        </w:rPr>
+        <w:t>JavaFX</w:t>
+      </w:r>
+      <w:proofErr w:type="spellEnd"/>
+      <w:r>
+        <w:rPr>
+          <w:lang w:val="en-US"/>
+        </w:rPr>
+        <w:t>)</w:t>
       </w:r>
     </w:p>
     <w:p>
@@ -3420,11 +4400,19 @@
       <w:r>
         <w:t xml:space="preserve">  </w:t>
       </w:r>
+      <w:proofErr w:type="spellStart"/>
       <w:r>
         <w:rPr>
           <w:rFonts w:ascii="Courier" w:hAnsi="Courier"/>
         </w:rPr>
-        <w:t>new Button()</w:t>
+        <w:t>new</w:t>
+      </w:r>
+      <w:proofErr w:type="spellEnd"/>
+      <w:r>
+        <w:rPr>
+          <w:rFonts w:ascii="Courier" w:hAnsi="Courier"/>
+        </w:rPr>
+        <w:t xml:space="preserve"> Button()</w:t>
       </w:r>
     </w:p>
     <w:p>
@@ -3445,17 +4433,66 @@
         <w:t xml:space="preserve"> </w:t>
       </w:r>
       <w:r>
-        <w:t>im Konstruktor des Controls</w:t>
+        <w:t xml:space="preserve">im </w:t>
+      </w:r>
+      <w:proofErr w:type="spellStart"/>
+      <w:r>
+        <w:t>Konstruktor</w:t>
+      </w:r>
+      <w:proofErr w:type="spellEnd"/>
+      <w:r>
+        <w:t xml:space="preserve"> des Controls</w:t>
       </w:r>
       <w:r>
         <w:t xml:space="preserve">: </w:t>
       </w:r>
+      <w:proofErr w:type="spellStart"/>
       <w:r>
         <w:rPr>
           <w:rFonts w:ascii="Courier" w:hAnsi="Courier"/>
           <w:shd w:val="clear" w:color="auto" w:fill="FFFFFF"/>
         </w:rPr>
-        <w:t>getStyleclass().add("button")</w:t>
+        <w:t>getStyleclass</w:t>
+      </w:r>
+      <w:proofErr w:type="spellEnd"/>
+      <w:r>
+        <w:rPr>
+          <w:rFonts w:ascii="Courier" w:hAnsi="Courier"/>
+          <w:shd w:val="clear" w:color="auto" w:fill="FFFFFF"/>
+        </w:rPr>
+        <w:t>().</w:t>
+      </w:r>
+      <w:proofErr w:type="spellStart"/>
+      <w:r>
+        <w:rPr>
+          <w:rFonts w:ascii="Courier" w:hAnsi="Courier"/>
+          <w:shd w:val="clear" w:color="auto" w:fill="FFFFFF"/>
+        </w:rPr>
+        <w:t>add</w:t>
+      </w:r>
+      <w:proofErr w:type="spellEnd"/>
+      <w:r>
+        <w:rPr>
+          <w:rFonts w:ascii="Courier" w:hAnsi="Courier"/>
+          <w:shd w:val="clear" w:color="auto" w:fill="FFFFFF"/>
+        </w:rPr>
+        <w:t>("</w:t>
+      </w:r>
+      <w:proofErr w:type="spellStart"/>
+      <w:r>
+        <w:rPr>
+          <w:rFonts w:ascii="Courier" w:hAnsi="Courier"/>
+          <w:shd w:val="clear" w:color="auto" w:fill="FFFFFF"/>
+        </w:rPr>
+        <w:t>button</w:t>
+      </w:r>
+      <w:proofErr w:type="spellEnd"/>
+      <w:r>
+        <w:rPr>
+          <w:rFonts w:ascii="Courier" w:hAnsi="Courier"/>
+          <w:shd w:val="clear" w:color="auto" w:fill="FFFFFF"/>
+        </w:rPr>
+        <w:t>")</w:t>
       </w:r>
     </w:p>
     <w:p>
@@ -3472,9 +4509,11 @@
       <w:r>
         <w:t>„</w:t>
       </w:r>
+      <w:proofErr w:type="spellStart"/>
       <w:r>
         <w:t>gestyled</w:t>
       </w:r>
+      <w:proofErr w:type="spellEnd"/>
       <w:r>
         <w:t>“</w:t>
       </w:r>
@@ -3545,24 +4584,84 @@
         <w:rPr>
           <w:b/>
         </w:rPr>
-        <w:t xml:space="preserve"> Control im Scene</w:t>
-      </w:r>
+        <w:t xml:space="preserve"> Control im </w:t>
+      </w:r>
+      <w:proofErr w:type="spellStart"/>
       <w:r>
         <w:rPr>
           <w:b/>
         </w:rPr>
-        <w:t>graph:</w:t>
+        <w:t>Scene</w:t>
+      </w:r>
+      <w:r>
+        <w:rPr>
+          <w:b/>
+        </w:rPr>
+        <w:t>graph</w:t>
+      </w:r>
+      <w:proofErr w:type="spellEnd"/>
+      <w:r>
+        <w:rPr>
+          <w:b/>
+        </w:rPr>
+        <w:t>:</w:t>
       </w:r>
       <w:r>
         <w:t xml:space="preserve">  </w:t>
       </w:r>
+      <w:proofErr w:type="spellStart"/>
       <w:r>
         <w:rPr>
           <w:rFonts w:ascii="Courier" w:hAnsi="Courier"/>
           <w:color w:val="444444"/>
           <w:shd w:val="clear" w:color="auto" w:fill="FFFFFF"/>
         </w:rPr>
-        <w:t>getChildren().add(button)</w:t>
+        <w:t>getChildren</w:t>
+      </w:r>
+      <w:proofErr w:type="spellEnd"/>
+      <w:r>
+        <w:rPr>
+          <w:rFonts w:ascii="Courier" w:hAnsi="Courier"/>
+          <w:color w:val="444444"/>
+          <w:shd w:val="clear" w:color="auto" w:fill="FFFFFF"/>
+        </w:rPr>
+        <w:t>().</w:t>
+      </w:r>
+      <w:proofErr w:type="spellStart"/>
+      <w:r>
+        <w:rPr>
+          <w:rFonts w:ascii="Courier" w:hAnsi="Courier"/>
+          <w:color w:val="444444"/>
+          <w:shd w:val="clear" w:color="auto" w:fill="FFFFFF"/>
+        </w:rPr>
+        <w:t>add</w:t>
+      </w:r>
+      <w:proofErr w:type="spellEnd"/>
+      <w:r>
+        <w:rPr>
+          <w:rFonts w:ascii="Courier" w:hAnsi="Courier"/>
+          <w:color w:val="444444"/>
+          <w:shd w:val="clear" w:color="auto" w:fill="FFFFFF"/>
+        </w:rPr>
+        <w:t>(</w:t>
+      </w:r>
+      <w:proofErr w:type="spellStart"/>
+      <w:r>
+        <w:rPr>
+          <w:rFonts w:ascii="Courier" w:hAnsi="Courier"/>
+          <w:color w:val="444444"/>
+          <w:shd w:val="clear" w:color="auto" w:fill="FFFFFF"/>
+        </w:rPr>
+        <w:t>button</w:t>
+      </w:r>
+      <w:proofErr w:type="spellEnd"/>
+      <w:r>
+        <w:rPr>
+          <w:rFonts w:ascii="Courier" w:hAnsi="Courier"/>
+          <w:color w:val="444444"/>
+          <w:shd w:val="clear" w:color="auto" w:fill="FFFFFF"/>
+        </w:rPr>
+        <w:t>)</w:t>
       </w:r>
     </w:p>
     <w:p>
@@ -3612,6 +4711,7 @@
         </w:rPr>
         <w:t xml:space="preserve"> </w:t>
       </w:r>
+      <w:proofErr w:type="spellStart"/>
       <w:r>
         <w:rPr>
           <w:rFonts w:ascii="Courier" w:hAnsi="Courier"/>
@@ -3626,7 +4726,16 @@
           <w:shd w:val="clear" w:color="auto" w:fill="FFFFFF"/>
           <w:lang w:val="en-US"/>
         </w:rPr>
-        <w:t>etUserAgentStylesheet():String</w:t>
+        <w:t>etUserAgentStylesheet</w:t>
+      </w:r>
+      <w:proofErr w:type="spellEnd"/>
+      <w:r>
+        <w:rPr>
+          <w:rFonts w:ascii="Courier" w:hAnsi="Courier"/>
+          <w:shd w:val="clear" w:color="auto" w:fill="FFFFFF"/>
+          <w:lang w:val="en-US"/>
+        </w:rPr>
+        <w:t>():String</w:t>
       </w:r>
       <w:r>
         <w:rPr>
@@ -3655,26 +4764,65 @@
           <w:rFonts w:ascii="Courier" w:hAnsi="Courier"/>
           <w:shd w:val="clear" w:color="auto" w:fill="FFFFFF"/>
         </w:rPr>
-        <w:t>-fx-skin</w:t>
-      </w:r>
-      <w:r>
-        <w:rPr>
-          <w:shd w:val="clear" w:color="auto" w:fill="FFFFFF"/>
-        </w:rPr>
-        <w:t xml:space="preserve"> CSS Property zur Referenzierung des Skins</w:t>
-      </w:r>
-      <w:r>
-        <w:rPr>
-          <w:shd w:val="clear" w:color="auto" w:fill="FFFFFF"/>
-        </w:rPr>
-        <w:t xml:space="preserve"> (in </w:t>
-      </w:r>
+        <w:t>-</w:t>
+      </w:r>
+      <w:proofErr w:type="spellStart"/>
       <w:r>
         <w:rPr>
           <w:rFonts w:ascii="Courier" w:hAnsi="Courier"/>
           <w:shd w:val="clear" w:color="auto" w:fill="FFFFFF"/>
         </w:rPr>
-        <w:t>Control.loadSkinClass()</w:t>
+        <w:t>fx</w:t>
+      </w:r>
+      <w:proofErr w:type="spellEnd"/>
+      <w:r>
+        <w:rPr>
+          <w:rFonts w:ascii="Courier" w:hAnsi="Courier"/>
+          <w:shd w:val="clear" w:color="auto" w:fill="FFFFFF"/>
+        </w:rPr>
+        <w:t>-skin</w:t>
+      </w:r>
+      <w:r>
+        <w:rPr>
+          <w:shd w:val="clear" w:color="auto" w:fill="FFFFFF"/>
+        </w:rPr>
+        <w:t xml:space="preserve"> CSS Property zur </w:t>
+      </w:r>
+      <w:proofErr w:type="spellStart"/>
+      <w:r>
+        <w:rPr>
+          <w:shd w:val="clear" w:color="auto" w:fill="FFFFFF"/>
+        </w:rPr>
+        <w:t>Referenzierung</w:t>
+      </w:r>
+      <w:proofErr w:type="spellEnd"/>
+      <w:r>
+        <w:rPr>
+          <w:shd w:val="clear" w:color="auto" w:fill="FFFFFF"/>
+        </w:rPr>
+        <w:t xml:space="preserve"> des Skins</w:t>
+      </w:r>
+      <w:r>
+        <w:rPr>
+          <w:shd w:val="clear" w:color="auto" w:fill="FFFFFF"/>
+        </w:rPr>
+        <w:t xml:space="preserve"> (in </w:t>
+      </w:r>
+      <w:proofErr w:type="spellStart"/>
+      <w:r>
+        <w:rPr>
+          <w:rFonts w:ascii="Courier" w:hAnsi="Courier"/>
+          <w:shd w:val="clear" w:color="auto" w:fill="FFFFFF"/>
+        </w:rPr>
+        <w:t>Control.loadSkinClass</w:t>
+      </w:r>
+      <w:proofErr w:type="spellEnd"/>
+      <w:r>
+        <w:rPr>
+          <w:rFonts w:ascii="Courier" w:hAnsi="Courier"/>
+          <w:shd w:val="clear" w:color="auto" w:fill="FFFFFF"/>
+        </w:rPr>
+        <w:t>()</w:t>
       </w:r>
       <w:r>
         <w:rPr>
@@ -3691,12 +4839,14 @@
           <w:numId w:val="26"/>
         </w:numPr>
       </w:pPr>
+      <w:proofErr w:type="spellStart"/>
       <w:r>
         <w:rPr>
           <w:shd w:val="clear" w:color="auto" w:fill="FFFFFF"/>
         </w:rPr>
         <w:t>Reflection</w:t>
       </w:r>
+      <w:proofErr w:type="spellEnd"/>
       <w:r>
         <w:rPr>
           <w:b/>
@@ -3734,12 +4884,14 @@
         </w:rPr>
         <w:t xml:space="preserve"> </w:t>
       </w:r>
+      <w:proofErr w:type="spellStart"/>
       <w:r>
         <w:rPr>
           <w:shd w:val="clear" w:color="auto" w:fill="FFFFFF"/>
         </w:rPr>
         <w:t>Refactoring</w:t>
       </w:r>
+      <w:proofErr w:type="spellEnd"/>
     </w:p>
     <w:p>
       <w:pPr>
@@ -3797,6 +4949,7 @@
       <w:r>
         <w:t xml:space="preserve"> </w:t>
       </w:r>
+      <w:proofErr w:type="spellStart"/>
       <w:r>
         <w:rPr>
           <w:rFonts w:ascii="Courier" w:hAnsi="Courier"/>
@@ -3816,7 +4969,15 @@
           <w:rFonts w:ascii="Courier" w:hAnsi="Courier"/>
           <w:shd w:val="clear" w:color="auto" w:fill="FFFFFF"/>
         </w:rPr>
-        <w:t>teDefaultSkin()</w:t>
+        <w:t>teDefaultSkin</w:t>
+      </w:r>
+      <w:proofErr w:type="spellEnd"/>
+      <w:r>
+        <w:rPr>
+          <w:rFonts w:ascii="Courier" w:hAnsi="Courier"/>
+          <w:shd w:val="clear" w:color="auto" w:fill="FFFFFF"/>
+        </w:rPr>
+        <w:t>()</w:t>
       </w:r>
       <w:r>
         <w:rPr>
@@ -3825,8 +4986,19 @@
           <w:color w:val="444444"/>
           <w:shd w:val="clear" w:color="auto" w:fill="FFFFFF"/>
         </w:rPr>
-        <w:t>:SkinBase</w:t>
-      </w:r>
+        <w:t>:</w:t>
+      </w:r>
+      <w:proofErr w:type="spellStart"/>
+      <w:r>
+        <w:rPr>
+          <w:rStyle w:val="apple-converted-space"/>
+          <w:rFonts w:ascii="Courier" w:hAnsi="Courier"/>
+          <w:color w:val="444444"/>
+          <w:shd w:val="clear" w:color="auto" w:fill="FFFFFF"/>
+        </w:rPr>
+        <w:t>SkinBase</w:t>
+      </w:r>
+      <w:proofErr w:type="spellEnd"/>
     </w:p>
     <w:p>
       <w:pPr>
@@ -3854,8 +5026,18 @@
           <w:color w:val="444444"/>
           <w:shd w:val="clear" w:color="auto" w:fill="FFFFFF"/>
         </w:rPr>
-        <w:t xml:space="preserve"> Keine Reflection</w:t>
-      </w:r>
+        <w:t xml:space="preserve"> Keine </w:t>
+      </w:r>
+      <w:proofErr w:type="spellStart"/>
+      <w:r>
+        <w:rPr>
+          <w:rStyle w:val="apple-converted-space"/>
+          <w:color w:val="444444"/>
+          <w:shd w:val="clear" w:color="auto" w:fill="FFFFFF"/>
+        </w:rPr>
+        <w:t>Reflection</w:t>
+      </w:r>
+      <w:proofErr w:type="spellEnd"/>
     </w:p>
     <w:p>
       <w:pPr>
@@ -3899,8 +5081,16 @@
         <w:rPr>
           <w:rStyle w:val="apple-converted-space"/>
         </w:rPr>
-        <w:t>ohne Layouting</w:t>
-      </w:r>
+        <w:t xml:space="preserve">ohne </w:t>
+      </w:r>
+      <w:proofErr w:type="spellStart"/>
+      <w:r>
+        <w:rPr>
+          <w:rStyle w:val="apple-converted-space"/>
+        </w:rPr>
+        <w:t>Layouting</w:t>
+      </w:r>
+      <w:proofErr w:type="spellEnd"/>
       <w:r>
         <w:rPr>
           <w:rStyle w:val="apple-converted-space"/>
@@ -3969,7 +5159,21 @@
         <w:rPr>
           <w:lang w:val="en-US"/>
         </w:rPr>
-        <w:t>Unregister ChangeListeners defined as Lambdas</w:t>
+        <w:t xml:space="preserve">Unregister </w:t>
+      </w:r>
+      <w:proofErr w:type="spellStart"/>
+      <w:r>
+        <w:rPr>
+          <w:lang w:val="en-US"/>
+        </w:rPr>
+        <w:t>ChangeListeners</w:t>
+      </w:r>
+      <w:proofErr w:type="spellEnd"/>
+      <w:r>
+        <w:rPr>
+          <w:lang w:val="en-US"/>
+        </w:rPr>
+        <w:t xml:space="preserve"> defined as Lambdas</w:t>
       </w:r>
     </w:p>
     <w:p>
@@ -3980,14 +5184,27 @@
           <w:numId w:val="26"/>
         </w:numPr>
       </w:pPr>
-      <w:r>
-        <w:t xml:space="preserve">JavaFX bietet gegenwärtig ausschließlich einen entsprechenden Hook via </w:t>
-      </w:r>
+      <w:proofErr w:type="spellStart"/>
+      <w:r>
+        <w:t>JavaFX</w:t>
+      </w:r>
+      <w:proofErr w:type="spellEnd"/>
+      <w:r>
+        <w:t xml:space="preserve"> bietet gegenwärtig ausschließlich einen entsprechenden Hook via </w:t>
+      </w:r>
+      <w:proofErr w:type="spellStart"/>
       <w:r>
         <w:rPr>
           <w:rFonts w:ascii="Courier" w:hAnsi="Courier"/>
         </w:rPr>
-        <w:t>Skin.dispose()</w:t>
+        <w:t>Skin.dispose</w:t>
+      </w:r>
+      <w:proofErr w:type="spellEnd"/>
+      <w:r>
+        <w:rPr>
+          <w:rFonts w:ascii="Courier" w:hAnsi="Courier"/>
+        </w:rPr>
+        <w:t>()</w:t>
       </w:r>
       <w:r>
         <w:t>, eine entsprechende Methode für Controls ist allerdings geplant. Für die Zukunft ist allerdings auch dies geplant.</w:t>
@@ -4029,7 +5246,21 @@
         <w:rPr>
           <w:lang w:val="en-US"/>
         </w:rPr>
-        <w:t>Default Style Sheets / JavaFX Themes</w:t>
+        <w:t xml:space="preserve">Default Style Sheets / </w:t>
+      </w:r>
+      <w:proofErr w:type="spellStart"/>
+      <w:r>
+        <w:rPr>
+          <w:lang w:val="en-US"/>
+        </w:rPr>
+        <w:t>JavaFX</w:t>
+      </w:r>
+      <w:proofErr w:type="spellEnd"/>
+      <w:r>
+        <w:rPr>
+          <w:lang w:val="en-US"/>
+        </w:rPr>
+        <w:t xml:space="preserve"> Themes</w:t>
       </w:r>
     </w:p>
     <w:p>
@@ -4041,8 +5272,13 @@
         </w:numPr>
       </w:pPr>
       <w:r>
-        <w:t>definiert Styles für Standard Controls von JavaFX</w:t>
-      </w:r>
+        <w:t xml:space="preserve">definiert Styles für Standard Controls von </w:t>
+      </w:r>
+      <w:proofErr w:type="spellStart"/>
+      <w:r>
+        <w:t>JavaFX</w:t>
+      </w:r>
+      <w:proofErr w:type="spellEnd"/>
     </w:p>
     <w:p>
       <w:pPr>
@@ -4126,18 +5362,28 @@
           <w:lang w:val="en-US"/>
         </w:rPr>
       </w:pPr>
+      <w:proofErr w:type="spellStart"/>
       <w:r>
         <w:rPr>
           <w:lang w:val="en-US"/>
         </w:rPr>
         <w:t>Eigene</w:t>
       </w:r>
-      <w:r>
-        <w:rPr>
-          <w:lang w:val="en-US"/>
-        </w:rPr>
-        <w:t xml:space="preserve"> CSS einbinden</w:t>
-      </w:r>
+      <w:proofErr w:type="spellEnd"/>
+      <w:r>
+        <w:rPr>
+          <w:lang w:val="en-US"/>
+        </w:rPr>
+        <w:t xml:space="preserve"> CSS </w:t>
+      </w:r>
+      <w:proofErr w:type="spellStart"/>
+      <w:r>
+        <w:rPr>
+          <w:lang w:val="en-US"/>
+        </w:rPr>
+        <w:t>einbinden</w:t>
+      </w:r>
+      <w:proofErr w:type="spellEnd"/>
     </w:p>
     <w:p>
       <w:pPr>
@@ -4157,20 +5403,19 @@
           <w:szCs w:val="18"/>
           <w:lang w:val="en-US"/>
         </w:rPr>
-        <w:t>Scene scene = new Scene(new Group(), 500, 400);</w:t>
-      </w:r>
-    </w:p>
-    <w:p>
-      <w:pPr>
-        <w:pStyle w:val="HTMLVorformatiert"/>
-        <w:spacing w:line="336" w:lineRule="atLeast"/>
+        <w:t xml:space="preserve">Scene </w:t>
+      </w:r>
+      <w:proofErr w:type="spellStart"/>
+      <w:r>
         <w:rPr>
           <w:color w:val="333333"/>
           <w:sz w:val="18"/>
           <w:szCs w:val="18"/>
           <w:lang w:val="en-US"/>
         </w:rPr>
-      </w:pPr>
+        <w:t>scene</w:t>
+      </w:r>
+      <w:proofErr w:type="spellEnd"/>
       <w:r>
         <w:rPr>
           <w:color w:val="333333"/>
@@ -4178,7 +5423,70 @@
           <w:szCs w:val="18"/>
           <w:lang w:val="en-US"/>
         </w:rPr>
-        <w:t>scene.getStylesheets().add("</w:t>
+        <w:t xml:space="preserve"> = new </w:t>
+      </w:r>
+      <w:proofErr w:type="gramStart"/>
+      <w:r>
+        <w:rPr>
+          <w:color w:val="333333"/>
+          <w:sz w:val="18"/>
+          <w:szCs w:val="18"/>
+          <w:lang w:val="en-US"/>
+        </w:rPr>
+        <w:t>Scene(</w:t>
+      </w:r>
+      <w:proofErr w:type="gramEnd"/>
+      <w:r>
+        <w:rPr>
+          <w:color w:val="333333"/>
+          <w:sz w:val="18"/>
+          <w:szCs w:val="18"/>
+          <w:lang w:val="en-US"/>
+        </w:rPr>
+        <w:t>new Group(), 500, 400);</w:t>
+      </w:r>
+    </w:p>
+    <w:p>
+      <w:pPr>
+        <w:pStyle w:val="HTMLVorformatiert"/>
+        <w:spacing w:line="336" w:lineRule="atLeast"/>
+        <w:rPr>
+          <w:color w:val="333333"/>
+          <w:sz w:val="18"/>
+          <w:szCs w:val="18"/>
+          <w:lang w:val="en-US"/>
+        </w:rPr>
+      </w:pPr>
+      <w:proofErr w:type="spellStart"/>
+      <w:proofErr w:type="gramStart"/>
+      <w:r>
+        <w:rPr>
+          <w:color w:val="333333"/>
+          <w:sz w:val="18"/>
+          <w:szCs w:val="18"/>
+          <w:lang w:val="en-US"/>
+        </w:rPr>
+        <w:t>scene.getStylesheets</w:t>
+      </w:r>
+      <w:proofErr w:type="spellEnd"/>
+      <w:r>
+        <w:rPr>
+          <w:color w:val="333333"/>
+          <w:sz w:val="18"/>
+          <w:szCs w:val="18"/>
+          <w:lang w:val="en-US"/>
+        </w:rPr>
+        <w:t>(</w:t>
+      </w:r>
+      <w:proofErr w:type="gramEnd"/>
+      <w:r>
+        <w:rPr>
+          <w:color w:val="333333"/>
+          <w:sz w:val="18"/>
+          <w:szCs w:val="18"/>
+          <w:lang w:val="en-US"/>
+        </w:rPr>
+        <w:t>).add("</w:t>
       </w:r>
       <w:r>
         <w:rPr>
@@ -4247,12 +5555,21 @@
           <w:lang w:val="en-US"/>
         </w:rPr>
       </w:pPr>
+      <w:proofErr w:type="spellStart"/>
       <w:r>
         <w:rPr>
           <w:b/>
           <w:lang w:val="en-US"/>
         </w:rPr>
-        <w:t>Selektor:</w:t>
+        <w:t>Selektor</w:t>
+      </w:r>
+      <w:proofErr w:type="spellEnd"/>
+      <w:r>
+        <w:rPr>
+          <w:b/>
+          <w:lang w:val="en-US"/>
+        </w:rPr>
+        <w:t>:</w:t>
       </w:r>
       <w:r>
         <w:rPr>
@@ -4281,12 +5598,21 @@
           <w:lang w:val="en-US"/>
         </w:rPr>
       </w:pPr>
+      <w:proofErr w:type="spellStart"/>
       <w:r>
         <w:rPr>
           <w:b/>
           <w:lang w:val="en-US"/>
         </w:rPr>
-        <w:t>Implementierung:</w:t>
+        <w:t>Implementierung</w:t>
+      </w:r>
+      <w:proofErr w:type="spellEnd"/>
+      <w:r>
+        <w:rPr>
+          <w:b/>
+          <w:lang w:val="en-US"/>
+        </w:rPr>
+        <w:t>:</w:t>
       </w:r>
     </w:p>
     <w:p>
@@ -4319,7 +5645,25 @@
           <w:sz w:val="18"/>
           <w:szCs w:val="18"/>
         </w:rPr>
-        <w:t xml:space="preserve">&lt;ImageView </w:t>
+        <w:t>&lt;</w:t>
+      </w:r>
+      <w:proofErr w:type="spellStart"/>
+      <w:r>
+        <w:rPr>
+          <w:rFonts w:ascii="Courier New" w:hAnsi="Courier New" w:cs="Courier New"/>
+          <w:sz w:val="18"/>
+          <w:szCs w:val="18"/>
+        </w:rPr>
+        <w:t>ImageView</w:t>
+      </w:r>
+      <w:proofErr w:type="spellEnd"/>
+      <w:r>
+        <w:rPr>
+          <w:rFonts w:ascii="Courier New" w:hAnsi="Courier New" w:cs="Courier New"/>
+          <w:sz w:val="18"/>
+          <w:szCs w:val="18"/>
+        </w:rPr>
+        <w:t xml:space="preserve"> </w:t>
       </w:r>
       <w:r>
         <w:rPr>
@@ -4330,6 +5674,7 @@
         </w:rPr>
         <w:t>id=”</w:t>
       </w:r>
+      <w:proofErr w:type="spellStart"/>
       <w:r>
         <w:rPr>
           <w:rFonts w:ascii="Courier New" w:hAnsi="Courier New" w:cs="Courier New"/>
@@ -4339,6 +5684,7 @@
         </w:rPr>
         <w:t>logoImageView</w:t>
       </w:r>
+      <w:proofErr w:type="spellEnd"/>
       <w:r>
         <w:rPr>
           <w:rFonts w:ascii="Courier New" w:hAnsi="Courier New" w:cs="Courier New"/>
@@ -4363,7 +5709,47 @@
           <w:sz w:val="18"/>
           <w:szCs w:val="18"/>
         </w:rPr>
-        <w:t>style="-fx-background-color: white;"</w:t>
+        <w:t>style="-</w:t>
+      </w:r>
+      <w:proofErr w:type="spellStart"/>
+      <w:r>
+        <w:rPr>
+          <w:rFonts w:ascii="Courier New" w:hAnsi="Courier New" w:cs="Courier New"/>
+          <w:iCs/>
+          <w:sz w:val="18"/>
+          <w:szCs w:val="18"/>
+        </w:rPr>
+        <w:t>fx</w:t>
+      </w:r>
+      <w:proofErr w:type="spellEnd"/>
+      <w:r>
+        <w:rPr>
+          <w:rFonts w:ascii="Courier New" w:hAnsi="Courier New" w:cs="Courier New"/>
+          <w:iCs/>
+          <w:sz w:val="18"/>
+          <w:szCs w:val="18"/>
+        </w:rPr>
+        <w:t xml:space="preserve">-background-color: </w:t>
+      </w:r>
+      <w:proofErr w:type="gramStart"/>
+      <w:r>
+        <w:rPr>
+          <w:rFonts w:ascii="Courier New" w:hAnsi="Courier New" w:cs="Courier New"/>
+          <w:iCs/>
+          <w:sz w:val="18"/>
+          <w:szCs w:val="18"/>
+        </w:rPr>
+        <w:t>white;</w:t>
+      </w:r>
+      <w:proofErr w:type="gramEnd"/>
+      <w:r>
+        <w:rPr>
+          <w:rFonts w:ascii="Courier New" w:hAnsi="Courier New" w:cs="Courier New"/>
+          <w:iCs/>
+          <w:sz w:val="18"/>
+          <w:szCs w:val="18"/>
+        </w:rPr>
+        <w:t>"</w:t>
       </w:r>
       <w:r>
         <w:rPr>
@@ -4396,6 +5782,7 @@
           <w:lang w:val="en-US"/>
         </w:rPr>
       </w:pPr>
+      <w:proofErr w:type="spellStart"/>
       <w:r>
         <w:rPr>
           <w:i/>
@@ -4403,6 +5790,7 @@
         </w:rPr>
         <w:t>Programmatisch</w:t>
       </w:r>
+      <w:proofErr w:type="spellEnd"/>
     </w:p>
     <w:p>
       <w:pPr>
@@ -4417,6 +5805,8 @@
           <w:lang w:val="en-US"/>
         </w:rPr>
       </w:pPr>
+      <w:proofErr w:type="spellStart"/>
+      <w:proofErr w:type="gramStart"/>
       <w:r>
         <w:rPr>
           <w:rFonts w:ascii="Courier New" w:hAnsi="Courier New" w:cs="Courier New"/>
@@ -4437,7 +5827,55 @@
           <w:szCs w:val="18"/>
           <w:lang w:val="en-US"/>
         </w:rPr>
-        <w:t>getStylesheets().add("-fx-background-color: white;");</w:t>
+        <w:t>getStylesheets</w:t>
+      </w:r>
+      <w:proofErr w:type="spellEnd"/>
+      <w:r>
+        <w:rPr>
+          <w:rFonts w:ascii="Courier New" w:hAnsi="Courier New" w:cs="Courier New"/>
+          <w:b w:val="0"/>
+          <w:color w:val="000000" w:themeColor="text1"/>
+          <w:sz w:val="18"/>
+          <w:szCs w:val="18"/>
+          <w:lang w:val="en-US"/>
+        </w:rPr>
+        <w:t>(</w:t>
+      </w:r>
+      <w:proofErr w:type="gramEnd"/>
+      <w:r>
+        <w:rPr>
+          <w:rFonts w:ascii="Courier New" w:hAnsi="Courier New" w:cs="Courier New"/>
+          <w:b w:val="0"/>
+          <w:color w:val="000000" w:themeColor="text1"/>
+          <w:sz w:val="18"/>
+          <w:szCs w:val="18"/>
+          <w:lang w:val="en-US"/>
+        </w:rPr>
+        <w:t>).add("-</w:t>
+      </w:r>
+      <w:proofErr w:type="spellStart"/>
+      <w:r>
+        <w:rPr>
+          <w:rFonts w:ascii="Courier New" w:hAnsi="Courier New" w:cs="Courier New"/>
+          <w:b w:val="0"/>
+          <w:color w:val="000000" w:themeColor="text1"/>
+          <w:sz w:val="18"/>
+          <w:szCs w:val="18"/>
+          <w:lang w:val="en-US"/>
+        </w:rPr>
+        <w:t>fx</w:t>
+      </w:r>
+      <w:proofErr w:type="spellEnd"/>
+      <w:r>
+        <w:rPr>
+          <w:rFonts w:ascii="Courier New" w:hAnsi="Courier New" w:cs="Courier New"/>
+          <w:b w:val="0"/>
+          <w:color w:val="000000" w:themeColor="text1"/>
+          <w:sz w:val="18"/>
+          <w:szCs w:val="18"/>
+          <w:lang w:val="en-US"/>
+        </w:rPr>
+        <w:t>-background-color: white;");</w:t>
       </w:r>
     </w:p>
     <w:p>
@@ -4461,12 +5899,22 @@
           <w:lang w:val="en-US"/>
         </w:rPr>
       </w:pPr>
+      <w:proofErr w:type="spellStart"/>
       <w:r>
         <w:rPr>
           <w:b/>
           <w:lang w:val="en-US"/>
         </w:rPr>
-        <w:t>Selektor:</w:t>
+        <w:t>Selektor</w:t>
+      </w:r>
+      <w:proofErr w:type="spellEnd"/>
+      <w:proofErr w:type="gramStart"/>
+      <w:r>
+        <w:rPr>
+          <w:b/>
+          <w:lang w:val="en-US"/>
+        </w:rPr>
+        <w:t>:</w:t>
       </w:r>
       <w:r>
         <w:rPr>
@@ -4482,6 +5930,7 @@
         </w:rPr>
         <w:t>.</w:t>
       </w:r>
+      <w:proofErr w:type="gramEnd"/>
     </w:p>
     <w:p>
       <w:pPr>
@@ -4490,6 +5939,7 @@
           <w:lang w:val="en-US"/>
         </w:rPr>
       </w:pPr>
+      <w:proofErr w:type="spellStart"/>
       <w:r>
         <w:rPr>
           <w:b/>
@@ -4497,6 +5947,7 @@
         </w:rPr>
         <w:t>Implementierung</w:t>
       </w:r>
+      <w:proofErr w:type="spellEnd"/>
       <w:r>
         <w:rPr>
           <w:b/>
@@ -4536,7 +5987,25 @@
           <w:sz w:val="18"/>
           <w:szCs w:val="18"/>
         </w:rPr>
-        <w:t xml:space="preserve">&lt;ImageView </w:t>
+        <w:t>&lt;</w:t>
+      </w:r>
+      <w:proofErr w:type="spellStart"/>
+      <w:r>
+        <w:rPr>
+          <w:rFonts w:ascii="Courier New" w:hAnsi="Courier New" w:cs="Courier New"/>
+          <w:sz w:val="18"/>
+          <w:szCs w:val="18"/>
+        </w:rPr>
+        <w:t>ImageView</w:t>
+      </w:r>
+      <w:proofErr w:type="spellEnd"/>
+      <w:r>
+        <w:rPr>
+          <w:rFonts w:ascii="Courier New" w:hAnsi="Courier New" w:cs="Courier New"/>
+          <w:sz w:val="18"/>
+          <w:szCs w:val="18"/>
+        </w:rPr>
+        <w:t xml:space="preserve"> </w:t>
       </w:r>
       <w:r>
         <w:rPr>
@@ -4547,6 +6016,7 @@
         </w:rPr>
         <w:t>id=”</w:t>
       </w:r>
+      <w:proofErr w:type="spellStart"/>
       <w:r>
         <w:rPr>
           <w:rFonts w:ascii="Courier New" w:hAnsi="Courier New" w:cs="Courier New"/>
@@ -4556,6 +6026,7 @@
         </w:rPr>
         <w:t>logoImageView</w:t>
       </w:r>
+      <w:proofErr w:type="spellEnd"/>
       <w:r>
         <w:rPr>
           <w:rFonts w:ascii="Courier New" w:hAnsi="Courier New" w:cs="Courier New"/>
@@ -4573,6 +6044,7 @@
         </w:rPr>
         <w:t xml:space="preserve"> </w:t>
       </w:r>
+      <w:proofErr w:type="spellStart"/>
       <w:r>
         <w:rPr>
           <w:rFonts w:ascii="Courier New" w:hAnsi="Courier New" w:cs="Courier New"/>
@@ -4580,7 +6052,17 @@
           <w:sz w:val="18"/>
           <w:szCs w:val="18"/>
         </w:rPr>
-        <w:t>styleClass="my-image-view"</w:t>
+        <w:t>styleClass</w:t>
+      </w:r>
+      <w:proofErr w:type="spellEnd"/>
+      <w:r>
+        <w:rPr>
+          <w:rFonts w:ascii="Courier New" w:hAnsi="Courier New" w:cs="Courier New"/>
+          <w:iCs/>
+          <w:sz w:val="18"/>
+          <w:szCs w:val="18"/>
+        </w:rPr>
+        <w:t>="my-image-view"</w:t>
       </w:r>
       <w:r>
         <w:rPr>
@@ -4598,6 +6080,7 @@
           <w:lang w:val="en-US"/>
         </w:rPr>
       </w:pPr>
+      <w:proofErr w:type="spellStart"/>
       <w:r>
         <w:rPr>
           <w:i/>
@@ -4605,6 +6088,7 @@
         </w:rPr>
         <w:t>Programmatisch</w:t>
       </w:r>
+      <w:proofErr w:type="spellEnd"/>
     </w:p>
     <w:p>
       <w:pPr>
@@ -4617,6 +6101,8 @@
           <w:lang w:val="en-US"/>
         </w:rPr>
       </w:pPr>
+      <w:proofErr w:type="spellStart"/>
+      <w:proofErr w:type="gramStart"/>
       <w:r>
         <w:rPr>
           <w:color w:val="333333"/>
@@ -4624,7 +6110,27 @@
           <w:szCs w:val="18"/>
           <w:lang w:val="en-US"/>
         </w:rPr>
-        <w:t>checkbox.getStyleClass().add("checkbox");</w:t>
+        <w:t>checkbox.getStyleClass</w:t>
+      </w:r>
+      <w:proofErr w:type="spellEnd"/>
+      <w:r>
+        <w:rPr>
+          <w:color w:val="333333"/>
+          <w:sz w:val="18"/>
+          <w:szCs w:val="18"/>
+          <w:lang w:val="en-US"/>
+        </w:rPr>
+        <w:t>(</w:t>
+      </w:r>
+      <w:proofErr w:type="gramEnd"/>
+      <w:r>
+        <w:rPr>
+          <w:color w:val="333333"/>
+          <w:sz w:val="18"/>
+          <w:szCs w:val="18"/>
+          <w:lang w:val="en-US"/>
+        </w:rPr>
+        <w:t>).add("checkbox");</w:t>
       </w:r>
     </w:p>
     <w:p>
@@ -4638,8 +6144,16 @@
         <w:rPr>
           <w:lang w:val="en-US"/>
         </w:rPr>
-        <w:t>Pseudo-Klassen</w:t>
-      </w:r>
+        <w:t>Pseudo-</w:t>
+      </w:r>
+      <w:proofErr w:type="spellStart"/>
+      <w:r>
+        <w:rPr>
+          <w:lang w:val="en-US"/>
+        </w:rPr>
+        <w:t>Klassen</w:t>
+      </w:r>
+      <w:proofErr w:type="spellEnd"/>
     </w:p>
     <w:p>
       <w:pPr>
@@ -4657,9 +6171,11 @@
           <w:numId w:val="34"/>
         </w:numPr>
       </w:pPr>
+      <w:proofErr w:type="spellStart"/>
       <w:r>
         <w:t>hover</w:t>
       </w:r>
+      <w:proofErr w:type="spellEnd"/>
     </w:p>
     <w:p>
       <w:pPr>
@@ -4696,12 +6212,14 @@
         </w:rPr>
         <w:t xml:space="preserve">TODO </w:t>
       </w:r>
+      <w:proofErr w:type="spellStart"/>
       <w:r>
         <w:rPr>
           <w:lang w:val="en-US"/>
         </w:rPr>
         <w:t>Variablen</w:t>
       </w:r>
+      <w:proofErr w:type="spellEnd"/>
     </w:p>
     <w:p>
       <w:pPr>
@@ -4723,12 +6241,14 @@
         </w:rPr>
         <w:t xml:space="preserve">TODO </w:t>
       </w:r>
+      <w:proofErr w:type="spellStart"/>
       <w:r>
         <w:rPr>
           <w:lang w:val="en-US"/>
         </w:rPr>
         <w:t>Gradienten</w:t>
       </w:r>
+      <w:proofErr w:type="spellEnd"/>
     </w:p>
     <w:p>
       <w:pPr>
@@ -4791,14 +6311,46 @@
             <w:rStyle w:val="Hyperlink"/>
             <w:lang w:val="en-US"/>
           </w:rPr>
-          <w:t>[Quelle: Oracle JavaFX CSS Reference Guide</w:t>
+          <w:t xml:space="preserve">[Quelle: Oracle </w:t>
+        </w:r>
+        <w:proofErr w:type="spellStart"/>
+        <w:r>
+          <w:rPr>
+            <w:rStyle w:val="Hyperlink"/>
+            <w:lang w:val="en-US"/>
+          </w:rPr>
+          <w:t>JavaFX</w:t>
+        </w:r>
+        <w:proofErr w:type="spellEnd"/>
+        <w:r>
+          <w:rPr>
+            <w:rStyle w:val="Hyperlink"/>
+            <w:lang w:val="en-US"/>
+          </w:rPr>
+          <w:t xml:space="preserve"> CSS Reference Guide</w:t>
         </w:r>
         <w:r>
           <w:rPr>
             <w:rStyle w:val="Hyperlink"/>
             <w:lang w:val="en-US"/>
           </w:rPr>
-          <w:t xml:space="preserve"> (JavaFX 2)</w:t>
+          <w:t xml:space="preserve"> (</w:t>
+        </w:r>
+        <w:proofErr w:type="spellStart"/>
+        <w:r>
+          <w:rPr>
+            <w:rStyle w:val="Hyperlink"/>
+            <w:lang w:val="en-US"/>
+          </w:rPr>
+          <w:t>JavaFX</w:t>
+        </w:r>
+        <w:proofErr w:type="spellEnd"/>
+        <w:r>
+          <w:rPr>
+            <w:rStyle w:val="Hyperlink"/>
+            <w:lang w:val="en-US"/>
+          </w:rPr>
+          <w:t xml:space="preserve"> 2)</w:t>
         </w:r>
         <w:r>
           <w:rPr>
@@ -4853,7 +6405,21 @@
         <w:rPr>
           <w:lang w:val="en-US"/>
         </w:rPr>
-        <w:t>Fixed Ratio Control (f.e. 16:9)</w:t>
+        <w:t>Fixed Ratio Control (</w:t>
+      </w:r>
+      <w:proofErr w:type="spellStart"/>
+      <w:r>
+        <w:rPr>
+          <w:lang w:val="en-US"/>
+        </w:rPr>
+        <w:t>f.e</w:t>
+      </w:r>
+      <w:proofErr w:type="spellEnd"/>
+      <w:r>
+        <w:rPr>
+          <w:lang w:val="en-US"/>
+        </w:rPr>
+        <w:t>. 16:9)</w:t>
       </w:r>
     </w:p>
     <w:p>
@@ -4884,15 +6450,43 @@
           <w:shd w:val="clear" w:color="auto" w:fill="FFFFFF"/>
           <w:lang w:val="en-US"/>
         </w:rPr>
-        <w:t xml:space="preserve"> Control.g</w:t>
-      </w:r>
+        <w:t xml:space="preserve"> </w:t>
+      </w:r>
+      <w:proofErr w:type="spellStart"/>
+      <w:proofErr w:type="gramStart"/>
       <w:r>
         <w:rPr>
           <w:rFonts w:ascii="Courier" w:hAnsi="Courier"/>
           <w:shd w:val="clear" w:color="auto" w:fill="FFFFFF"/>
           <w:lang w:val="en-US"/>
         </w:rPr>
-        <w:t>etUserAgentStylesheet():String</w:t>
+        <w:t>Control.g</w:t>
+      </w:r>
+      <w:r>
+        <w:rPr>
+          <w:rFonts w:ascii="Courier" w:hAnsi="Courier"/>
+          <w:shd w:val="clear" w:color="auto" w:fill="FFFFFF"/>
+          <w:lang w:val="en-US"/>
+        </w:rPr>
+        <w:t>etUserAgentStylesheet</w:t>
+      </w:r>
+      <w:proofErr w:type="spellEnd"/>
+      <w:r>
+        <w:rPr>
+          <w:rFonts w:ascii="Courier" w:hAnsi="Courier"/>
+          <w:shd w:val="clear" w:color="auto" w:fill="FFFFFF"/>
+          <w:lang w:val="en-US"/>
+        </w:rPr>
+        <w:t>(</w:t>
+      </w:r>
+      <w:proofErr w:type="gramEnd"/>
+      <w:r>
+        <w:rPr>
+          <w:rFonts w:ascii="Courier" w:hAnsi="Courier"/>
+          <w:shd w:val="clear" w:color="auto" w:fill="FFFFFF"/>
+          <w:lang w:val="en-US"/>
+        </w:rPr>
+        <w:t>):String</w:t>
       </w:r>
       <w:r>
         <w:rPr>
@@ -4921,20 +6515,59 @@
           <w:rFonts w:ascii="Courier" w:hAnsi="Courier"/>
           <w:shd w:val="clear" w:color="auto" w:fill="FFFFFF"/>
         </w:rPr>
-        <w:t>-fx-skin</w:t>
-      </w:r>
-      <w:r>
-        <w:rPr>
-          <w:shd w:val="clear" w:color="auto" w:fill="FFFFFF"/>
-        </w:rPr>
-        <w:t xml:space="preserve"> CSS Property zur Referenzierung des Skins (in </w:t>
-      </w:r>
+        <w:t>-</w:t>
+      </w:r>
+      <w:proofErr w:type="spellStart"/>
       <w:r>
         <w:rPr>
           <w:rFonts w:ascii="Courier" w:hAnsi="Courier"/>
           <w:shd w:val="clear" w:color="auto" w:fill="FFFFFF"/>
         </w:rPr>
-        <w:t>Control.loadSkinClass()</w:t>
+        <w:t>fx</w:t>
+      </w:r>
+      <w:proofErr w:type="spellEnd"/>
+      <w:r>
+        <w:rPr>
+          <w:rFonts w:ascii="Courier" w:hAnsi="Courier"/>
+          <w:shd w:val="clear" w:color="auto" w:fill="FFFFFF"/>
+        </w:rPr>
+        <w:t>-skin</w:t>
+      </w:r>
+      <w:r>
+        <w:rPr>
+          <w:shd w:val="clear" w:color="auto" w:fill="FFFFFF"/>
+        </w:rPr>
+        <w:t xml:space="preserve"> CSS Property zur </w:t>
+      </w:r>
+      <w:proofErr w:type="spellStart"/>
+      <w:r>
+        <w:rPr>
+          <w:shd w:val="clear" w:color="auto" w:fill="FFFFFF"/>
+        </w:rPr>
+        <w:t>Referenzierung</w:t>
+      </w:r>
+      <w:proofErr w:type="spellEnd"/>
+      <w:r>
+        <w:rPr>
+          <w:shd w:val="clear" w:color="auto" w:fill="FFFFFF"/>
+        </w:rPr>
+        <w:t xml:space="preserve"> des Skins (in </w:t>
+      </w:r>
+      <w:proofErr w:type="spellStart"/>
+      <w:r>
+        <w:rPr>
+          <w:rFonts w:ascii="Courier" w:hAnsi="Courier"/>
+          <w:shd w:val="clear" w:color="auto" w:fill="FFFFFF"/>
+        </w:rPr>
+        <w:t>Control.loadSkinClass</w:t>
+      </w:r>
+      <w:proofErr w:type="spellEnd"/>
+      <w:r>
+        <w:rPr>
+          <w:rFonts w:ascii="Courier" w:hAnsi="Courier"/>
+          <w:shd w:val="clear" w:color="auto" w:fill="FFFFFF"/>
+        </w:rPr>
+        <w:t>()</w:t>
       </w:r>
       <w:r>
         <w:rPr>
@@ -4962,8 +6595,16 @@
         <w:rPr>
           <w:shd w:val="clear" w:color="auto" w:fill="FFFFFF"/>
         </w:rPr>
-        <w:t xml:space="preserve"> Reflection</w:t>
-      </w:r>
+        <w:t xml:space="preserve"> </w:t>
+      </w:r>
+      <w:proofErr w:type="spellStart"/>
+      <w:r>
+        <w:rPr>
+          <w:shd w:val="clear" w:color="auto" w:fill="FFFFFF"/>
+        </w:rPr>
+        <w:t>Reflection</w:t>
+      </w:r>
+      <w:proofErr w:type="spellEnd"/>
     </w:p>
     <w:p>
       <w:pPr>
@@ -4989,12 +6630,21 @@
       <w:r>
         <w:t xml:space="preserve"> </w:t>
       </w:r>
+      <w:proofErr w:type="spellStart"/>
       <w:r>
         <w:rPr>
           <w:rFonts w:ascii="Courier" w:hAnsi="Courier"/>
           <w:shd w:val="clear" w:color="auto" w:fill="FFFFFF"/>
         </w:rPr>
-        <w:t>createDefaultSkin()</w:t>
+        <w:t>createDefaultSkin</w:t>
+      </w:r>
+      <w:proofErr w:type="spellEnd"/>
+      <w:r>
+        <w:rPr>
+          <w:rFonts w:ascii="Courier" w:hAnsi="Courier"/>
+          <w:shd w:val="clear" w:color="auto" w:fill="FFFFFF"/>
+        </w:rPr>
+        <w:t>()</w:t>
       </w:r>
       <w:r>
         <w:rPr>
@@ -5003,8 +6653,19 @@
           <w:color w:val="444444"/>
           <w:shd w:val="clear" w:color="auto" w:fill="FFFFFF"/>
         </w:rPr>
-        <w:t>:SkinBase</w:t>
-      </w:r>
+        <w:t>:</w:t>
+      </w:r>
+      <w:proofErr w:type="spellStart"/>
+      <w:r>
+        <w:rPr>
+          <w:rStyle w:val="apple-converted-space"/>
+          <w:rFonts w:ascii="Courier" w:hAnsi="Courier"/>
+          <w:color w:val="444444"/>
+          <w:shd w:val="clear" w:color="auto" w:fill="FFFFFF"/>
+        </w:rPr>
+        <w:t>SkinBase</w:t>
+      </w:r>
+      <w:proofErr w:type="spellEnd"/>
     </w:p>
     <w:p>
       <w:pPr>
@@ -5033,8 +6694,18 @@
           <w:color w:val="444444"/>
           <w:shd w:val="clear" w:color="auto" w:fill="FFFFFF"/>
         </w:rPr>
-        <w:t xml:space="preserve"> Keine Reflection</w:t>
-      </w:r>
+        <w:t xml:space="preserve"> Keine </w:t>
+      </w:r>
+      <w:proofErr w:type="spellStart"/>
+      <w:r>
+        <w:rPr>
+          <w:rStyle w:val="apple-converted-space"/>
+          <w:color w:val="444444"/>
+          <w:shd w:val="clear" w:color="auto" w:fill="FFFFFF"/>
+        </w:rPr>
+        <w:t>Reflection</w:t>
+      </w:r>
+      <w:proofErr w:type="spellEnd"/>
     </w:p>
     <w:p>
       <w:pPr>
@@ -5068,7 +6739,23 @@
             <w:rStyle w:val="Hyperlink"/>
             <w:lang w:val="en-US"/>
           </w:rPr>
-          <w:t>[Quelle: Styling UI Controls (OpenJFX)]</w:t>
+          <w:t>[Quelle: Styling UI Controls (</w:t>
+        </w:r>
+        <w:proofErr w:type="spellStart"/>
+        <w:r>
+          <w:rPr>
+            <w:rStyle w:val="Hyperlink"/>
+            <w:lang w:val="en-US"/>
+          </w:rPr>
+          <w:t>OpenJFX</w:t>
+        </w:r>
+        <w:proofErr w:type="spellEnd"/>
+        <w:r>
+          <w:rPr>
+            <w:rStyle w:val="Hyperlink"/>
+            <w:lang w:val="en-US"/>
+          </w:rPr>
+          <w:t>)]</w:t>
         </w:r>
       </w:hyperlink>
       <w:r>
@@ -5144,6 +6831,7 @@
           <w:lang w:val="en-US"/>
         </w:rPr>
       </w:pPr>
+      <w:bookmarkStart w:id="0" w:name="_GoBack"/>
       <w:r>
         <w:rPr>
           <w:lang w:val="en-US"/>
@@ -5151,6 +6839,7 @@
         <w:t>(+) Performance (no further bindings necessary)</w:t>
       </w:r>
     </w:p>
+    <w:bookmarkEnd w:id="0"/>
     <w:p>
       <w:pPr>
         <w:pStyle w:val="Listenabsatz"/>
@@ -5191,7 +6880,7 @@
     </w:p>
     <w:p>
       <w:pPr>
-        <w:pStyle w:val="berschrift2"/>
+        <w:pStyle w:val="berschrift3"/>
         <w:rPr>
           <w:rStyle w:val="Hyperlink"/>
           <w:color w:val="4F81BD" w:themeColor="accent1"/>
@@ -5238,18 +6927,34 @@
           <w:lang w:val="en-US"/>
         </w:rPr>
       </w:pPr>
+      <w:proofErr w:type="spellStart"/>
       <w:r>
         <w:rPr>
           <w:lang w:val="en-US"/>
         </w:rPr>
         <w:lastRenderedPageBreak/>
-        <w:t xml:space="preserve">Zusatz: </w:t>
-      </w:r>
-      <w:r>
-        <w:rPr>
-          <w:lang w:val="en-US"/>
-        </w:rPr>
-        <w:t>Testen von Controls</w:t>
+        <w:t>Zusatz</w:t>
+      </w:r>
+      <w:proofErr w:type="spellEnd"/>
+      <w:r>
+        <w:rPr>
+          <w:lang w:val="en-US"/>
+        </w:rPr>
+        <w:t xml:space="preserve">: </w:t>
+      </w:r>
+      <w:proofErr w:type="spellStart"/>
+      <w:r>
+        <w:rPr>
+          <w:lang w:val="en-US"/>
+        </w:rPr>
+        <w:t>Testen</w:t>
+      </w:r>
+      <w:proofErr w:type="spellEnd"/>
+      <w:r>
+        <w:rPr>
+          <w:lang w:val="en-US"/>
+        </w:rPr>
+        <w:t xml:space="preserve"> von Controls</w:t>
       </w:r>
     </w:p>
     <w:p>
@@ -5267,9 +6972,11 @@
           <w:color w:val="auto"/>
         </w:rPr>
       </w:pPr>
+      <w:proofErr w:type="spellStart"/>
       <w:r>
         <w:t>JFXtras</w:t>
       </w:r>
+      <w:proofErr w:type="spellEnd"/>
     </w:p>
     <w:p>
       <w:pPr>
@@ -5291,9 +6998,11 @@
           <w:numId w:val="9"/>
         </w:numPr>
       </w:pPr>
+      <w:proofErr w:type="spellStart"/>
       <w:r>
         <w:t>TestFX</w:t>
       </w:r>
+      <w:proofErr w:type="spellEnd"/>
       <w:r>
         <w:t xml:space="preserve"> </w:t>
       </w:r>
@@ -5310,7 +7019,15 @@
         </w:numPr>
       </w:pPr>
       <w:r>
-        <w:t>Wie in Gradle integriert?</w:t>
+        <w:t xml:space="preserve">Wie in </w:t>
+      </w:r>
+      <w:proofErr w:type="spellStart"/>
+      <w:r>
+        <w:t>Gradle</w:t>
+      </w:r>
+      <w:proofErr w:type="spellEnd"/>
+      <w:r>
+        <w:t xml:space="preserve"> integriert?</w:t>
       </w:r>
     </w:p>
     <w:p>
@@ -5320,11 +7037,19 @@
           <w:lang w:val="en-US"/>
         </w:rPr>
       </w:pPr>
-      <w:r>
-        <w:rPr>
-          <w:lang w:val="en-US"/>
-        </w:rPr>
-        <w:t>dependencies {</w:t>
+      <w:proofErr w:type="gramStart"/>
+      <w:r>
+        <w:rPr>
+          <w:lang w:val="en-US"/>
+        </w:rPr>
+        <w:t>dependencies</w:t>
+      </w:r>
+      <w:proofErr w:type="gramEnd"/>
+      <w:r>
+        <w:rPr>
+          <w:lang w:val="en-US"/>
+        </w:rPr>
+        <w:t xml:space="preserve"> {</w:t>
       </w:r>
     </w:p>
     <w:p>
@@ -5338,7 +7063,29 @@
         <w:rPr>
           <w:lang w:val="en-US"/>
         </w:rPr>
-        <w:t xml:space="preserve">    testCompile  "junit:junit:${jfxtras_junitVersion}","org.mockito:mockito-all:1.9.5"</w:t>
+        <w:t xml:space="preserve">    </w:t>
+      </w:r>
+      <w:proofErr w:type="spellStart"/>
+      <w:proofErr w:type="gramStart"/>
+      <w:r>
+        <w:rPr>
+          <w:lang w:val="en-US"/>
+        </w:rPr>
+        <w:t>testCompile</w:t>
+      </w:r>
+      <w:proofErr w:type="spellEnd"/>
+      <w:r>
+        <w:rPr>
+          <w:lang w:val="en-US"/>
+        </w:rPr>
+        <w:t xml:space="preserve">  "</w:t>
+      </w:r>
+      <w:proofErr w:type="gramEnd"/>
+      <w:r>
+        <w:rPr>
+          <w:lang w:val="en-US"/>
+        </w:rPr>
+        <w:t>junit:junit:${jfxtras_junitVersion}","org.mockito:mockito-all:1.9.5"</w:t>
       </w:r>
     </w:p>
     <w:p>
@@ -5355,12 +7102,30 @@
         </w:rPr>
         <w:t xml:space="preserve">    </w:t>
       </w:r>
+      <w:proofErr w:type="spellStart"/>
+      <w:proofErr w:type="gramStart"/>
       <w:r>
         <w:rPr>
           <w:b/>
           <w:lang w:val="en-US"/>
         </w:rPr>
-        <w:t>testCompile  "org.loadui:testFx:3.0.0-beta1"</w:t>
+        <w:t>testCompile</w:t>
+      </w:r>
+      <w:proofErr w:type="spellEnd"/>
+      <w:r>
+        <w:rPr>
+          <w:b/>
+          <w:lang w:val="en-US"/>
+        </w:rPr>
+        <w:t xml:space="preserve">  "</w:t>
+      </w:r>
+      <w:proofErr w:type="gramEnd"/>
+      <w:r>
+        <w:rPr>
+          <w:b/>
+          <w:lang w:val="en-US"/>
+        </w:rPr>
+        <w:t>org.loadui:testFx:3.0.0-beta1"</w:t>
       </w:r>
     </w:p>
     <w:p>
@@ -5375,7 +7140,22 @@
           <w:lang w:val="en-US"/>
         </w:rPr>
         <w:tab/>
-        <w:t>asciidoclet 'org.asciidoctor:asciidoclet:0.+'</w:t>
+      </w:r>
+      <w:proofErr w:type="spellStart"/>
+      <w:proofErr w:type="gramStart"/>
+      <w:r>
+        <w:rPr>
+          <w:lang w:val="en-US"/>
+        </w:rPr>
+        <w:t>asciidoclet</w:t>
+      </w:r>
+      <w:proofErr w:type="spellEnd"/>
+      <w:proofErr w:type="gramEnd"/>
+      <w:r>
+        <w:rPr>
+          <w:lang w:val="en-US"/>
+        </w:rPr>
+        <w:t xml:space="preserve"> 'org.asciidoctor:asciidoclet:0.+'</w:t>
       </w:r>
     </w:p>
     <w:p>
@@ -5428,12 +7208,14 @@
           <w:lang w:val="en-US"/>
         </w:rPr>
       </w:pPr>
+      <w:proofErr w:type="spellStart"/>
       <w:r>
         <w:rPr>
           <w:lang w:val="en-US"/>
         </w:rPr>
         <w:t>TestFX</w:t>
       </w:r>
+      <w:proofErr w:type="spellEnd"/>
     </w:p>
     <w:p>
       <w:pPr>
@@ -5457,12 +7239,14 @@
           <w:lang w:val="en-US"/>
         </w:rPr>
       </w:pPr>
+      <w:proofErr w:type="spellStart"/>
       <w:r>
         <w:rPr>
           <w:lang w:val="en-US"/>
         </w:rPr>
         <w:t>JemmyFX</w:t>
       </w:r>
+      <w:proofErr w:type="spellEnd"/>
     </w:p>
     <w:p>
       <w:pPr>
@@ -5497,16 +7281,26 @@
       <w:pPr>
         <w:pStyle w:val="berschrift3"/>
       </w:pPr>
+      <w:proofErr w:type="spellStart"/>
       <w:r>
         <w:t>Gradle</w:t>
       </w:r>
+      <w:proofErr w:type="spellEnd"/>
     </w:p>
     <w:p>
       <w:pPr>
         <w:pStyle w:val="berschrift4"/>
       </w:pPr>
       <w:r>
-        <w:t>Wie können die Tests in den Build integriert werden?</w:t>
+        <w:t xml:space="preserve">Wie können die Tests in den </w:t>
+      </w:r>
+      <w:proofErr w:type="spellStart"/>
+      <w:r>
+        <w:t>Build</w:t>
+      </w:r>
+      <w:proofErr w:type="spellEnd"/>
+      <w:r>
+        <w:t xml:space="preserve"> integriert werden?</w:t>
       </w:r>
     </w:p>
     <w:p>
@@ -5518,17 +7312,27 @@
         </w:numPr>
       </w:pPr>
       <w:r>
-        <w:t>Standardmäßig durch Einbinden in die Test-Compile-Phase (</w:t>
+        <w:t>Standardmäßig durch Einbinden in die Test-</w:t>
+      </w:r>
+      <w:proofErr w:type="spellStart"/>
+      <w:r>
+        <w:t>Compile</w:t>
+      </w:r>
+      <w:proofErr w:type="spellEnd"/>
+      <w:r>
+        <w:t>-Phase (</w:t>
       </w:r>
       <w:r>
         <w:t xml:space="preserve">Task: </w:t>
       </w:r>
+      <w:proofErr w:type="spellStart"/>
       <w:r>
         <w:rPr>
           <w:b/>
         </w:rPr>
         <w:t>test</w:t>
       </w:r>
+      <w:proofErr w:type="spellEnd"/>
       <w:r>
         <w:t xml:space="preserve"> &gt;</w:t>
       </w:r>
@@ -5544,12 +7348,28 @@
       <w:r>
         <w:t xml:space="preserve">führen mit </w:t>
       </w:r>
+      <w:proofErr w:type="spellStart"/>
       <w:r>
         <w:rPr>
           <w:b/>
         </w:rPr>
-        <w:t>gradle test</w:t>
-      </w:r>
+        <w:t>gradle</w:t>
+      </w:r>
+      <w:proofErr w:type="spellEnd"/>
+      <w:r>
+        <w:rPr>
+          <w:b/>
+        </w:rPr>
+        <w:t xml:space="preserve"> </w:t>
+      </w:r>
+      <w:proofErr w:type="spellStart"/>
+      <w:r>
+        <w:rPr>
+          <w:b/>
+        </w:rPr>
+        <w:t>test</w:t>
+      </w:r>
+      <w:proofErr w:type="spellEnd"/>
       <w:r>
         <w:t>)</w:t>
       </w:r>
@@ -5618,12 +7438,20 @@
           <w:lang w:val="en-US"/>
         </w:rPr>
       </w:pPr>
+      <w:proofErr w:type="spellStart"/>
       <w:r>
         <w:rPr>
           <w:lang w:val="en-US"/>
         </w:rPr>
         <w:lastRenderedPageBreak/>
-        <w:t xml:space="preserve">Zusatz: </w:t>
+        <w:t>Zusatz</w:t>
+      </w:r>
+      <w:proofErr w:type="spellEnd"/>
+      <w:r>
+        <w:rPr>
+          <w:lang w:val="en-US"/>
+        </w:rPr>
+        <w:t xml:space="preserve">: </w:t>
       </w:r>
       <w:r>
         <w:rPr>
@@ -5645,12 +7473,14 @@
           <w:lang w:val="en-US"/>
         </w:rPr>
       </w:pPr>
+      <w:proofErr w:type="spellStart"/>
       <w:r>
         <w:rPr>
           <w:lang w:val="en-US"/>
         </w:rPr>
         <w:t>HowTo</w:t>
       </w:r>
+      <w:proofErr w:type="spellEnd"/>
     </w:p>
     <w:p>
       <w:pPr>
@@ -5719,17 +7549,46 @@
         <w:pStyle w:val="berschrift3"/>
       </w:pPr>
       <w:r>
-        <w:t>Import in den SceneBuilder</w:t>
-      </w:r>
-    </w:p>
-    <w:p>
-      <w:r>
-        <w:t>Problem: Import der JAR, die eine CustomCompontent enthält, die mit FXML-Dynamic-Roots erstellt wurde, in den SceneBuilder ist nicht möglich.</w:t>
-      </w:r>
-    </w:p>
-    <w:p>
-      <w:r>
-        <w:t>Ursache: Das dynamische Laden von FXML-Dynamic-Roots wird durch den SceneBuilder nicht erkannt. So erstellte Custom Controls können nicht mit einer JAR ausgeliefert werden.</w:t>
+        <w:t xml:space="preserve">Import in den </w:t>
+      </w:r>
+      <w:proofErr w:type="spellStart"/>
+      <w:r>
+        <w:t>SceneBuilder</w:t>
+      </w:r>
+      <w:proofErr w:type="spellEnd"/>
+    </w:p>
+    <w:p>
+      <w:r>
+        <w:t xml:space="preserve">Problem: Import der JAR, die eine </w:t>
+      </w:r>
+      <w:proofErr w:type="spellStart"/>
+      <w:r>
+        <w:t>CustomCompontent</w:t>
+      </w:r>
+      <w:proofErr w:type="spellEnd"/>
+      <w:r>
+        <w:t xml:space="preserve"> enthält, die mit FXML-Dynamic-Roots erstellt wurde, in den </w:t>
+      </w:r>
+      <w:proofErr w:type="spellStart"/>
+      <w:r>
+        <w:t>SceneBuilder</w:t>
+      </w:r>
+      <w:proofErr w:type="spellEnd"/>
+      <w:r>
+        <w:t xml:space="preserve"> ist nicht möglich.</w:t>
+      </w:r>
+    </w:p>
+    <w:p>
+      <w:r>
+        <w:t xml:space="preserve">Ursache: Das dynamische Laden von FXML-Dynamic-Roots wird durch den </w:t>
+      </w:r>
+      <w:proofErr w:type="spellStart"/>
+      <w:r>
+        <w:t>SceneBuilder</w:t>
+      </w:r>
+      <w:proofErr w:type="spellEnd"/>
+      <w:r>
+        <w:t xml:space="preserve"> nicht erkannt. So erstellte Custom Controls können nicht mit einer JAR ausgeliefert werden.</w:t>
       </w:r>
     </w:p>
     <w:p>
@@ -5739,12 +7598,14 @@
           <w:lang w:val="en-US"/>
         </w:rPr>
       </w:pPr>
+      <w:proofErr w:type="spellStart"/>
       <w:r>
         <w:rPr>
           <w:lang w:val="en-US"/>
         </w:rPr>
         <w:t>Fazit</w:t>
       </w:r>
+      <w:proofErr w:type="spellEnd"/>
     </w:p>
     <w:p>
       <w:pPr>
@@ -5791,7 +7652,15 @@
         </w:rPr>
       </w:pPr>
       <w:r>
-        <w:t>Controller und Root (-Node) können durch dieselbe Klasse repräsentiert werden</w:t>
+        <w:t>Controller und Root (-</w:t>
+      </w:r>
+      <w:proofErr w:type="spellStart"/>
+      <w:r>
+        <w:t>Node</w:t>
+      </w:r>
+      <w:proofErr w:type="spellEnd"/>
+      <w:r>
+        <w:t>) können durch dieselbe Klasse repräsentiert werden</w:t>
       </w:r>
       <w:r>
         <w:rPr>
@@ -5843,7 +7712,15 @@
         <w:t xml:space="preserve">(-) Mit FXML Dynamic Roots erstellte Custom Controls </w:t>
       </w:r>
       <w:r>
-        <w:t xml:space="preserve">können nicht als JAR in den SceneBuilder importiert werden. Die Custom Controls werden nicht als solche erkannt. </w:t>
+        <w:t xml:space="preserve">können nicht als JAR in den </w:t>
+      </w:r>
+      <w:proofErr w:type="spellStart"/>
+      <w:r>
+        <w:t>SceneBuilder</w:t>
+      </w:r>
+      <w:proofErr w:type="spellEnd"/>
+      <w:r>
+        <w:t xml:space="preserve"> importiert werden. Die Custom Controls werden nicht als solche erkannt. </w:t>
       </w:r>
     </w:p>
     <w:p>
@@ -5861,14 +7738,27 @@
         <w:t xml:space="preserve"> durch gewöhnliche</w:t>
       </w:r>
       <w:r>
-        <w:t xml:space="preserve">s Öffnen der FXML im SceneBuilder + </w:t>
+        <w:t xml:space="preserve">s Öffnen der FXML im </w:t>
+      </w:r>
+      <w:proofErr w:type="spellStart"/>
+      <w:r>
+        <w:t>SceneBuilder</w:t>
+      </w:r>
+      <w:proofErr w:type="spellEnd"/>
+      <w:r>
+        <w:t xml:space="preserve"> + </w:t>
       </w:r>
       <w:r>
         <w:t>Einbinden durch</w:t>
       </w:r>
       <w:r>
-        <w:t xml:space="preserve"> FXML-Includes</w:t>
-      </w:r>
+        <w:t xml:space="preserve"> FXML-</w:t>
+      </w:r>
+      <w:proofErr w:type="spellStart"/>
+      <w:r>
+        <w:t>Includes</w:t>
+      </w:r>
+      <w:proofErr w:type="spellEnd"/>
     </w:p>
     <w:p>
       <w:pPr>
@@ -5877,12 +7767,14 @@
           <w:lang w:val="en-US"/>
         </w:rPr>
       </w:pPr>
+      <w:proofErr w:type="spellStart"/>
       <w:r>
         <w:rPr>
           <w:lang w:val="en-US"/>
         </w:rPr>
         <w:t>Quellen</w:t>
       </w:r>
+      <w:proofErr w:type="spellEnd"/>
     </w:p>
     <w:p>
       <w:pPr>
@@ -5903,7 +7795,23 @@
             <w:rStyle w:val="Hyperlink"/>
             <w:lang w:val="en-US"/>
           </w:rPr>
-          <w:t>[Dzone]</w:t>
+          <w:t>[</w:t>
+        </w:r>
+        <w:proofErr w:type="spellStart"/>
+        <w:r>
+          <w:rPr>
+            <w:rStyle w:val="Hyperlink"/>
+            <w:lang w:val="en-US"/>
+          </w:rPr>
+          <w:t>Dzone</w:t>
+        </w:r>
+        <w:proofErr w:type="spellEnd"/>
+        <w:r>
+          <w:rPr>
+            <w:rStyle w:val="Hyperlink"/>
+            <w:lang w:val="en-US"/>
+          </w:rPr>
+          <w:t>]</w:t>
         </w:r>
       </w:hyperlink>
       <w:r>
@@ -5951,12 +7859,20 @@
           <w:lang w:val="en-US"/>
         </w:rPr>
       </w:pPr>
+      <w:proofErr w:type="spellStart"/>
       <w:r>
         <w:rPr>
           <w:lang w:val="en-US"/>
         </w:rPr>
         <w:lastRenderedPageBreak/>
-        <w:t xml:space="preserve">Zusatz: </w:t>
+        <w:t>Zusatz</w:t>
+      </w:r>
+      <w:proofErr w:type="spellEnd"/>
+      <w:r>
+        <w:rPr>
+          <w:lang w:val="en-US"/>
+        </w:rPr>
+        <w:t xml:space="preserve">: </w:t>
       </w:r>
       <w:r>
         <w:rPr>
@@ -5968,7 +7884,21 @@
         <w:rPr>
           <w:lang w:val="en-US"/>
         </w:rPr>
-        <w:t xml:space="preserve"> (JavaFX 8)</w:t>
+        <w:t xml:space="preserve"> (</w:t>
+      </w:r>
+      <w:proofErr w:type="spellStart"/>
+      <w:r>
+        <w:rPr>
+          <w:lang w:val="en-US"/>
+        </w:rPr>
+        <w:t>JavaFX</w:t>
+      </w:r>
+      <w:proofErr w:type="spellEnd"/>
+      <w:r>
+        <w:rPr>
+          <w:lang w:val="en-US"/>
+        </w:rPr>
+        <w:t xml:space="preserve"> 8)</w:t>
       </w:r>
     </w:p>
     <w:p>
@@ -5994,7 +7924,21 @@
         <w:rPr>
           <w:lang w:val="en-US"/>
         </w:rPr>
-        <w:t xml:space="preserve">Styling von Properties eines </w:t>
+        <w:t xml:space="preserve">Styling von Properties </w:t>
+      </w:r>
+      <w:proofErr w:type="spellStart"/>
+      <w:r>
+        <w:rPr>
+          <w:lang w:val="en-US"/>
+        </w:rPr>
+        <w:t>eines</w:t>
+      </w:r>
+      <w:proofErr w:type="spellEnd"/>
+      <w:r>
+        <w:rPr>
+          <w:lang w:val="en-US"/>
+        </w:rPr>
+        <w:t xml:space="preserve"> </w:t>
       </w:r>
       <w:r>
         <w:rPr>
@@ -6036,7 +7980,23 @@
             <w:rStyle w:val="Hyperlink"/>
             <w:lang w:val="en-US"/>
           </w:rPr>
-          <w:t>[Quelle: CSS API (OpenJFX)]</w:t>
+          <w:t>[Quelle: CSS API (</w:t>
+        </w:r>
+        <w:proofErr w:type="spellStart"/>
+        <w:r>
+          <w:rPr>
+            <w:rStyle w:val="Hyperlink"/>
+            <w:lang w:val="en-US"/>
+          </w:rPr>
+          <w:t>OpenJFX</w:t>
+        </w:r>
+        <w:proofErr w:type="spellEnd"/>
+        <w:r>
+          <w:rPr>
+            <w:rStyle w:val="Hyperlink"/>
+            <w:lang w:val="en-US"/>
+          </w:rPr>
+          <w:t>)]</w:t>
         </w:r>
       </w:hyperlink>
     </w:p>
@@ -6080,11 +8040,47 @@
           <w:lang w:val="en-US"/>
         </w:rPr>
       </w:pPr>
-      <w:r>
-        <w:rPr>
-          <w:lang w:val="en-US"/>
-        </w:rPr>
-        <w:t>Shemnon Gradle JavaFX Plugin</w:t>
+      <w:proofErr w:type="spellStart"/>
+      <w:r>
+        <w:rPr>
+          <w:lang w:val="en-US"/>
+        </w:rPr>
+        <w:t>Shemnon</w:t>
+      </w:r>
+      <w:proofErr w:type="spellEnd"/>
+      <w:r>
+        <w:rPr>
+          <w:lang w:val="en-US"/>
+        </w:rPr>
+        <w:t xml:space="preserve"> </w:t>
+      </w:r>
+      <w:proofErr w:type="spellStart"/>
+      <w:r>
+        <w:rPr>
+          <w:lang w:val="en-US"/>
+        </w:rPr>
+        <w:t>Gradle</w:t>
+      </w:r>
+      <w:proofErr w:type="spellEnd"/>
+      <w:r>
+        <w:rPr>
+          <w:lang w:val="en-US"/>
+        </w:rPr>
+        <w:t xml:space="preserve"> </w:t>
+      </w:r>
+      <w:proofErr w:type="spellStart"/>
+      <w:r>
+        <w:rPr>
+          <w:lang w:val="en-US"/>
+        </w:rPr>
+        <w:t>JavaFX</w:t>
+      </w:r>
+      <w:proofErr w:type="spellEnd"/>
+      <w:r>
+        <w:rPr>
+          <w:lang w:val="en-US"/>
+        </w:rPr>
+        <w:t xml:space="preserve"> Plugin</w:t>
       </w:r>
     </w:p>
     <w:p>
@@ -6111,8 +8107,13 @@
         </w:rPr>
       </w:pPr>
       <w:r>
-        <w:t>Verwendung von Custom Controls im SceneBuilder</w:t>
-      </w:r>
+        <w:t xml:space="preserve">Verwendung von Custom Controls im </w:t>
+      </w:r>
+      <w:proofErr w:type="spellStart"/>
+      <w:r>
+        <w:t>SceneBuilder</w:t>
+      </w:r>
+      <w:proofErr w:type="spellEnd"/>
     </w:p>
     <w:p>
       <w:pPr>
@@ -6164,7 +8165,23 @@
             <w:rStyle w:val="Hyperlink"/>
             <w:lang w:val="en-US"/>
           </w:rPr>
-          <w:t>[Feature Request: Using Third Party Components on SceneBuilder]</w:t>
+          <w:t xml:space="preserve">[Feature Request: Using Third Party Components on </w:t>
+        </w:r>
+        <w:proofErr w:type="spellStart"/>
+        <w:r>
+          <w:rPr>
+            <w:rStyle w:val="Hyperlink"/>
+            <w:lang w:val="en-US"/>
+          </w:rPr>
+          <w:t>SceneBuilder</w:t>
+        </w:r>
+        <w:proofErr w:type="spellEnd"/>
+        <w:r>
+          <w:rPr>
+            <w:rStyle w:val="Hyperlink"/>
+            <w:lang w:val="en-US"/>
+          </w:rPr>
+          <w:t>]</w:t>
         </w:r>
       </w:hyperlink>
     </w:p>
@@ -6207,7 +8224,23 @@
         </w:numPr>
       </w:pPr>
       <w:r>
-        <w:t>Muss eine Sample JavaFX Application existieren?</w:t>
+        <w:t xml:space="preserve">Muss eine Sample </w:t>
+      </w:r>
+      <w:proofErr w:type="spellStart"/>
+      <w:r>
+        <w:t>JavaFX</w:t>
+      </w:r>
+      <w:proofErr w:type="spellEnd"/>
+      <w:r>
+        <w:t xml:space="preserve"> </w:t>
+      </w:r>
+      <w:proofErr w:type="spellStart"/>
+      <w:r>
+        <w:t>Application</w:t>
+      </w:r>
+      <w:proofErr w:type="spellEnd"/>
+      <w:r>
+        <w:t xml:space="preserve"> existieren?</w:t>
       </w:r>
     </w:p>
     <w:p>
@@ -6243,7 +8276,23 @@
         </w:numPr>
       </w:pPr>
       <w:r>
-        <w:t>Ausschließliche Vorr. für den Import in den Scenebuilder ist die Einhaltung der gegebenen Restriktionen zur Architektur zu UI Controls (siehe oben).</w:t>
+        <w:t xml:space="preserve">Ausschließliche </w:t>
+      </w:r>
+      <w:proofErr w:type="spellStart"/>
+      <w:r>
+        <w:t>Vorr</w:t>
+      </w:r>
+      <w:proofErr w:type="spellEnd"/>
+      <w:r>
+        <w:t xml:space="preserve">. für den Import in den </w:t>
+      </w:r>
+      <w:proofErr w:type="spellStart"/>
+      <w:r>
+        <w:t>Scenebuilder</w:t>
+      </w:r>
+      <w:proofErr w:type="spellEnd"/>
+      <w:r>
+        <w:t xml:space="preserve"> ist die Einhaltung der gegebenen Restriktionen zur Architektur zu UI Controls (siehe oben).</w:t>
       </w:r>
     </w:p>
     <w:p>
@@ -6293,13 +8342,24 @@
           <w:lang w:val="en-US"/>
         </w:rPr>
       </w:pPr>
+      <w:proofErr w:type="spellStart"/>
+      <w:proofErr w:type="gramStart"/>
       <w:r>
         <w:rPr>
           <w:b/>
           <w:lang w:val="en-US"/>
         </w:rPr>
-        <w:t>Anf.:</w:t>
-      </w:r>
+        <w:t>Anf</w:t>
+      </w:r>
+      <w:proofErr w:type="spellEnd"/>
+      <w:r>
+        <w:rPr>
+          <w:b/>
+          <w:lang w:val="en-US"/>
+        </w:rPr>
+        <w:t>.:</w:t>
+      </w:r>
+      <w:proofErr w:type="gramEnd"/>
       <w:r>
         <w:rPr>
           <w:lang w:val="en-US"/>
@@ -6318,12 +8378,14 @@
           <w:lang w:val="en-US"/>
         </w:rPr>
       </w:pPr>
+      <w:proofErr w:type="spellStart"/>
       <w:r>
         <w:rPr>
           <w:lang w:val="en-US"/>
         </w:rPr>
         <w:t>ArgoUML</w:t>
       </w:r>
+      <w:proofErr w:type="spellEnd"/>
       <w:r>
         <w:rPr>
           <w:lang w:val="en-US"/>
@@ -6345,7 +8407,20 @@
         <w:pStyle w:val="berschrift2"/>
       </w:pPr>
       <w:r>
-        <w:t>Wird die SkinBase.compute..() Methoden-Familie auch verwendet, wenn der entsprechende Wert fix definiert wird?</w:t>
+        <w:t xml:space="preserve">Wird die </w:t>
+      </w:r>
+      <w:proofErr w:type="spellStart"/>
+      <w:r>
+        <w:t>SkinBase.compute</w:t>
+      </w:r>
+      <w:proofErr w:type="spellEnd"/>
+      <w:proofErr w:type="gramStart"/>
+      <w:r>
+        <w:t>..</w:t>
+      </w:r>
+      <w:proofErr w:type="gramEnd"/>
+      <w:r>
+        <w:t>() Methoden-Familie auch verwendet, wenn der entsprechende Wert fix definiert wird?</w:t>
       </w:r>
     </w:p>
     <w:p>
@@ -6370,7 +8445,15 @@
         <w:pStyle w:val="berschrift2"/>
       </w:pPr>
       <w:r>
-        <w:t>Was ist BehaviorSkinBase?</w:t>
+        <w:t xml:space="preserve">Was ist </w:t>
+      </w:r>
+      <w:proofErr w:type="spellStart"/>
+      <w:r>
+        <w:t>BehaviorSkinBase</w:t>
+      </w:r>
+      <w:proofErr w:type="spellEnd"/>
+      <w:r>
+        <w:t>?</w:t>
       </w:r>
     </w:p>
     <w:p>
@@ -6386,15 +8469,47 @@
         <w:t>Wofür wird das In</w:t>
       </w:r>
       <w:r>
-        <w:t>terface Initializable verwendet?</w:t>
-      </w:r>
-    </w:p>
-    <w:p>
-      <w:r>
-        <w:t>Dieses Inteface gibt die ausschließlich die Methode intialize(..) vor. Diese Methode w</w:t>
-      </w:r>
-      <w:r>
-        <w:t>ird durch FXMLLoader.load() aufgerufen.</w:t>
+        <w:t xml:space="preserve">terface </w:t>
+      </w:r>
+      <w:proofErr w:type="spellStart"/>
+      <w:r>
+        <w:t>Initializable</w:t>
+      </w:r>
+      <w:proofErr w:type="spellEnd"/>
+      <w:r>
+        <w:t xml:space="preserve"> verwendet?</w:t>
+      </w:r>
+    </w:p>
+    <w:p>
+      <w:r>
+        <w:t xml:space="preserve">Dieses </w:t>
+      </w:r>
+      <w:proofErr w:type="spellStart"/>
+      <w:r>
+        <w:t>Inteface</w:t>
+      </w:r>
+      <w:proofErr w:type="spellEnd"/>
+      <w:r>
+        <w:t xml:space="preserve"> gibt die ausschließlich die Methode </w:t>
+      </w:r>
+      <w:proofErr w:type="spellStart"/>
+      <w:r>
+        <w:t>intialize</w:t>
+      </w:r>
+      <w:proofErr w:type="spellEnd"/>
+      <w:r>
+        <w:t>(..) vor. Diese Methode w</w:t>
+      </w:r>
+      <w:r>
+        <w:t xml:space="preserve">ird durch </w:t>
+      </w:r>
+      <w:proofErr w:type="spellStart"/>
+      <w:r>
+        <w:t>FXMLLoader.load</w:t>
+      </w:r>
+      <w:proofErr w:type="spellEnd"/>
+      <w:r>
+        <w:t>() aufgerufen.</w:t>
       </w:r>
     </w:p>
     <w:p>
@@ -6402,12 +8517,44 @@
         <w:pStyle w:val="berschrift2"/>
       </w:pPr>
       <w:r>
-        <w:t>Wo sollten Inner-Bindings definiert werden?</w:t>
-      </w:r>
-    </w:p>
-    <w:p>
-      <w:r>
-        <w:t xml:space="preserve">Eine Control kann Bindings auf anderen Controls kapseln (Inner-Bindings). Solche Bindings sollten </w:t>
+        <w:t>Wo sollten Inner-</w:t>
+      </w:r>
+      <w:proofErr w:type="spellStart"/>
+      <w:r>
+        <w:t>Bindings</w:t>
+      </w:r>
+      <w:proofErr w:type="spellEnd"/>
+      <w:r>
+        <w:t xml:space="preserve"> definiert werden?</w:t>
+      </w:r>
+    </w:p>
+    <w:p>
+      <w:r>
+        <w:t xml:space="preserve">Eine Control kann </w:t>
+      </w:r>
+      <w:proofErr w:type="spellStart"/>
+      <w:r>
+        <w:t>Bindings</w:t>
+      </w:r>
+      <w:proofErr w:type="spellEnd"/>
+      <w:r>
+        <w:t xml:space="preserve"> auf anderen Controls kapseln (Inner-</w:t>
+      </w:r>
+      <w:proofErr w:type="spellStart"/>
+      <w:r>
+        <w:t>Bindings</w:t>
+      </w:r>
+      <w:proofErr w:type="spellEnd"/>
+      <w:r>
+        <w:t xml:space="preserve">). Solche </w:t>
+      </w:r>
+      <w:proofErr w:type="spellStart"/>
+      <w:r>
+        <w:t>Bindings</w:t>
+      </w:r>
+      <w:proofErr w:type="spellEnd"/>
+      <w:r>
+        <w:t xml:space="preserve"> sollten </w:t>
       </w:r>
     </w:p>
     <w:p>
@@ -6428,7 +8575,31 @@
         <w:pStyle w:val="berschrift2"/>
       </w:pPr>
       <w:r>
-        <w:t>Warum sind Builder in JavaFX 8.0 als Deprecated gekennzeichnet?</w:t>
+        <w:t xml:space="preserve">Warum sind </w:t>
+      </w:r>
+      <w:proofErr w:type="spellStart"/>
+      <w:r>
+        <w:t>Builder</w:t>
+      </w:r>
+      <w:proofErr w:type="spellEnd"/>
+      <w:r>
+        <w:t xml:space="preserve"> in </w:t>
+      </w:r>
+      <w:proofErr w:type="spellStart"/>
+      <w:r>
+        <w:t>JavaFX</w:t>
+      </w:r>
+      <w:proofErr w:type="spellEnd"/>
+      <w:r>
+        <w:t xml:space="preserve"> 8.0 als </w:t>
+      </w:r>
+      <w:proofErr w:type="spellStart"/>
+      <w:r>
+        <w:t>Deprecated</w:t>
+      </w:r>
+      <w:proofErr w:type="spellEnd"/>
+      <w:r>
+        <w:t xml:space="preserve"> gekennzeichnet?</w:t>
       </w:r>
     </w:p>
     <w:p>
@@ -6439,7 +8610,23 @@
         <w:t>Ursache:</w:t>
       </w:r>
       <w:r>
-        <w:t xml:space="preserve"> Probleme mit binärer Kompatibilität &gt; in JDK 6 und JDK 7 mussten Generics verwendet werden &gt; Builder arbeiten nicht mehr korrekt für JDK8 („Es fallen zusätzliche Kosten im Bytecode an.“)</w:t>
+        <w:t xml:space="preserve"> Probleme mit binärer Kompatibilität &gt; in JDK 6 und JDK 7 mussten </w:t>
+      </w:r>
+      <w:proofErr w:type="spellStart"/>
+      <w:r>
+        <w:t>Generics</w:t>
+      </w:r>
+      <w:proofErr w:type="spellEnd"/>
+      <w:r>
+        <w:t xml:space="preserve"> verwendet werden &gt; </w:t>
+      </w:r>
+      <w:proofErr w:type="spellStart"/>
+      <w:r>
+        <w:t>Builder</w:t>
+      </w:r>
+      <w:proofErr w:type="spellEnd"/>
+      <w:r>
+        <w:t xml:space="preserve"> arbeiten nicht mehr korrekt für JDK8 („Es fallen zusätzliche Kosten im Bytecode an.“)</w:t>
       </w:r>
     </w:p>
     <w:p>
@@ -6510,6 +8697,7 @@
         </w:rPr>
         <w:t xml:space="preserve">Workaround: </w:t>
       </w:r>
+      <w:proofErr w:type="spellStart"/>
       <w:r>
         <w:rPr>
           <w:rFonts w:ascii="Helvetica" w:hAnsi="Helvetica"/>
@@ -6519,7 +8707,43 @@
           <w:shd w:val="clear" w:color="auto" w:fill="FFFFFF"/>
           <w:lang w:val="en-US"/>
         </w:rPr>
-        <w:t>Verwundung der Standard-API der Controls (Kein Fluent/Functional Style!)</w:t>
+        <w:t>Verwundung</w:t>
+      </w:r>
+      <w:proofErr w:type="spellEnd"/>
+      <w:r>
+        <w:rPr>
+          <w:rFonts w:ascii="Helvetica" w:hAnsi="Helvetica"/>
+          <w:color w:val="575757"/>
+          <w:sz w:val="20"/>
+          <w:szCs w:val="20"/>
+          <w:shd w:val="clear" w:color="auto" w:fill="FFFFFF"/>
+          <w:lang w:val="en-US"/>
+        </w:rPr>
+        <w:t xml:space="preserve"> der Standard-API der Controls (</w:t>
+      </w:r>
+      <w:proofErr w:type="spellStart"/>
+      <w:r>
+        <w:rPr>
+          <w:rFonts w:ascii="Helvetica" w:hAnsi="Helvetica"/>
+          <w:color w:val="575757"/>
+          <w:sz w:val="20"/>
+          <w:szCs w:val="20"/>
+          <w:shd w:val="clear" w:color="auto" w:fill="FFFFFF"/>
+          <w:lang w:val="en-US"/>
+        </w:rPr>
+        <w:t>Kein</w:t>
+      </w:r>
+      <w:proofErr w:type="spellEnd"/>
+      <w:r>
+        <w:rPr>
+          <w:rFonts w:ascii="Helvetica" w:hAnsi="Helvetica"/>
+          <w:color w:val="575757"/>
+          <w:sz w:val="20"/>
+          <w:szCs w:val="20"/>
+          <w:shd w:val="clear" w:color="auto" w:fill="FFFFFF"/>
+          <w:lang w:val="en-US"/>
+        </w:rPr>
+        <w:t xml:space="preserve"> Fluent/Functional Style!)</w:t>
       </w:r>
     </w:p>
     <w:p>
@@ -6529,6 +8753,7 @@
           <w:lang w:val="en-US"/>
         </w:rPr>
       </w:pPr>
+      <w:proofErr w:type="spellStart"/>
       <w:r>
         <w:rPr>
           <w:rFonts w:ascii="Helvetica" w:hAnsi="Helvetica"/>
@@ -6539,7 +8764,20 @@
           <w:shd w:val="clear" w:color="auto" w:fill="FFFFFF"/>
           <w:lang w:val="en-US"/>
         </w:rPr>
-        <w:t xml:space="preserve">Lösung: </w:t>
+        <w:t>Lösung</w:t>
+      </w:r>
+      <w:proofErr w:type="spellEnd"/>
+      <w:r>
+        <w:rPr>
+          <w:rFonts w:ascii="Helvetica" w:hAnsi="Helvetica"/>
+          <w:b/>
+          <w:color w:val="575757"/>
+          <w:sz w:val="20"/>
+          <w:szCs w:val="20"/>
+          <w:shd w:val="clear" w:color="auto" w:fill="FFFFFF"/>
+          <w:lang w:val="en-US"/>
+        </w:rPr>
+        <w:t xml:space="preserve">: </w:t>
       </w:r>
       <w:r>
         <w:rPr>
@@ -6607,6 +8845,7 @@
         </w:rPr>
         <w:t xml:space="preserve"> </w:t>
       </w:r>
+      <w:proofErr w:type="spellStart"/>
       <w:r>
         <w:rPr>
           <w:rFonts w:ascii="Helvetica" w:hAnsi="Helvetica"/>
@@ -6616,8 +8855,9 @@
           <w:shd w:val="clear" w:color="auto" w:fill="FFFFFF"/>
           <w:lang w:val="en-US"/>
         </w:rPr>
-        <w:t>andere Sprachen</w:t>
-      </w:r>
+        <w:t>andere</w:t>
+      </w:r>
+      <w:proofErr w:type="spellEnd"/>
       <w:r>
         <w:rPr>
           <w:rFonts w:ascii="Helvetica" w:hAnsi="Helvetica"/>
@@ -6629,6 +8869,30 @@
         </w:rPr>
         <w:t xml:space="preserve"> </w:t>
       </w:r>
+      <w:proofErr w:type="spellStart"/>
+      <w:r>
+        <w:rPr>
+          <w:rFonts w:ascii="Helvetica" w:hAnsi="Helvetica"/>
+          <w:color w:val="575757"/>
+          <w:sz w:val="20"/>
+          <w:szCs w:val="20"/>
+          <w:shd w:val="clear" w:color="auto" w:fill="FFFFFF"/>
+          <w:lang w:val="en-US"/>
+        </w:rPr>
+        <w:t>Sprachen</w:t>
+      </w:r>
+      <w:proofErr w:type="spellEnd"/>
+      <w:r>
+        <w:rPr>
+          <w:rFonts w:ascii="Helvetica" w:hAnsi="Helvetica"/>
+          <w:color w:val="575757"/>
+          <w:sz w:val="20"/>
+          <w:szCs w:val="20"/>
+          <w:shd w:val="clear" w:color="auto" w:fill="FFFFFF"/>
+          <w:lang w:val="en-US"/>
+        </w:rPr>
+        <w:t xml:space="preserve"> </w:t>
+      </w:r>
       <w:r>
         <w:rPr>
           <w:rFonts w:ascii="Helvetica" w:hAnsi="Helvetica"/>
@@ -6638,7 +8902,55 @@
           <w:shd w:val="clear" w:color="auto" w:fill="FFFFFF"/>
           <w:lang w:val="en-US"/>
         </w:rPr>
-        <w:t>(Wie in Verbindung mit Custom Controls? FXML Dynamic Roots don’t work!!!)</w:t>
+        <w:t>(</w:t>
+      </w:r>
+      <w:proofErr w:type="spellStart"/>
+      <w:r>
+        <w:rPr>
+          <w:rFonts w:ascii="Helvetica" w:hAnsi="Helvetica"/>
+          <w:color w:val="FF0000"/>
+          <w:sz w:val="20"/>
+          <w:szCs w:val="20"/>
+          <w:shd w:val="clear" w:color="auto" w:fill="FFFFFF"/>
+          <w:lang w:val="en-US"/>
+        </w:rPr>
+        <w:t>Wie</w:t>
+      </w:r>
+      <w:proofErr w:type="spellEnd"/>
+      <w:r>
+        <w:rPr>
+          <w:rFonts w:ascii="Helvetica" w:hAnsi="Helvetica"/>
+          <w:color w:val="FF0000"/>
+          <w:sz w:val="20"/>
+          <w:szCs w:val="20"/>
+          <w:shd w:val="clear" w:color="auto" w:fill="FFFFFF"/>
+          <w:lang w:val="en-US"/>
+        </w:rPr>
+        <w:t xml:space="preserve"> in </w:t>
+      </w:r>
+      <w:proofErr w:type="spellStart"/>
+      <w:r>
+        <w:rPr>
+          <w:rFonts w:ascii="Helvetica" w:hAnsi="Helvetica"/>
+          <w:color w:val="FF0000"/>
+          <w:sz w:val="20"/>
+          <w:szCs w:val="20"/>
+          <w:shd w:val="clear" w:color="auto" w:fill="FFFFFF"/>
+          <w:lang w:val="en-US"/>
+        </w:rPr>
+        <w:t>Verbindung</w:t>
+      </w:r>
+      <w:proofErr w:type="spellEnd"/>
+      <w:r>
+        <w:rPr>
+          <w:rFonts w:ascii="Helvetica" w:hAnsi="Helvetica"/>
+          <w:color w:val="FF0000"/>
+          <w:sz w:val="20"/>
+          <w:szCs w:val="20"/>
+          <w:shd w:val="clear" w:color="auto" w:fill="FFFFFF"/>
+          <w:lang w:val="en-US"/>
+        </w:rPr>
+        <w:t xml:space="preserve"> mit Custom Controls? FXML Dynamic Roots don’t work!!!)</w:t>
       </w:r>
     </w:p>
     <w:p>
@@ -6677,7 +8989,23 @@
         <w:pStyle w:val="berschrift2"/>
       </w:pPr>
       <w:r>
-        <w:t>Warum werden Control Disposals nicht durch JavaFX unterstützt?</w:t>
+        <w:t xml:space="preserve">Warum werden Control </w:t>
+      </w:r>
+      <w:proofErr w:type="spellStart"/>
+      <w:r>
+        <w:t>Disposals</w:t>
+      </w:r>
+      <w:proofErr w:type="spellEnd"/>
+      <w:r>
+        <w:t xml:space="preserve"> nicht durch </w:t>
+      </w:r>
+      <w:proofErr w:type="spellStart"/>
+      <w:r>
+        <w:t>JavaFX</w:t>
+      </w:r>
+      <w:proofErr w:type="spellEnd"/>
+      <w:r>
+        <w:t xml:space="preserve"> unterstützt?</w:t>
       </w:r>
     </w:p>
     <w:p>
@@ -6699,18 +9027,45 @@
           <w:lang w:val="en-US"/>
         </w:rPr>
         <w:tab/>
-        <w:t>Unregister ChangeListeners defined as Lambdas</w:t>
-      </w:r>
-    </w:p>
-    <w:p>
-      <w:r>
-        <w:t xml:space="preserve">JavaFX bietet gegenwärtig ausschließlich einen entsprechenden Hook via </w:t>
-      </w:r>
+        <w:t xml:space="preserve">Unregister </w:t>
+      </w:r>
+      <w:proofErr w:type="spellStart"/>
+      <w:r>
+        <w:rPr>
+          <w:lang w:val="en-US"/>
+        </w:rPr>
+        <w:t>ChangeListeners</w:t>
+      </w:r>
+      <w:proofErr w:type="spellEnd"/>
+      <w:r>
+        <w:rPr>
+          <w:lang w:val="en-US"/>
+        </w:rPr>
+        <w:t xml:space="preserve"> defined as Lambdas</w:t>
+      </w:r>
+    </w:p>
+    <w:p>
+      <w:proofErr w:type="spellStart"/>
+      <w:r>
+        <w:t>JavaFX</w:t>
+      </w:r>
+      <w:proofErr w:type="spellEnd"/>
+      <w:r>
+        <w:t xml:space="preserve"> bietet gegenwärtig ausschließlich einen entsprechenden Hook via </w:t>
+      </w:r>
+      <w:proofErr w:type="spellStart"/>
       <w:r>
         <w:rPr>
           <w:rFonts w:ascii="Courier" w:hAnsi="Courier"/>
         </w:rPr>
-        <w:t>Skin.dispose()</w:t>
+        <w:t>Skin.dispose</w:t>
+      </w:r>
+      <w:proofErr w:type="spellEnd"/>
+      <w:r>
+        <w:rPr>
+          <w:rFonts w:ascii="Courier" w:hAnsi="Courier"/>
+        </w:rPr>
+        <w:t>()</w:t>
       </w:r>
       <w:r>
         <w:t xml:space="preserve">, eine entsprechende Methode für Controls ist allerdings geplant. Für die Zukunft ist allerdings auch dies geplant. </w:t>
@@ -12445,7 +14800,7 @@
 </file>
 
 <file path=customXml/itemProps1.xml><?xml version="1.0" encoding="utf-8"?>
-<ds:datastoreItem xmlns:ds="http://schemas.openxmlformats.org/officeDocument/2006/customXml" ds:itemID="{AC76AF7D-4F21-4EFA-B9F8-6A2DAFCC0B9A}">
+<ds:datastoreItem xmlns:ds="http://schemas.openxmlformats.org/officeDocument/2006/customXml" ds:itemID="{668680BD-8C89-4946-ADF4-85D65FA98E68}">
   <ds:schemaRefs>
     <ds:schemaRef ds:uri="http://schemas.openxmlformats.org/officeDocument/2006/bibliography"/>
   </ds:schemaRefs>
